--- a/软件工程/201600301079-崔玉峰-软件工程课程设计/前端测试.docx
+++ b/软件工程/201600301079-崔玉峰-软件工程课程设计/前端测试.docx
@@ -64,7 +64,2158 @@
           <w:szCs w:val="36"/>
           <w:lang w:val="en-US" w:eastAsia="zh-CN"/>
         </w:rPr>
-        <w:t>单元测试：</w:t>
+        <w:t>Android测试文档说明：</w:t>
+      </w:r>
+    </w:p>
+    <w:p>
+      <w:pPr>
+        <w:widowControl w:val="0"/>
+        <w:numPr>
+          <w:ilvl w:val="0"/>
+          <w:numId w:val="0"/>
+        </w:numPr>
+        <w:ind w:left="840" w:leftChars="0" w:firstLine="420" w:firstLineChars="0"/>
+        <w:jc w:val="both"/>
+        <w:rPr>
+          <w:rFonts w:hint="eastAsia" w:ascii="等线" w:hAnsi="等线" w:eastAsia="等线" w:cs="等线"/>
+          <w:b/>
+          <w:bCs/>
+          <w:sz w:val="28"/>
+          <w:szCs w:val="36"/>
+          <w:lang w:val="en-US" w:eastAsia="zh-CN"/>
+        </w:rPr>
+      </w:pPr>
+    </w:p>
+    <w:p>
+      <w:pPr>
+        <w:numPr>
+          <w:ilvl w:val="0"/>
+          <w:numId w:val="0"/>
+        </w:numPr>
+        <w:ind w:left="840" w:leftChars="0" w:firstLine="420" w:firstLineChars="0"/>
+        <w:rPr>
+          <w:rFonts w:hint="eastAsia" w:ascii="等线" w:hAnsi="等线" w:eastAsia="等线" w:cs="等线"/>
+          <w:b w:val="0"/>
+          <w:bCs w:val="0"/>
+          <w:sz w:val="28"/>
+          <w:szCs w:val="36"/>
+          <w:lang w:val="en-US" w:eastAsia="zh-CN"/>
+        </w:rPr>
+      </w:pPr>
+      <w:r>
+        <w:rPr>
+          <w:rFonts w:hint="eastAsia" w:ascii="等线" w:hAnsi="等线" w:eastAsia="等线" w:cs="等线"/>
+          <w:b w:val="0"/>
+          <w:bCs w:val="0"/>
+          <w:sz w:val="28"/>
+          <w:szCs w:val="36"/>
+          <w:lang w:val="en-US" w:eastAsia="zh-CN"/>
+        </w:rPr>
+        <w:t>因为采用了前后端分离的开发模式，首先应该定好前后端接口然后统一根据定好接口进行开发和测试：因此对于单元测试阶段，主要测试每个界面的运行情况，交互情况，并且所需要的数据是根据接口进行模拟的数据。</w:t>
+      </w:r>
+    </w:p>
+    <w:p>
+      <w:pPr>
+        <w:numPr>
+          <w:ilvl w:val="0"/>
+          <w:numId w:val="0"/>
+        </w:numPr>
+        <w:ind w:left="840" w:leftChars="0" w:firstLine="420" w:firstLineChars="0"/>
+        <w:rPr>
+          <w:rFonts w:hint="eastAsia" w:ascii="等线" w:hAnsi="等线" w:eastAsia="等线" w:cs="等线"/>
+          <w:b w:val="0"/>
+          <w:bCs w:val="0"/>
+          <w:sz w:val="28"/>
+          <w:szCs w:val="36"/>
+          <w:lang w:val="en-US" w:eastAsia="zh-CN"/>
+        </w:rPr>
+      </w:pPr>
+    </w:p>
+    <w:p>
+      <w:pPr>
+        <w:numPr>
+          <w:ilvl w:val="0"/>
+          <w:numId w:val="1"/>
+        </w:numPr>
+        <w:ind w:left="420" w:leftChars="0" w:firstLine="420" w:firstLineChars="0"/>
+        <w:rPr>
+          <w:rFonts w:hint="eastAsia" w:ascii="等线" w:hAnsi="等线" w:eastAsia="等线" w:cs="等线"/>
+          <w:b/>
+          <w:bCs/>
+          <w:sz w:val="28"/>
+          <w:szCs w:val="36"/>
+          <w:lang w:val="en-US" w:eastAsia="zh-CN"/>
+        </w:rPr>
+      </w:pPr>
+      <w:r>
+        <w:rPr>
+          <w:rFonts w:hint="eastAsia" w:ascii="等线" w:hAnsi="等线" w:eastAsia="等线" w:cs="等线"/>
+          <w:b/>
+          <w:bCs/>
+          <w:sz w:val="28"/>
+          <w:szCs w:val="36"/>
+          <w:lang w:val="en-US" w:eastAsia="zh-CN"/>
+        </w:rPr>
+        <w:t>接口文档</w:t>
+      </w:r>
+    </w:p>
+    <w:p>
+      <w:pPr>
+        <w:numPr>
+          <w:numId w:val="0"/>
+        </w:numPr>
+        <w:ind w:left="1260" w:leftChars="0"/>
+        <w:rPr>
+          <w:rFonts w:hint="eastAsia" w:ascii="等线" w:hAnsi="等线" w:eastAsia="等线" w:cs="等线"/>
+          <w:b/>
+          <w:bCs/>
+          <w:sz w:val="28"/>
+          <w:szCs w:val="36"/>
+          <w:lang w:val="en-US" w:eastAsia="zh-CN"/>
+        </w:rPr>
+      </w:pPr>
+      <w:r>
+        <w:rPr>
+          <w:rFonts w:hint="eastAsia" w:ascii="等线" w:hAnsi="等线" w:eastAsia="等线" w:cs="等线"/>
+          <w:b/>
+          <w:bCs/>
+          <w:sz w:val="28"/>
+          <w:szCs w:val="36"/>
+          <w:lang w:val="en-US" w:eastAsia="zh-CN"/>
+        </w:rPr>
+        <w:t>{{接口文档}}</w:t>
+      </w:r>
+    </w:p>
+    <w:p>
+      <w:pPr>
+        <w:numPr>
+          <w:ilvl w:val="0"/>
+          <w:numId w:val="1"/>
+        </w:numPr>
+        <w:ind w:left="420" w:leftChars="0" w:firstLine="420" w:firstLineChars="0"/>
+        <w:rPr>
+          <w:rFonts w:hint="eastAsia" w:ascii="等线" w:hAnsi="等线" w:eastAsia="等线" w:cs="等线"/>
+          <w:b/>
+          <w:bCs/>
+          <w:sz w:val="28"/>
+          <w:szCs w:val="36"/>
+          <w:lang w:val="en-US" w:eastAsia="zh-CN"/>
+        </w:rPr>
+      </w:pPr>
+      <w:r>
+        <w:rPr>
+          <w:rFonts w:hint="eastAsia" w:ascii="等线" w:hAnsi="等线" w:eastAsia="等线" w:cs="等线"/>
+          <w:b/>
+          <w:bCs/>
+          <w:sz w:val="28"/>
+          <w:szCs w:val="36"/>
+          <w:lang w:val="en-US" w:eastAsia="zh-CN"/>
+        </w:rPr>
+        <w:t>单元测试</w:t>
+      </w:r>
+    </w:p>
+    <w:p>
+      <w:pPr>
+        <w:widowControl w:val="0"/>
+        <w:numPr>
+          <w:ilvl w:val="0"/>
+          <w:numId w:val="2"/>
+        </w:numPr>
+        <w:ind w:left="840" w:leftChars="0" w:firstLine="420" w:firstLineChars="0"/>
+        <w:jc w:val="both"/>
+        <w:rPr>
+          <w:rFonts w:hint="eastAsia" w:ascii="等线" w:hAnsi="等线" w:eastAsia="等线" w:cs="等线"/>
+          <w:b/>
+          <w:bCs/>
+          <w:sz w:val="28"/>
+          <w:szCs w:val="36"/>
+          <w:lang w:val="en-US" w:eastAsia="zh-CN"/>
+        </w:rPr>
+      </w:pPr>
+      <w:r>
+        <w:rPr>
+          <w:rFonts w:hint="eastAsia" w:ascii="等线" w:hAnsi="等线" w:eastAsia="等线" w:cs="等线"/>
+          <w:b/>
+          <w:bCs/>
+          <w:sz w:val="28"/>
+          <w:szCs w:val="36"/>
+          <w:lang w:val="en-US" w:eastAsia="zh-CN"/>
+        </w:rPr>
+        <w:t>登录/注册功能界面：</w:t>
+      </w:r>
+    </w:p>
+    <w:p>
+      <w:pPr>
+        <w:widowControl w:val="0"/>
+        <w:numPr>
+          <w:numId w:val="0"/>
+        </w:numPr>
+        <w:ind w:left="1260" w:leftChars="0" w:firstLine="420" w:firstLineChars="0"/>
+        <w:jc w:val="both"/>
+        <w:rPr>
+          <w:rFonts w:hint="eastAsia" w:ascii="等线" w:hAnsi="等线" w:eastAsia="等线" w:cs="等线"/>
+          <w:b/>
+          <w:bCs/>
+          <w:sz w:val="28"/>
+          <w:szCs w:val="36"/>
+          <w:lang w:val="en-US" w:eastAsia="zh-CN"/>
+        </w:rPr>
+      </w:pPr>
+      <w:r>
+        <w:rPr>
+          <w:rFonts w:hint="eastAsia" w:ascii="等线" w:hAnsi="等线" w:eastAsia="等线" w:cs="等线"/>
+          <w:b/>
+          <w:bCs/>
+          <w:sz w:val="28"/>
+          <w:szCs w:val="36"/>
+          <w:lang w:val="en-US" w:eastAsia="zh-CN"/>
+        </w:rPr>
+        <w:t>登录输入要求等价类</w:t>
+      </w:r>
+    </w:p>
+    <w:p>
+      <w:pPr>
+        <w:widowControl w:val="0"/>
+        <w:numPr>
+          <w:ilvl w:val="1"/>
+          <w:numId w:val="2"/>
+        </w:numPr>
+        <w:tabs>
+          <w:tab w:val="clear" w:pos="840"/>
+        </w:tabs>
+        <w:ind w:left="1260" w:leftChars="0" w:firstLine="420" w:firstLineChars="0"/>
+        <w:jc w:val="both"/>
+        <w:rPr>
+          <w:rFonts w:hint="eastAsia" w:ascii="等线" w:hAnsi="等线" w:eastAsia="等线" w:cs="等线"/>
+          <w:b w:val="0"/>
+          <w:bCs w:val="0"/>
+          <w:sz w:val="28"/>
+          <w:szCs w:val="36"/>
+          <w:lang w:val="en-US" w:eastAsia="zh-CN"/>
+        </w:rPr>
+      </w:pPr>
+      <w:r>
+        <w:rPr>
+          <w:rFonts w:hint="eastAsia" w:ascii="等线" w:hAnsi="等线" w:eastAsia="等线" w:cs="等线"/>
+          <w:b w:val="0"/>
+          <w:bCs w:val="0"/>
+          <w:sz w:val="28"/>
+          <w:szCs w:val="36"/>
+          <w:lang w:val="en-US" w:eastAsia="zh-CN"/>
+        </w:rPr>
+        <w:t>登录用户名为电话号码只能由数字组成，且不超过11位</w:t>
+      </w:r>
+    </w:p>
+    <w:p>
+      <w:pPr>
+        <w:widowControl w:val="0"/>
+        <w:numPr>
+          <w:ilvl w:val="1"/>
+          <w:numId w:val="2"/>
+        </w:numPr>
+        <w:tabs>
+          <w:tab w:val="clear" w:pos="840"/>
+        </w:tabs>
+        <w:ind w:left="1260" w:leftChars="0" w:firstLine="420" w:firstLineChars="0"/>
+        <w:jc w:val="both"/>
+        <w:rPr>
+          <w:rFonts w:hint="eastAsia" w:ascii="等线" w:hAnsi="等线" w:eastAsia="等线" w:cs="等线"/>
+          <w:b/>
+          <w:bCs/>
+          <w:sz w:val="28"/>
+          <w:szCs w:val="36"/>
+          <w:lang w:val="en-US" w:eastAsia="zh-CN"/>
+        </w:rPr>
+      </w:pPr>
+      <w:r>
+        <w:rPr>
+          <w:rFonts w:hint="eastAsia" w:ascii="等线" w:hAnsi="等线" w:eastAsia="等线" w:cs="等线"/>
+          <w:b w:val="0"/>
+          <w:bCs w:val="0"/>
+          <w:sz w:val="28"/>
+          <w:szCs w:val="36"/>
+          <w:lang w:val="en-US" w:eastAsia="zh-CN"/>
+        </w:rPr>
+        <w:t>登录密码在输入小于18位，数字字母组成</w:t>
+      </w:r>
+    </w:p>
+    <w:p>
+      <w:pPr>
+        <w:widowControl w:val="0"/>
+        <w:numPr>
+          <w:numId w:val="0"/>
+        </w:numPr>
+        <w:ind w:left="1260" w:leftChars="0" w:firstLine="420" w:firstLineChars="0"/>
+        <w:jc w:val="both"/>
+        <w:rPr>
+          <w:rFonts w:hint="eastAsia" w:ascii="等线" w:hAnsi="等线" w:eastAsia="等线" w:cs="等线"/>
+          <w:b/>
+          <w:bCs/>
+          <w:sz w:val="28"/>
+          <w:szCs w:val="36"/>
+          <w:lang w:val="en-US" w:eastAsia="zh-CN"/>
+        </w:rPr>
+      </w:pPr>
+      <w:r>
+        <w:rPr>
+          <w:rFonts w:hint="eastAsia" w:ascii="等线" w:hAnsi="等线" w:eastAsia="等线" w:cs="等线"/>
+          <w:b/>
+          <w:bCs/>
+          <w:sz w:val="28"/>
+          <w:szCs w:val="36"/>
+          <w:lang w:val="en-US" w:eastAsia="zh-CN"/>
+        </w:rPr>
+        <w:t>注册输入要求：</w:t>
+      </w:r>
+    </w:p>
+    <w:p>
+      <w:pPr>
+        <w:widowControl w:val="0"/>
+        <w:numPr>
+          <w:ilvl w:val="0"/>
+          <w:numId w:val="3"/>
+        </w:numPr>
+        <w:ind w:left="1260" w:leftChars="0" w:firstLine="420" w:firstLineChars="0"/>
+        <w:jc w:val="both"/>
+        <w:rPr>
+          <w:rFonts w:hint="eastAsia" w:ascii="等线" w:hAnsi="等线" w:eastAsia="等线" w:cs="等线"/>
+          <w:b w:val="0"/>
+          <w:bCs w:val="0"/>
+          <w:sz w:val="28"/>
+          <w:szCs w:val="36"/>
+          <w:lang w:val="en-US" w:eastAsia="zh-CN"/>
+        </w:rPr>
+      </w:pPr>
+      <w:r>
+        <w:rPr>
+          <w:rFonts w:hint="eastAsia" w:ascii="等线" w:hAnsi="等线" w:eastAsia="等线" w:cs="等线"/>
+          <w:b w:val="0"/>
+          <w:bCs w:val="0"/>
+          <w:sz w:val="28"/>
+          <w:szCs w:val="36"/>
+          <w:lang w:val="en-US" w:eastAsia="zh-CN"/>
+        </w:rPr>
+        <w:t>输入电话号码 真实姓名 性别和学号进行注册</w:t>
+      </w:r>
+    </w:p>
+    <w:p>
+      <w:pPr>
+        <w:widowControl w:val="0"/>
+        <w:numPr>
+          <w:ilvl w:val="0"/>
+          <w:numId w:val="3"/>
+        </w:numPr>
+        <w:ind w:left="1260" w:leftChars="0" w:firstLine="420" w:firstLineChars="0"/>
+        <w:jc w:val="both"/>
+        <w:rPr>
+          <w:rFonts w:hint="eastAsia" w:ascii="等线" w:hAnsi="等线" w:eastAsia="等线" w:cs="等线"/>
+          <w:b w:val="0"/>
+          <w:bCs w:val="0"/>
+          <w:sz w:val="28"/>
+          <w:szCs w:val="36"/>
+          <w:lang w:val="en-US" w:eastAsia="zh-CN"/>
+        </w:rPr>
+      </w:pPr>
+      <w:r>
+        <w:rPr>
+          <w:rFonts w:hint="eastAsia" w:ascii="等线" w:hAnsi="等线" w:eastAsia="等线" w:cs="等线"/>
+          <w:b w:val="0"/>
+          <w:bCs w:val="0"/>
+          <w:sz w:val="28"/>
+          <w:szCs w:val="36"/>
+          <w:lang w:val="en-US" w:eastAsia="zh-CN"/>
+        </w:rPr>
+        <w:t>电话号码只能由数字组成，且为11位</w:t>
+      </w:r>
+    </w:p>
+    <w:p>
+      <w:pPr>
+        <w:widowControl w:val="0"/>
+        <w:numPr>
+          <w:ilvl w:val="0"/>
+          <w:numId w:val="3"/>
+        </w:numPr>
+        <w:ind w:left="1260" w:leftChars="0" w:firstLine="420" w:firstLineChars="0"/>
+        <w:jc w:val="both"/>
+        <w:rPr>
+          <w:rFonts w:hint="eastAsia" w:ascii="等线" w:hAnsi="等线" w:eastAsia="等线" w:cs="等线"/>
+          <w:b w:val="0"/>
+          <w:bCs w:val="0"/>
+          <w:sz w:val="28"/>
+          <w:szCs w:val="36"/>
+          <w:lang w:val="en-US" w:eastAsia="zh-CN"/>
+        </w:rPr>
+      </w:pPr>
+      <w:r>
+        <w:rPr>
+          <w:rFonts w:hint="eastAsia" w:ascii="等线" w:hAnsi="等线" w:eastAsia="等线" w:cs="等线"/>
+          <w:b w:val="0"/>
+          <w:bCs w:val="0"/>
+          <w:sz w:val="28"/>
+          <w:szCs w:val="36"/>
+          <w:lang w:val="en-US" w:eastAsia="zh-CN"/>
+        </w:rPr>
+        <w:t>真实姓名为汉字组成,长度不超过5</w:t>
+      </w:r>
+    </w:p>
+    <w:p>
+      <w:pPr>
+        <w:widowControl w:val="0"/>
+        <w:numPr>
+          <w:ilvl w:val="0"/>
+          <w:numId w:val="3"/>
+        </w:numPr>
+        <w:ind w:left="1260" w:leftChars="0" w:firstLine="420" w:firstLineChars="0"/>
+        <w:jc w:val="both"/>
+        <w:rPr>
+          <w:rFonts w:hint="eastAsia" w:ascii="等线" w:hAnsi="等线" w:eastAsia="等线" w:cs="等线"/>
+          <w:b w:val="0"/>
+          <w:bCs w:val="0"/>
+          <w:sz w:val="28"/>
+          <w:szCs w:val="36"/>
+          <w:lang w:val="en-US" w:eastAsia="zh-CN"/>
+        </w:rPr>
+      </w:pPr>
+      <w:r>
+        <w:rPr>
+          <w:rFonts w:hint="eastAsia" w:ascii="等线" w:hAnsi="等线" w:eastAsia="等线" w:cs="等线"/>
+          <w:b w:val="0"/>
+          <w:bCs w:val="0"/>
+          <w:sz w:val="28"/>
+          <w:szCs w:val="36"/>
+          <w:lang w:val="en-US" w:eastAsia="zh-CN"/>
+        </w:rPr>
+        <w:t>密码大于10位数字小于18位，字母组成</w:t>
+      </w:r>
+    </w:p>
+    <w:p>
+      <w:pPr>
+        <w:widowControl w:val="0"/>
+        <w:numPr>
+          <w:ilvl w:val="0"/>
+          <w:numId w:val="3"/>
+        </w:numPr>
+        <w:ind w:left="1260" w:leftChars="0" w:firstLine="420" w:firstLineChars="0"/>
+        <w:jc w:val="both"/>
+        <w:rPr>
+          <w:rFonts w:hint="eastAsia" w:ascii="等线" w:hAnsi="等线" w:eastAsia="等线" w:cs="等线"/>
+          <w:b w:val="0"/>
+          <w:bCs w:val="0"/>
+          <w:sz w:val="28"/>
+          <w:szCs w:val="36"/>
+          <w:lang w:val="en-US" w:eastAsia="zh-CN"/>
+        </w:rPr>
+      </w:pPr>
+      <w:r>
+        <w:rPr>
+          <w:rFonts w:hint="eastAsia" w:ascii="等线" w:hAnsi="等线" w:eastAsia="等线" w:cs="等线"/>
+          <w:b w:val="0"/>
+          <w:bCs w:val="0"/>
+          <w:sz w:val="28"/>
+          <w:szCs w:val="36"/>
+          <w:lang w:val="en-US" w:eastAsia="zh-CN"/>
+        </w:rPr>
+        <w:t>性别只能选择男/女</w:t>
+      </w:r>
+    </w:p>
+    <w:p>
+      <w:pPr>
+        <w:widowControl w:val="0"/>
+        <w:numPr>
+          <w:ilvl w:val="0"/>
+          <w:numId w:val="3"/>
+        </w:numPr>
+        <w:ind w:left="1260" w:leftChars="0" w:firstLine="420" w:firstLineChars="0"/>
+        <w:jc w:val="both"/>
+        <w:rPr>
+          <w:rFonts w:hint="eastAsia" w:ascii="等线" w:hAnsi="等线" w:eastAsia="等线" w:cs="等线"/>
+          <w:b w:val="0"/>
+          <w:bCs w:val="0"/>
+          <w:sz w:val="28"/>
+          <w:szCs w:val="36"/>
+          <w:lang w:val="en-US" w:eastAsia="zh-CN"/>
+        </w:rPr>
+      </w:pPr>
+      <w:r>
+        <w:rPr>
+          <w:rFonts w:hint="eastAsia" w:ascii="等线" w:hAnsi="等线" w:eastAsia="等线" w:cs="等线"/>
+          <w:b w:val="0"/>
+          <w:bCs w:val="0"/>
+          <w:sz w:val="28"/>
+          <w:szCs w:val="36"/>
+          <w:lang w:val="en-US" w:eastAsia="zh-CN"/>
+        </w:rPr>
+        <w:t>学号由数字组成，且为12位</w:t>
+      </w:r>
+    </w:p>
+    <w:p>
+      <w:pPr>
+        <w:widowControl w:val="0"/>
+        <w:numPr>
+          <w:numId w:val="0"/>
+        </w:numPr>
+        <w:jc w:val="both"/>
+        <w:rPr>
+          <w:rFonts w:hint="eastAsia" w:ascii="等线" w:hAnsi="等线" w:eastAsia="等线" w:cs="等线"/>
+          <w:b w:val="0"/>
+          <w:bCs w:val="0"/>
+          <w:sz w:val="28"/>
+          <w:szCs w:val="36"/>
+          <w:lang w:val="en-US" w:eastAsia="zh-CN"/>
+        </w:rPr>
+      </w:pPr>
+    </w:p>
+    <w:p>
+      <w:pPr>
+        <w:widowControl w:val="0"/>
+        <w:numPr>
+          <w:numId w:val="0"/>
+        </w:numPr>
+        <w:ind w:left="420" w:leftChars="0" w:firstLine="420" w:firstLineChars="0"/>
+        <w:jc w:val="both"/>
+        <w:rPr>
+          <w:rFonts w:hint="eastAsia" w:ascii="等线" w:hAnsi="等线" w:eastAsia="等线" w:cs="等线"/>
+          <w:b w:val="0"/>
+          <w:bCs w:val="0"/>
+          <w:sz w:val="28"/>
+          <w:szCs w:val="36"/>
+          <w:lang w:val="en-US" w:eastAsia="zh-CN"/>
+        </w:rPr>
+      </w:pPr>
+      <w:r>
+        <w:rPr>
+          <w:rFonts w:hint="eastAsia" w:ascii="等线" w:hAnsi="等线" w:eastAsia="等线" w:cs="等线"/>
+          <w:b w:val="0"/>
+          <w:bCs w:val="0"/>
+          <w:sz w:val="28"/>
+          <w:szCs w:val="36"/>
+          <w:lang w:val="en-US" w:eastAsia="zh-CN"/>
+        </w:rPr>
+        <w:t xml:space="preserve">  根据上述要求对输入进行黑盒测试，给出测试用例：</w:t>
+      </w:r>
+    </w:p>
+    <w:p>
+      <w:pPr>
+        <w:widowControl w:val="0"/>
+        <w:numPr>
+          <w:numId w:val="0"/>
+        </w:numPr>
+        <w:jc w:val="both"/>
+        <w:rPr>
+          <w:rFonts w:hint="eastAsia" w:ascii="等线" w:hAnsi="等线" w:eastAsia="等线" w:cs="等线"/>
+          <w:b/>
+          <w:bCs/>
+          <w:sz w:val="28"/>
+          <w:szCs w:val="36"/>
+          <w:lang w:val="en-US" w:eastAsia="zh-CN"/>
+        </w:rPr>
+      </w:pPr>
+      <w:r>
+        <w:rPr>
+          <w:rFonts w:hint="eastAsia" w:ascii="等线" w:hAnsi="等线" w:eastAsia="等线" w:cs="等线"/>
+          <w:b/>
+          <w:bCs/>
+          <w:sz w:val="28"/>
+          <w:szCs w:val="36"/>
+          <w:lang w:val="en-US" w:eastAsia="zh-CN"/>
+        </w:rPr>
+        <w:t>登录测试用例：</w:t>
+      </w:r>
+    </w:p>
+    <w:tbl>
+      <w:tblPr>
+        <w:tblStyle w:val="4"/>
+        <w:tblW w:w="8522" w:type="dxa"/>
+        <w:tblInd w:w="0" w:type="dxa"/>
+        <w:tblBorders>
+          <w:top w:val="single" w:color="auto" w:sz="4" w:space="0"/>
+          <w:left w:val="single" w:color="auto" w:sz="4" w:space="0"/>
+          <w:bottom w:val="single" w:color="auto" w:sz="4" w:space="0"/>
+          <w:right w:val="single" w:color="auto" w:sz="4" w:space="0"/>
+          <w:insideH w:val="single" w:color="auto" w:sz="4" w:space="0"/>
+          <w:insideV w:val="single" w:color="auto" w:sz="4" w:space="0"/>
+        </w:tblBorders>
+        <w:tblLayout w:type="fixed"/>
+        <w:tblCellMar>
+          <w:top w:w="0" w:type="dxa"/>
+          <w:left w:w="108" w:type="dxa"/>
+          <w:bottom w:w="0" w:type="dxa"/>
+          <w:right w:w="108" w:type="dxa"/>
+        </w:tblCellMar>
+      </w:tblPr>
+      <w:tblGrid>
+        <w:gridCol w:w="2130"/>
+        <w:gridCol w:w="2130"/>
+        <w:gridCol w:w="2131"/>
+        <w:gridCol w:w="2131"/>
+      </w:tblGrid>
+      <w:tr>
+        <w:tblPrEx>
+          <w:tblBorders>
+            <w:top w:val="single" w:color="auto" w:sz="4" w:space="0"/>
+            <w:left w:val="single" w:color="auto" w:sz="4" w:space="0"/>
+            <w:bottom w:val="single" w:color="auto" w:sz="4" w:space="0"/>
+            <w:right w:val="single" w:color="auto" w:sz="4" w:space="0"/>
+            <w:insideH w:val="single" w:color="auto" w:sz="4" w:space="0"/>
+            <w:insideV w:val="single" w:color="auto" w:sz="4" w:space="0"/>
+          </w:tblBorders>
+          <w:tblLayout w:type="fixed"/>
+          <w:tblCellMar>
+            <w:top w:w="0" w:type="dxa"/>
+            <w:left w:w="108" w:type="dxa"/>
+            <w:bottom w:w="0" w:type="dxa"/>
+            <w:right w:w="108" w:type="dxa"/>
+          </w:tblCellMar>
+        </w:tblPrEx>
+        <w:tc>
+          <w:tcPr>
+            <w:tcW w:w="2130" w:type="dxa"/>
+          </w:tcPr>
+          <w:p>
+            <w:pPr>
+              <w:widowControl w:val="0"/>
+              <w:numPr>
+                <w:ilvl w:val="0"/>
+                <w:numId w:val="0"/>
+              </w:numPr>
+              <w:jc w:val="both"/>
+              <w:rPr>
+                <w:rFonts w:hint="eastAsia" w:ascii="等线" w:hAnsi="等线" w:eastAsia="等线" w:cs="等线"/>
+                <w:b w:val="0"/>
+                <w:bCs w:val="0"/>
+                <w:sz w:val="28"/>
+                <w:szCs w:val="36"/>
+                <w:vertAlign w:val="baseline"/>
+                <w:lang w:val="en-US" w:eastAsia="zh-CN"/>
+              </w:rPr>
+            </w:pPr>
+            <w:r>
+              <w:rPr>
+                <w:rFonts w:hint="eastAsia" w:ascii="等线" w:hAnsi="等线" w:eastAsia="等线" w:cs="等线"/>
+                <w:b w:val="0"/>
+                <w:bCs w:val="0"/>
+                <w:sz w:val="28"/>
+                <w:szCs w:val="36"/>
+                <w:vertAlign w:val="baseline"/>
+                <w:lang w:val="en-US" w:eastAsia="zh-CN"/>
+              </w:rPr>
+              <w:t>测试数据</w:t>
+            </w:r>
+          </w:p>
+        </w:tc>
+        <w:tc>
+          <w:tcPr>
+            <w:tcW w:w="2130" w:type="dxa"/>
+          </w:tcPr>
+          <w:p>
+            <w:pPr>
+              <w:widowControl w:val="0"/>
+              <w:numPr>
+                <w:ilvl w:val="0"/>
+                <w:numId w:val="0"/>
+              </w:numPr>
+              <w:jc w:val="both"/>
+              <w:rPr>
+                <w:rFonts w:hint="eastAsia" w:ascii="等线" w:hAnsi="等线" w:eastAsia="等线" w:cs="等线"/>
+                <w:b w:val="0"/>
+                <w:bCs w:val="0"/>
+                <w:sz w:val="28"/>
+                <w:szCs w:val="36"/>
+                <w:vertAlign w:val="baseline"/>
+                <w:lang w:val="en-US" w:eastAsia="zh-CN"/>
+              </w:rPr>
+            </w:pPr>
+            <w:r>
+              <w:rPr>
+                <w:rFonts w:hint="eastAsia" w:ascii="等线" w:hAnsi="等线" w:eastAsia="等线" w:cs="等线"/>
+                <w:b w:val="0"/>
+                <w:bCs w:val="0"/>
+                <w:sz w:val="28"/>
+                <w:szCs w:val="36"/>
+                <w:vertAlign w:val="baseline"/>
+                <w:lang w:val="en-US" w:eastAsia="zh-CN"/>
+              </w:rPr>
+              <w:t>测试范围</w:t>
+            </w:r>
+          </w:p>
+        </w:tc>
+        <w:tc>
+          <w:tcPr>
+            <w:tcW w:w="2131" w:type="dxa"/>
+          </w:tcPr>
+          <w:p>
+            <w:pPr>
+              <w:widowControl w:val="0"/>
+              <w:numPr>
+                <w:ilvl w:val="0"/>
+                <w:numId w:val="0"/>
+              </w:numPr>
+              <w:jc w:val="both"/>
+              <w:rPr>
+                <w:rFonts w:hint="eastAsia" w:ascii="等线" w:hAnsi="等线" w:eastAsia="等线" w:cs="等线"/>
+                <w:b w:val="0"/>
+                <w:bCs w:val="0"/>
+                <w:sz w:val="28"/>
+                <w:szCs w:val="36"/>
+                <w:vertAlign w:val="baseline"/>
+                <w:lang w:val="en-US" w:eastAsia="zh-CN"/>
+              </w:rPr>
+            </w:pPr>
+            <w:r>
+              <w:rPr>
+                <w:rFonts w:hint="eastAsia" w:ascii="等线" w:hAnsi="等线" w:eastAsia="等线" w:cs="等线"/>
+                <w:b w:val="0"/>
+                <w:bCs w:val="0"/>
+                <w:sz w:val="28"/>
+                <w:szCs w:val="36"/>
+                <w:vertAlign w:val="baseline"/>
+                <w:lang w:val="en-US" w:eastAsia="zh-CN"/>
+              </w:rPr>
+              <w:t>期望结果</w:t>
+            </w:r>
+          </w:p>
+        </w:tc>
+        <w:tc>
+          <w:tcPr>
+            <w:tcW w:w="2131" w:type="dxa"/>
+          </w:tcPr>
+          <w:p>
+            <w:pPr>
+              <w:widowControl w:val="0"/>
+              <w:numPr>
+                <w:ilvl w:val="0"/>
+                <w:numId w:val="0"/>
+              </w:numPr>
+              <w:jc w:val="both"/>
+              <w:rPr>
+                <w:rFonts w:hint="eastAsia" w:ascii="等线" w:hAnsi="等线" w:eastAsia="等线" w:cs="等线"/>
+                <w:b w:val="0"/>
+                <w:bCs w:val="0"/>
+                <w:sz w:val="28"/>
+                <w:szCs w:val="36"/>
+                <w:vertAlign w:val="baseline"/>
+                <w:lang w:val="en-US" w:eastAsia="zh-CN"/>
+              </w:rPr>
+            </w:pPr>
+            <w:r>
+              <w:rPr>
+                <w:rFonts w:hint="eastAsia" w:ascii="等线" w:hAnsi="等线" w:eastAsia="等线" w:cs="等线"/>
+                <w:b w:val="0"/>
+                <w:bCs w:val="0"/>
+                <w:sz w:val="28"/>
+                <w:szCs w:val="36"/>
+                <w:vertAlign w:val="baseline"/>
+                <w:lang w:val="en-US" w:eastAsia="zh-CN"/>
+              </w:rPr>
+              <w:t>实际结果</w:t>
+            </w:r>
+          </w:p>
+        </w:tc>
+      </w:tr>
+      <w:tr>
+        <w:tblPrEx>
+          <w:tblBorders>
+            <w:top w:val="single" w:color="auto" w:sz="4" w:space="0"/>
+            <w:left w:val="single" w:color="auto" w:sz="4" w:space="0"/>
+            <w:bottom w:val="single" w:color="auto" w:sz="4" w:space="0"/>
+            <w:right w:val="single" w:color="auto" w:sz="4" w:space="0"/>
+            <w:insideH w:val="single" w:color="auto" w:sz="4" w:space="0"/>
+            <w:insideV w:val="single" w:color="auto" w:sz="4" w:space="0"/>
+          </w:tblBorders>
+          <w:tblLayout w:type="fixed"/>
+          <w:tblCellMar>
+            <w:top w:w="0" w:type="dxa"/>
+            <w:left w:w="108" w:type="dxa"/>
+            <w:bottom w:w="0" w:type="dxa"/>
+            <w:right w:w="108" w:type="dxa"/>
+          </w:tblCellMar>
+        </w:tblPrEx>
+        <w:tc>
+          <w:tcPr>
+            <w:tcW w:w="2130" w:type="dxa"/>
+          </w:tcPr>
+          <w:p>
+            <w:pPr>
+              <w:widowControl w:val="0"/>
+              <w:numPr>
+                <w:ilvl w:val="0"/>
+                <w:numId w:val="0"/>
+              </w:numPr>
+              <w:jc w:val="center"/>
+              <w:rPr>
+                <w:rFonts w:hint="eastAsia" w:ascii="等线" w:hAnsi="等线" w:eastAsia="等线" w:cs="等线"/>
+                <w:b w:val="0"/>
+                <w:bCs w:val="0"/>
+                <w:sz w:val="28"/>
+                <w:szCs w:val="36"/>
+                <w:vertAlign w:val="baseline"/>
+                <w:lang w:val="en-US" w:eastAsia="zh-CN"/>
+              </w:rPr>
+            </w:pPr>
+            <w:r>
+              <w:rPr>
+                <w:rFonts w:hint="eastAsia" w:ascii="等线" w:hAnsi="等线" w:eastAsia="等线" w:cs="等线"/>
+                <w:b w:val="0"/>
+                <w:bCs w:val="0"/>
+                <w:sz w:val="28"/>
+                <w:szCs w:val="36"/>
+                <w:vertAlign w:val="baseline"/>
+                <w:lang w:val="en-US" w:eastAsia="zh-CN"/>
+              </w:rPr>
+              <w:t>手机号：</w:t>
+            </w:r>
+          </w:p>
+          <w:p>
+            <w:pPr>
+              <w:widowControl w:val="0"/>
+              <w:numPr>
+                <w:ilvl w:val="0"/>
+                <w:numId w:val="0"/>
+              </w:numPr>
+              <w:jc w:val="center"/>
+              <w:rPr>
+                <w:rFonts w:hint="eastAsia" w:ascii="等线" w:hAnsi="等线" w:eastAsia="等线" w:cs="等线"/>
+                <w:b w:val="0"/>
+                <w:bCs w:val="0"/>
+                <w:sz w:val="28"/>
+                <w:szCs w:val="36"/>
+                <w:vertAlign w:val="baseline"/>
+                <w:lang w:val="en-US" w:eastAsia="zh-CN"/>
+              </w:rPr>
+            </w:pPr>
+            <w:r>
+              <w:rPr>
+                <w:rFonts w:hint="eastAsia" w:ascii="等线" w:hAnsi="等线" w:eastAsia="等线" w:cs="等线"/>
+                <w:b w:val="0"/>
+                <w:bCs w:val="0"/>
+                <w:sz w:val="28"/>
+                <w:szCs w:val="36"/>
+                <w:vertAlign w:val="baseline"/>
+                <w:lang w:val="en-US" w:eastAsia="zh-CN"/>
+              </w:rPr>
+              <w:t>18340018831</w:t>
+            </w:r>
+          </w:p>
+        </w:tc>
+        <w:tc>
+          <w:tcPr>
+            <w:tcW w:w="2130" w:type="dxa"/>
+          </w:tcPr>
+          <w:p>
+            <w:pPr>
+              <w:widowControl w:val="0"/>
+              <w:numPr>
+                <w:ilvl w:val="0"/>
+                <w:numId w:val="0"/>
+              </w:numPr>
+              <w:jc w:val="center"/>
+              <w:rPr>
+                <w:rFonts w:hint="eastAsia" w:ascii="等线" w:hAnsi="等线" w:eastAsia="等线" w:cs="等线"/>
+                <w:b w:val="0"/>
+                <w:bCs w:val="0"/>
+                <w:sz w:val="28"/>
+                <w:szCs w:val="36"/>
+                <w:vertAlign w:val="baseline"/>
+                <w:lang w:val="en-US" w:eastAsia="zh-CN"/>
+              </w:rPr>
+            </w:pPr>
+            <w:r>
+              <w:rPr>
+                <w:rFonts w:hint="eastAsia" w:ascii="等线" w:hAnsi="等线" w:eastAsia="等线" w:cs="等线"/>
+                <w:b w:val="0"/>
+                <w:bCs w:val="0"/>
+                <w:sz w:val="28"/>
+                <w:szCs w:val="36"/>
+                <w:vertAlign w:val="baseline"/>
+                <w:lang w:val="en-US" w:eastAsia="zh-CN"/>
+              </w:rPr>
+              <w:t>有效</w:t>
+            </w:r>
+          </w:p>
+        </w:tc>
+        <w:tc>
+          <w:tcPr>
+            <w:tcW w:w="2131" w:type="dxa"/>
+          </w:tcPr>
+          <w:p>
+            <w:pPr>
+              <w:widowControl w:val="0"/>
+              <w:numPr>
+                <w:ilvl w:val="0"/>
+                <w:numId w:val="0"/>
+              </w:numPr>
+              <w:jc w:val="center"/>
+              <w:rPr>
+                <w:rFonts w:hint="eastAsia" w:ascii="等线" w:hAnsi="等线" w:eastAsia="等线" w:cs="等线"/>
+                <w:b w:val="0"/>
+                <w:bCs w:val="0"/>
+                <w:sz w:val="28"/>
+                <w:szCs w:val="36"/>
+                <w:vertAlign w:val="baseline"/>
+                <w:lang w:val="en-US" w:eastAsia="zh-CN"/>
+              </w:rPr>
+            </w:pPr>
+            <w:r>
+              <w:rPr>
+                <w:rFonts w:hint="eastAsia" w:ascii="等线" w:hAnsi="等线" w:eastAsia="等线" w:cs="等线"/>
+                <w:b w:val="0"/>
+                <w:bCs w:val="0"/>
+                <w:sz w:val="28"/>
+                <w:szCs w:val="36"/>
+                <w:vertAlign w:val="baseline"/>
+                <w:lang w:val="en-US" w:eastAsia="zh-CN"/>
+              </w:rPr>
+              <w:t>有效</w:t>
+            </w:r>
+          </w:p>
+        </w:tc>
+        <w:tc>
+          <w:tcPr>
+            <w:tcW w:w="2131" w:type="dxa"/>
+          </w:tcPr>
+          <w:p>
+            <w:pPr>
+              <w:widowControl w:val="0"/>
+              <w:numPr>
+                <w:ilvl w:val="0"/>
+                <w:numId w:val="0"/>
+              </w:numPr>
+              <w:jc w:val="center"/>
+              <w:rPr>
+                <w:rFonts w:hint="eastAsia" w:ascii="等线" w:hAnsi="等线" w:eastAsia="等线" w:cs="等线"/>
+                <w:b w:val="0"/>
+                <w:bCs w:val="0"/>
+                <w:sz w:val="28"/>
+                <w:szCs w:val="36"/>
+                <w:vertAlign w:val="baseline"/>
+                <w:lang w:val="en-US" w:eastAsia="zh-CN"/>
+              </w:rPr>
+            </w:pPr>
+            <w:r>
+              <w:rPr>
+                <w:rFonts w:hint="eastAsia" w:ascii="等线" w:hAnsi="等线" w:eastAsia="等线" w:cs="等线"/>
+                <w:b w:val="0"/>
+                <w:bCs w:val="0"/>
+                <w:sz w:val="28"/>
+                <w:szCs w:val="36"/>
+                <w:vertAlign w:val="baseline"/>
+                <w:lang w:val="en-US" w:eastAsia="zh-CN"/>
+              </w:rPr>
+              <w:t>有效</w:t>
+            </w:r>
+          </w:p>
+        </w:tc>
+      </w:tr>
+      <w:tr>
+        <w:tblPrEx>
+          <w:tblBorders>
+            <w:top w:val="single" w:color="auto" w:sz="4" w:space="0"/>
+            <w:left w:val="single" w:color="auto" w:sz="4" w:space="0"/>
+            <w:bottom w:val="single" w:color="auto" w:sz="4" w:space="0"/>
+            <w:right w:val="single" w:color="auto" w:sz="4" w:space="0"/>
+            <w:insideH w:val="single" w:color="auto" w:sz="4" w:space="0"/>
+            <w:insideV w:val="single" w:color="auto" w:sz="4" w:space="0"/>
+          </w:tblBorders>
+          <w:tblLayout w:type="fixed"/>
+          <w:tblCellMar>
+            <w:top w:w="0" w:type="dxa"/>
+            <w:left w:w="108" w:type="dxa"/>
+            <w:bottom w:w="0" w:type="dxa"/>
+            <w:right w:w="108" w:type="dxa"/>
+          </w:tblCellMar>
+        </w:tblPrEx>
+        <w:tc>
+          <w:tcPr>
+            <w:tcW w:w="2130" w:type="dxa"/>
+            <w:vAlign w:val="top"/>
+          </w:tcPr>
+          <w:p>
+            <w:pPr>
+              <w:widowControl w:val="0"/>
+              <w:numPr>
+                <w:ilvl w:val="0"/>
+                <w:numId w:val="0"/>
+              </w:numPr>
+              <w:jc w:val="center"/>
+              <w:rPr>
+                <w:rFonts w:hint="eastAsia" w:ascii="等线" w:hAnsi="等线" w:eastAsia="等线" w:cs="等线"/>
+                <w:b w:val="0"/>
+                <w:bCs w:val="0"/>
+                <w:sz w:val="28"/>
+                <w:szCs w:val="36"/>
+                <w:vertAlign w:val="baseline"/>
+                <w:lang w:val="en-US" w:eastAsia="zh-CN"/>
+              </w:rPr>
+            </w:pPr>
+            <w:r>
+              <w:rPr>
+                <w:rFonts w:hint="eastAsia" w:ascii="等线" w:hAnsi="等线" w:eastAsia="等线" w:cs="等线"/>
+                <w:b w:val="0"/>
+                <w:bCs w:val="0"/>
+                <w:sz w:val="28"/>
+                <w:szCs w:val="36"/>
+                <w:vertAlign w:val="baseline"/>
+                <w:lang w:val="en-US" w:eastAsia="zh-CN"/>
+              </w:rPr>
+              <w:t>手机号：</w:t>
+            </w:r>
+          </w:p>
+          <w:p>
+            <w:pPr>
+              <w:widowControl w:val="0"/>
+              <w:numPr>
+                <w:ilvl w:val="0"/>
+                <w:numId w:val="0"/>
+              </w:numPr>
+              <w:ind w:left="0" w:leftChars="0" w:firstLine="0" w:firstLineChars="0"/>
+              <w:jc w:val="center"/>
+              <w:rPr>
+                <w:rFonts w:hint="eastAsia" w:ascii="等线" w:hAnsi="等线" w:eastAsia="等线" w:cs="等线"/>
+                <w:b w:val="0"/>
+                <w:bCs w:val="0"/>
+                <w:sz w:val="28"/>
+                <w:szCs w:val="36"/>
+                <w:vertAlign w:val="baseline"/>
+                <w:lang w:val="en-US" w:eastAsia="zh-CN"/>
+              </w:rPr>
+            </w:pPr>
+            <w:r>
+              <w:rPr>
+                <w:rFonts w:hint="eastAsia" w:ascii="等线" w:hAnsi="等线" w:eastAsia="等线" w:cs="等线"/>
+                <w:b w:val="0"/>
+                <w:bCs w:val="0"/>
+                <w:sz w:val="28"/>
+                <w:szCs w:val="36"/>
+                <w:vertAlign w:val="baseline"/>
+                <w:lang w:val="en-US" w:eastAsia="zh-CN"/>
+              </w:rPr>
+              <w:t>A1234567890</w:t>
+            </w:r>
+          </w:p>
+        </w:tc>
+        <w:tc>
+          <w:tcPr>
+            <w:tcW w:w="2130" w:type="dxa"/>
+            <w:vAlign w:val="top"/>
+          </w:tcPr>
+          <w:p>
+            <w:pPr>
+              <w:widowControl w:val="0"/>
+              <w:numPr>
+                <w:ilvl w:val="0"/>
+                <w:numId w:val="0"/>
+              </w:numPr>
+              <w:ind w:left="0" w:leftChars="0" w:firstLine="0" w:firstLineChars="0"/>
+              <w:jc w:val="center"/>
+              <w:rPr>
+                <w:rFonts w:hint="eastAsia" w:ascii="等线" w:hAnsi="等线" w:eastAsia="等线" w:cs="等线"/>
+                <w:b w:val="0"/>
+                <w:bCs w:val="0"/>
+                <w:sz w:val="28"/>
+                <w:szCs w:val="36"/>
+                <w:vertAlign w:val="baseline"/>
+                <w:lang w:val="en-US" w:eastAsia="zh-CN"/>
+              </w:rPr>
+            </w:pPr>
+            <w:r>
+              <w:rPr>
+                <w:rFonts w:hint="eastAsia" w:ascii="等线" w:hAnsi="等线" w:eastAsia="等线" w:cs="等线"/>
+                <w:b w:val="0"/>
+                <w:bCs w:val="0"/>
+                <w:sz w:val="28"/>
+                <w:szCs w:val="36"/>
+                <w:vertAlign w:val="baseline"/>
+                <w:lang w:val="en-US" w:eastAsia="zh-CN"/>
+              </w:rPr>
+              <w:t>包含非数字</w:t>
+            </w:r>
+          </w:p>
+        </w:tc>
+        <w:tc>
+          <w:tcPr>
+            <w:tcW w:w="2131" w:type="dxa"/>
+            <w:vAlign w:val="top"/>
+          </w:tcPr>
+          <w:p>
+            <w:pPr>
+              <w:widowControl w:val="0"/>
+              <w:numPr>
+                <w:ilvl w:val="0"/>
+                <w:numId w:val="0"/>
+              </w:numPr>
+              <w:ind w:left="0" w:leftChars="0" w:firstLine="0" w:firstLineChars="0"/>
+              <w:jc w:val="center"/>
+              <w:rPr>
+                <w:rFonts w:hint="eastAsia" w:ascii="等线" w:hAnsi="等线" w:eastAsia="等线" w:cs="等线"/>
+                <w:b w:val="0"/>
+                <w:bCs w:val="0"/>
+                <w:sz w:val="28"/>
+                <w:szCs w:val="36"/>
+                <w:vertAlign w:val="baseline"/>
+                <w:lang w:val="en-US" w:eastAsia="zh-CN"/>
+              </w:rPr>
+            </w:pPr>
+            <w:r>
+              <w:rPr>
+                <w:rFonts w:hint="eastAsia" w:ascii="等线" w:hAnsi="等线" w:eastAsia="等线" w:cs="等线"/>
+                <w:b w:val="0"/>
+                <w:bCs w:val="0"/>
+                <w:sz w:val="28"/>
+                <w:szCs w:val="36"/>
+                <w:vertAlign w:val="baseline"/>
+                <w:lang w:val="en-US" w:eastAsia="zh-CN"/>
+              </w:rPr>
+              <w:t>无效</w:t>
+            </w:r>
+          </w:p>
+        </w:tc>
+        <w:tc>
+          <w:tcPr>
+            <w:tcW w:w="2131" w:type="dxa"/>
+            <w:vAlign w:val="top"/>
+          </w:tcPr>
+          <w:p>
+            <w:pPr>
+              <w:widowControl w:val="0"/>
+              <w:numPr>
+                <w:ilvl w:val="0"/>
+                <w:numId w:val="0"/>
+              </w:numPr>
+              <w:ind w:left="0" w:leftChars="0" w:firstLine="0" w:firstLineChars="0"/>
+              <w:jc w:val="center"/>
+              <w:rPr>
+                <w:rFonts w:hint="eastAsia" w:ascii="等线" w:hAnsi="等线" w:eastAsia="等线" w:cs="等线"/>
+                <w:b w:val="0"/>
+                <w:bCs w:val="0"/>
+                <w:sz w:val="28"/>
+                <w:szCs w:val="36"/>
+                <w:vertAlign w:val="baseline"/>
+                <w:lang w:val="en-US" w:eastAsia="zh-CN"/>
+              </w:rPr>
+            </w:pPr>
+            <w:r>
+              <w:rPr>
+                <w:rFonts w:hint="eastAsia" w:ascii="等线" w:hAnsi="等线" w:eastAsia="等线" w:cs="等线"/>
+                <w:b w:val="0"/>
+                <w:bCs w:val="0"/>
+                <w:sz w:val="28"/>
+                <w:szCs w:val="36"/>
+                <w:vertAlign w:val="baseline"/>
+                <w:lang w:val="en-US" w:eastAsia="zh-CN"/>
+              </w:rPr>
+              <w:t>无效提示包含非法字符</w:t>
+            </w:r>
+          </w:p>
+        </w:tc>
+      </w:tr>
+      <w:tr>
+        <w:tblPrEx>
+          <w:tblBorders>
+            <w:top w:val="single" w:color="auto" w:sz="4" w:space="0"/>
+            <w:left w:val="single" w:color="auto" w:sz="4" w:space="0"/>
+            <w:bottom w:val="single" w:color="auto" w:sz="4" w:space="0"/>
+            <w:right w:val="single" w:color="auto" w:sz="4" w:space="0"/>
+            <w:insideH w:val="single" w:color="auto" w:sz="4" w:space="0"/>
+            <w:insideV w:val="single" w:color="auto" w:sz="4" w:space="0"/>
+          </w:tblBorders>
+          <w:tblLayout w:type="fixed"/>
+          <w:tblCellMar>
+            <w:top w:w="0" w:type="dxa"/>
+            <w:left w:w="108" w:type="dxa"/>
+            <w:bottom w:w="0" w:type="dxa"/>
+            <w:right w:w="108" w:type="dxa"/>
+          </w:tblCellMar>
+        </w:tblPrEx>
+        <w:tc>
+          <w:tcPr>
+            <w:tcW w:w="2130" w:type="dxa"/>
+            <w:vAlign w:val="top"/>
+          </w:tcPr>
+          <w:p>
+            <w:pPr>
+              <w:widowControl w:val="0"/>
+              <w:numPr>
+                <w:ilvl w:val="0"/>
+                <w:numId w:val="0"/>
+              </w:numPr>
+              <w:jc w:val="center"/>
+              <w:rPr>
+                <w:rFonts w:hint="eastAsia" w:ascii="等线" w:hAnsi="等线" w:eastAsia="等线" w:cs="等线"/>
+                <w:b w:val="0"/>
+                <w:bCs w:val="0"/>
+                <w:sz w:val="28"/>
+                <w:szCs w:val="36"/>
+                <w:vertAlign w:val="baseline"/>
+                <w:lang w:val="en-US" w:eastAsia="zh-CN"/>
+              </w:rPr>
+            </w:pPr>
+            <w:r>
+              <w:rPr>
+                <w:rFonts w:hint="eastAsia" w:ascii="等线" w:hAnsi="等线" w:eastAsia="等线" w:cs="等线"/>
+                <w:b w:val="0"/>
+                <w:bCs w:val="0"/>
+                <w:sz w:val="28"/>
+                <w:szCs w:val="36"/>
+                <w:vertAlign w:val="baseline"/>
+                <w:lang w:val="en-US" w:eastAsia="zh-CN"/>
+              </w:rPr>
+              <w:t>手机号：</w:t>
+            </w:r>
+          </w:p>
+          <w:p>
+            <w:pPr>
+              <w:widowControl w:val="0"/>
+              <w:numPr>
+                <w:ilvl w:val="0"/>
+                <w:numId w:val="0"/>
+              </w:numPr>
+              <w:ind w:left="0" w:leftChars="0" w:firstLine="0" w:firstLineChars="0"/>
+              <w:jc w:val="center"/>
+              <w:rPr>
+                <w:rFonts w:hint="eastAsia" w:ascii="等线" w:hAnsi="等线" w:eastAsia="等线" w:cs="等线"/>
+                <w:b w:val="0"/>
+                <w:bCs w:val="0"/>
+                <w:sz w:val="28"/>
+                <w:szCs w:val="36"/>
+                <w:vertAlign w:val="baseline"/>
+                <w:lang w:val="en-US" w:eastAsia="zh-CN"/>
+              </w:rPr>
+            </w:pPr>
+            <w:r>
+              <w:rPr>
+                <w:rFonts w:hint="eastAsia" w:ascii="等线" w:hAnsi="等线" w:eastAsia="等线" w:cs="等线"/>
+                <w:b w:val="0"/>
+                <w:bCs w:val="0"/>
+                <w:sz w:val="28"/>
+                <w:szCs w:val="36"/>
+                <w:vertAlign w:val="baseline"/>
+                <w:lang w:val="en-US" w:eastAsia="zh-CN"/>
+              </w:rPr>
+              <w:t>1234567890</w:t>
+            </w:r>
+          </w:p>
+        </w:tc>
+        <w:tc>
+          <w:tcPr>
+            <w:tcW w:w="2130" w:type="dxa"/>
+            <w:vAlign w:val="top"/>
+          </w:tcPr>
+          <w:p>
+            <w:pPr>
+              <w:widowControl w:val="0"/>
+              <w:numPr>
+                <w:ilvl w:val="0"/>
+                <w:numId w:val="0"/>
+              </w:numPr>
+              <w:ind w:left="0" w:leftChars="0" w:firstLine="0" w:firstLineChars="0"/>
+              <w:jc w:val="center"/>
+              <w:rPr>
+                <w:rFonts w:hint="eastAsia" w:ascii="等线" w:hAnsi="等线" w:eastAsia="等线" w:cs="等线"/>
+                <w:b w:val="0"/>
+                <w:bCs w:val="0"/>
+                <w:sz w:val="28"/>
+                <w:szCs w:val="36"/>
+                <w:vertAlign w:val="baseline"/>
+                <w:lang w:val="en-US" w:eastAsia="zh-CN"/>
+              </w:rPr>
+            </w:pPr>
+            <w:r>
+              <w:rPr>
+                <w:rFonts w:hint="eastAsia" w:ascii="等线" w:hAnsi="等线" w:eastAsia="等线" w:cs="等线"/>
+                <w:b w:val="0"/>
+                <w:bCs w:val="0"/>
+                <w:sz w:val="28"/>
+                <w:szCs w:val="36"/>
+                <w:vertAlign w:val="baseline"/>
+                <w:lang w:val="en-US" w:eastAsia="zh-CN"/>
+              </w:rPr>
+              <w:t>输入长度不足11位</w:t>
+            </w:r>
+          </w:p>
+        </w:tc>
+        <w:tc>
+          <w:tcPr>
+            <w:tcW w:w="2131" w:type="dxa"/>
+            <w:vAlign w:val="top"/>
+          </w:tcPr>
+          <w:p>
+            <w:pPr>
+              <w:widowControl w:val="0"/>
+              <w:numPr>
+                <w:ilvl w:val="0"/>
+                <w:numId w:val="0"/>
+              </w:numPr>
+              <w:ind w:left="0" w:leftChars="0" w:firstLine="0" w:firstLineChars="0"/>
+              <w:jc w:val="center"/>
+              <w:rPr>
+                <w:rFonts w:hint="eastAsia" w:ascii="等线" w:hAnsi="等线" w:eastAsia="等线" w:cs="等线"/>
+                <w:b w:val="0"/>
+                <w:bCs w:val="0"/>
+                <w:sz w:val="28"/>
+                <w:szCs w:val="36"/>
+                <w:vertAlign w:val="baseline"/>
+                <w:lang w:val="en-US" w:eastAsia="zh-CN"/>
+              </w:rPr>
+            </w:pPr>
+            <w:r>
+              <w:rPr>
+                <w:rFonts w:hint="eastAsia" w:ascii="等线" w:hAnsi="等线" w:eastAsia="等线" w:cs="等线"/>
+                <w:b w:val="0"/>
+                <w:bCs w:val="0"/>
+                <w:sz w:val="28"/>
+                <w:szCs w:val="36"/>
+                <w:vertAlign w:val="baseline"/>
+                <w:lang w:val="en-US" w:eastAsia="zh-CN"/>
+              </w:rPr>
+              <w:t>无效</w:t>
+            </w:r>
+          </w:p>
+        </w:tc>
+        <w:tc>
+          <w:tcPr>
+            <w:tcW w:w="2131" w:type="dxa"/>
+            <w:vAlign w:val="top"/>
+          </w:tcPr>
+          <w:p>
+            <w:pPr>
+              <w:widowControl w:val="0"/>
+              <w:numPr>
+                <w:ilvl w:val="0"/>
+                <w:numId w:val="0"/>
+              </w:numPr>
+              <w:ind w:left="0" w:leftChars="0" w:firstLine="0" w:firstLineChars="0"/>
+              <w:jc w:val="center"/>
+              <w:rPr>
+                <w:rFonts w:hint="eastAsia" w:ascii="等线" w:hAnsi="等线" w:eastAsia="等线" w:cs="等线"/>
+                <w:b w:val="0"/>
+                <w:bCs w:val="0"/>
+                <w:sz w:val="28"/>
+                <w:szCs w:val="36"/>
+                <w:vertAlign w:val="baseline"/>
+                <w:lang w:val="en-US" w:eastAsia="zh-CN"/>
+              </w:rPr>
+            </w:pPr>
+            <w:r>
+              <w:rPr>
+                <w:rFonts w:hint="eastAsia" w:ascii="等线" w:hAnsi="等线" w:eastAsia="等线" w:cs="等线"/>
+                <w:b w:val="0"/>
+                <w:bCs w:val="0"/>
+                <w:sz w:val="28"/>
+                <w:szCs w:val="36"/>
+                <w:vertAlign w:val="baseline"/>
+                <w:lang w:val="en-US" w:eastAsia="zh-CN"/>
+              </w:rPr>
+              <w:t>无效提示输入长度不够</w:t>
+            </w:r>
+          </w:p>
+        </w:tc>
+      </w:tr>
+      <w:tr>
+        <w:tblPrEx>
+          <w:tblBorders>
+            <w:top w:val="single" w:color="auto" w:sz="4" w:space="0"/>
+            <w:left w:val="single" w:color="auto" w:sz="4" w:space="0"/>
+            <w:bottom w:val="single" w:color="auto" w:sz="4" w:space="0"/>
+            <w:right w:val="single" w:color="auto" w:sz="4" w:space="0"/>
+            <w:insideH w:val="single" w:color="auto" w:sz="4" w:space="0"/>
+            <w:insideV w:val="single" w:color="auto" w:sz="4" w:space="0"/>
+          </w:tblBorders>
+          <w:tblLayout w:type="fixed"/>
+          <w:tblCellMar>
+            <w:top w:w="0" w:type="dxa"/>
+            <w:left w:w="108" w:type="dxa"/>
+            <w:bottom w:w="0" w:type="dxa"/>
+            <w:right w:w="108" w:type="dxa"/>
+          </w:tblCellMar>
+        </w:tblPrEx>
+        <w:tc>
+          <w:tcPr>
+            <w:tcW w:w="2130" w:type="dxa"/>
+          </w:tcPr>
+          <w:p>
+            <w:pPr>
+              <w:widowControl w:val="0"/>
+              <w:numPr>
+                <w:ilvl w:val="0"/>
+                <w:numId w:val="0"/>
+              </w:numPr>
+              <w:jc w:val="center"/>
+              <w:rPr>
+                <w:rFonts w:hint="eastAsia" w:ascii="等线" w:hAnsi="等线" w:eastAsia="等线" w:cs="等线"/>
+                <w:b w:val="0"/>
+                <w:bCs w:val="0"/>
+                <w:sz w:val="28"/>
+                <w:szCs w:val="36"/>
+                <w:vertAlign w:val="baseline"/>
+                <w:lang w:val="en-US" w:eastAsia="zh-CN"/>
+              </w:rPr>
+            </w:pPr>
+            <w:r>
+              <w:rPr>
+                <w:rFonts w:hint="eastAsia" w:ascii="等线" w:hAnsi="等线" w:eastAsia="等线" w:cs="等线"/>
+                <w:b w:val="0"/>
+                <w:bCs w:val="0"/>
+                <w:sz w:val="28"/>
+                <w:szCs w:val="36"/>
+                <w:vertAlign w:val="baseline"/>
+                <w:lang w:val="en-US" w:eastAsia="zh-CN"/>
+              </w:rPr>
+              <w:t>密码：</w:t>
+            </w:r>
+          </w:p>
+          <w:p>
+            <w:pPr>
+              <w:widowControl w:val="0"/>
+              <w:numPr>
+                <w:ilvl w:val="0"/>
+                <w:numId w:val="0"/>
+              </w:numPr>
+              <w:jc w:val="center"/>
+              <w:rPr>
+                <w:rFonts w:hint="eastAsia" w:ascii="等线" w:hAnsi="等线" w:eastAsia="等线" w:cs="等线"/>
+                <w:b w:val="0"/>
+                <w:bCs w:val="0"/>
+                <w:sz w:val="28"/>
+                <w:szCs w:val="36"/>
+                <w:vertAlign w:val="baseline"/>
+                <w:lang w:val="en-US" w:eastAsia="zh-CN"/>
+              </w:rPr>
+            </w:pPr>
+            <w:r>
+              <w:rPr>
+                <w:rFonts w:hint="eastAsia" w:ascii="等线" w:hAnsi="等线" w:eastAsia="等线" w:cs="等线"/>
+                <w:b w:val="0"/>
+                <w:bCs w:val="0"/>
+                <w:sz w:val="28"/>
+                <w:szCs w:val="36"/>
+                <w:vertAlign w:val="baseline"/>
+                <w:lang w:val="en-US" w:eastAsia="zh-CN"/>
+              </w:rPr>
+              <w:t>1fsda2f4as5</w:t>
+            </w:r>
+          </w:p>
+        </w:tc>
+        <w:tc>
+          <w:tcPr>
+            <w:tcW w:w="2130" w:type="dxa"/>
+          </w:tcPr>
+          <w:p>
+            <w:pPr>
+              <w:widowControl w:val="0"/>
+              <w:numPr>
+                <w:ilvl w:val="0"/>
+                <w:numId w:val="0"/>
+              </w:numPr>
+              <w:jc w:val="center"/>
+              <w:rPr>
+                <w:rFonts w:hint="eastAsia" w:ascii="等线" w:hAnsi="等线" w:eastAsia="等线" w:cs="等线"/>
+                <w:b w:val="0"/>
+                <w:bCs w:val="0"/>
+                <w:sz w:val="28"/>
+                <w:szCs w:val="36"/>
+                <w:vertAlign w:val="baseline"/>
+                <w:lang w:val="en-US" w:eastAsia="zh-CN"/>
+              </w:rPr>
+            </w:pPr>
+            <w:r>
+              <w:rPr>
+                <w:rFonts w:hint="eastAsia" w:ascii="等线" w:hAnsi="等线" w:eastAsia="等线" w:cs="等线"/>
+                <w:b w:val="0"/>
+                <w:bCs w:val="0"/>
+                <w:sz w:val="28"/>
+                <w:szCs w:val="36"/>
+                <w:vertAlign w:val="baseline"/>
+                <w:lang w:val="en-US" w:eastAsia="zh-CN"/>
+              </w:rPr>
+              <w:t>有效</w:t>
+            </w:r>
+          </w:p>
+        </w:tc>
+        <w:tc>
+          <w:tcPr>
+            <w:tcW w:w="2131" w:type="dxa"/>
+          </w:tcPr>
+          <w:p>
+            <w:pPr>
+              <w:widowControl w:val="0"/>
+              <w:numPr>
+                <w:ilvl w:val="0"/>
+                <w:numId w:val="0"/>
+              </w:numPr>
+              <w:jc w:val="center"/>
+              <w:rPr>
+                <w:rFonts w:hint="eastAsia" w:ascii="等线" w:hAnsi="等线" w:eastAsia="等线" w:cs="等线"/>
+                <w:b w:val="0"/>
+                <w:bCs w:val="0"/>
+                <w:sz w:val="28"/>
+                <w:szCs w:val="36"/>
+                <w:vertAlign w:val="baseline"/>
+                <w:lang w:val="en-US" w:eastAsia="zh-CN"/>
+              </w:rPr>
+            </w:pPr>
+            <w:r>
+              <w:rPr>
+                <w:rFonts w:hint="eastAsia" w:ascii="等线" w:hAnsi="等线" w:eastAsia="等线" w:cs="等线"/>
+                <w:b w:val="0"/>
+                <w:bCs w:val="0"/>
+                <w:sz w:val="28"/>
+                <w:szCs w:val="36"/>
+                <w:vertAlign w:val="baseline"/>
+                <w:lang w:val="en-US" w:eastAsia="zh-CN"/>
+              </w:rPr>
+              <w:t>有效</w:t>
+            </w:r>
+          </w:p>
+        </w:tc>
+        <w:tc>
+          <w:tcPr>
+            <w:tcW w:w="2131" w:type="dxa"/>
+          </w:tcPr>
+          <w:p>
+            <w:pPr>
+              <w:widowControl w:val="0"/>
+              <w:numPr>
+                <w:ilvl w:val="0"/>
+                <w:numId w:val="0"/>
+              </w:numPr>
+              <w:jc w:val="center"/>
+              <w:rPr>
+                <w:rFonts w:hint="eastAsia" w:ascii="等线" w:hAnsi="等线" w:eastAsia="等线" w:cs="等线"/>
+                <w:b w:val="0"/>
+                <w:bCs w:val="0"/>
+                <w:sz w:val="28"/>
+                <w:szCs w:val="36"/>
+                <w:vertAlign w:val="baseline"/>
+                <w:lang w:val="en-US" w:eastAsia="zh-CN"/>
+              </w:rPr>
+            </w:pPr>
+            <w:r>
+              <w:rPr>
+                <w:rFonts w:hint="eastAsia" w:ascii="等线" w:hAnsi="等线" w:eastAsia="等线" w:cs="等线"/>
+                <w:b w:val="0"/>
+                <w:bCs w:val="0"/>
+                <w:sz w:val="28"/>
+                <w:szCs w:val="36"/>
+                <w:vertAlign w:val="baseline"/>
+                <w:lang w:val="en-US" w:eastAsia="zh-CN"/>
+              </w:rPr>
+              <w:t>有效</w:t>
+            </w:r>
+          </w:p>
+        </w:tc>
+      </w:tr>
+      <w:tr>
+        <w:tblPrEx>
+          <w:tblBorders>
+            <w:top w:val="single" w:color="auto" w:sz="4" w:space="0"/>
+            <w:left w:val="single" w:color="auto" w:sz="4" w:space="0"/>
+            <w:bottom w:val="single" w:color="auto" w:sz="4" w:space="0"/>
+            <w:right w:val="single" w:color="auto" w:sz="4" w:space="0"/>
+            <w:insideH w:val="single" w:color="auto" w:sz="4" w:space="0"/>
+            <w:insideV w:val="single" w:color="auto" w:sz="4" w:space="0"/>
+          </w:tblBorders>
+          <w:tblLayout w:type="fixed"/>
+          <w:tblCellMar>
+            <w:top w:w="0" w:type="dxa"/>
+            <w:left w:w="108" w:type="dxa"/>
+            <w:bottom w:w="0" w:type="dxa"/>
+            <w:right w:w="108" w:type="dxa"/>
+          </w:tblCellMar>
+        </w:tblPrEx>
+        <w:tc>
+          <w:tcPr>
+            <w:tcW w:w="2130" w:type="dxa"/>
+          </w:tcPr>
+          <w:p>
+            <w:pPr>
+              <w:widowControl w:val="0"/>
+              <w:numPr>
+                <w:ilvl w:val="0"/>
+                <w:numId w:val="0"/>
+              </w:numPr>
+              <w:jc w:val="center"/>
+              <w:rPr>
+                <w:rFonts w:hint="eastAsia" w:ascii="等线" w:hAnsi="等线" w:eastAsia="等线" w:cs="等线"/>
+                <w:b w:val="0"/>
+                <w:bCs w:val="0"/>
+                <w:sz w:val="28"/>
+                <w:szCs w:val="36"/>
+                <w:vertAlign w:val="baseline"/>
+                <w:lang w:val="en-US" w:eastAsia="zh-CN"/>
+              </w:rPr>
+            </w:pPr>
+            <w:r>
+              <w:rPr>
+                <w:rFonts w:hint="eastAsia" w:ascii="等线" w:hAnsi="等线" w:eastAsia="等线" w:cs="等线"/>
+                <w:b w:val="0"/>
+                <w:bCs w:val="0"/>
+                <w:sz w:val="28"/>
+                <w:szCs w:val="36"/>
+                <w:vertAlign w:val="baseline"/>
+                <w:lang w:val="en-US" w:eastAsia="zh-CN"/>
+              </w:rPr>
+              <w:t>密码：</w:t>
+            </w:r>
+          </w:p>
+          <w:p>
+            <w:pPr>
+              <w:widowControl w:val="0"/>
+              <w:numPr>
+                <w:ilvl w:val="0"/>
+                <w:numId w:val="0"/>
+              </w:numPr>
+              <w:jc w:val="center"/>
+              <w:rPr>
+                <w:rFonts w:hint="eastAsia" w:ascii="等线" w:hAnsi="等线" w:eastAsia="等线" w:cs="等线"/>
+                <w:b w:val="0"/>
+                <w:bCs w:val="0"/>
+                <w:sz w:val="28"/>
+                <w:szCs w:val="36"/>
+                <w:vertAlign w:val="baseline"/>
+                <w:lang w:val="en-US" w:eastAsia="zh-CN"/>
+              </w:rPr>
+            </w:pPr>
+            <w:r>
+              <w:rPr>
+                <w:rFonts w:hint="eastAsia" w:ascii="等线" w:hAnsi="等线" w:eastAsia="等线" w:cs="等线"/>
+                <w:b w:val="0"/>
+                <w:bCs w:val="0"/>
+                <w:sz w:val="28"/>
+                <w:szCs w:val="36"/>
+                <w:vertAlign w:val="baseline"/>
+                <w:lang w:val="en-US" w:eastAsia="zh-CN"/>
+              </w:rPr>
+              <w:t>发生地方aaad</w:t>
+            </w:r>
+          </w:p>
+        </w:tc>
+        <w:tc>
+          <w:tcPr>
+            <w:tcW w:w="2130" w:type="dxa"/>
+          </w:tcPr>
+          <w:p>
+            <w:pPr>
+              <w:widowControl w:val="0"/>
+              <w:numPr>
+                <w:ilvl w:val="0"/>
+                <w:numId w:val="0"/>
+              </w:numPr>
+              <w:jc w:val="center"/>
+              <w:rPr>
+                <w:rFonts w:hint="eastAsia" w:ascii="等线" w:hAnsi="等线" w:eastAsia="等线" w:cs="等线"/>
+                <w:b w:val="0"/>
+                <w:bCs w:val="0"/>
+                <w:sz w:val="28"/>
+                <w:szCs w:val="36"/>
+                <w:vertAlign w:val="baseline"/>
+                <w:lang w:val="en-US" w:eastAsia="zh-CN"/>
+              </w:rPr>
+            </w:pPr>
+            <w:r>
+              <w:rPr>
+                <w:rFonts w:hint="eastAsia" w:ascii="等线" w:hAnsi="等线" w:eastAsia="等线" w:cs="等线"/>
+                <w:b w:val="0"/>
+                <w:bCs w:val="0"/>
+                <w:sz w:val="28"/>
+                <w:szCs w:val="36"/>
+                <w:vertAlign w:val="baseline"/>
+                <w:lang w:val="en-US" w:eastAsia="zh-CN"/>
+              </w:rPr>
+              <w:t>包含中文</w:t>
+            </w:r>
+          </w:p>
+        </w:tc>
+        <w:tc>
+          <w:tcPr>
+            <w:tcW w:w="2131" w:type="dxa"/>
+          </w:tcPr>
+          <w:p>
+            <w:pPr>
+              <w:widowControl w:val="0"/>
+              <w:numPr>
+                <w:ilvl w:val="0"/>
+                <w:numId w:val="0"/>
+              </w:numPr>
+              <w:jc w:val="center"/>
+              <w:rPr>
+                <w:rFonts w:hint="eastAsia" w:ascii="等线" w:hAnsi="等线" w:eastAsia="等线" w:cs="等线"/>
+                <w:b w:val="0"/>
+                <w:bCs w:val="0"/>
+                <w:sz w:val="28"/>
+                <w:szCs w:val="36"/>
+                <w:vertAlign w:val="baseline"/>
+                <w:lang w:val="en-US" w:eastAsia="zh-CN"/>
+              </w:rPr>
+            </w:pPr>
+            <w:r>
+              <w:rPr>
+                <w:rFonts w:hint="eastAsia" w:ascii="等线" w:hAnsi="等线" w:eastAsia="等线" w:cs="等线"/>
+                <w:b w:val="0"/>
+                <w:bCs w:val="0"/>
+                <w:sz w:val="28"/>
+                <w:szCs w:val="36"/>
+                <w:vertAlign w:val="baseline"/>
+                <w:lang w:val="en-US" w:eastAsia="zh-CN"/>
+              </w:rPr>
+              <w:t>无效</w:t>
+            </w:r>
+          </w:p>
+        </w:tc>
+        <w:tc>
+          <w:tcPr>
+            <w:tcW w:w="2131" w:type="dxa"/>
+          </w:tcPr>
+          <w:p>
+            <w:pPr>
+              <w:widowControl w:val="0"/>
+              <w:numPr>
+                <w:ilvl w:val="0"/>
+                <w:numId w:val="0"/>
+              </w:numPr>
+              <w:jc w:val="center"/>
+              <w:rPr>
+                <w:rFonts w:hint="eastAsia" w:ascii="等线" w:hAnsi="等线" w:eastAsia="等线" w:cs="等线"/>
+                <w:b w:val="0"/>
+                <w:bCs w:val="0"/>
+                <w:sz w:val="28"/>
+                <w:szCs w:val="36"/>
+                <w:vertAlign w:val="baseline"/>
+                <w:lang w:val="en-US" w:eastAsia="zh-CN"/>
+              </w:rPr>
+            </w:pPr>
+            <w:r>
+              <w:rPr>
+                <w:rFonts w:hint="eastAsia" w:ascii="等线" w:hAnsi="等线" w:eastAsia="等线" w:cs="等线"/>
+                <w:b w:val="0"/>
+                <w:bCs w:val="0"/>
+                <w:sz w:val="28"/>
+                <w:szCs w:val="36"/>
+                <w:vertAlign w:val="baseline"/>
+                <w:lang w:val="en-US" w:eastAsia="zh-CN"/>
+              </w:rPr>
+              <w:t>无效提示包含非法字符</w:t>
+            </w:r>
+          </w:p>
+        </w:tc>
+      </w:tr>
+      <w:tr>
+        <w:tblPrEx>
+          <w:tblBorders>
+            <w:top w:val="single" w:color="auto" w:sz="4" w:space="0"/>
+            <w:left w:val="single" w:color="auto" w:sz="4" w:space="0"/>
+            <w:bottom w:val="single" w:color="auto" w:sz="4" w:space="0"/>
+            <w:right w:val="single" w:color="auto" w:sz="4" w:space="0"/>
+            <w:insideH w:val="single" w:color="auto" w:sz="4" w:space="0"/>
+            <w:insideV w:val="single" w:color="auto" w:sz="4" w:space="0"/>
+          </w:tblBorders>
+          <w:tblLayout w:type="fixed"/>
+          <w:tblCellMar>
+            <w:top w:w="0" w:type="dxa"/>
+            <w:left w:w="108" w:type="dxa"/>
+            <w:bottom w:w="0" w:type="dxa"/>
+            <w:right w:w="108" w:type="dxa"/>
+          </w:tblCellMar>
+        </w:tblPrEx>
+        <w:tc>
+          <w:tcPr>
+            <w:tcW w:w="2130" w:type="dxa"/>
+          </w:tcPr>
+          <w:p>
+            <w:pPr>
+              <w:widowControl w:val="0"/>
+              <w:numPr>
+                <w:ilvl w:val="0"/>
+                <w:numId w:val="0"/>
+              </w:numPr>
+              <w:jc w:val="center"/>
+              <w:rPr>
+                <w:rFonts w:hint="eastAsia" w:ascii="等线" w:hAnsi="等线" w:eastAsia="等线" w:cs="等线"/>
+                <w:b w:val="0"/>
+                <w:bCs w:val="0"/>
+                <w:sz w:val="28"/>
+                <w:szCs w:val="36"/>
+                <w:vertAlign w:val="baseline"/>
+                <w:lang w:val="en-US" w:eastAsia="zh-CN"/>
+              </w:rPr>
+            </w:pPr>
+            <w:r>
+              <w:rPr>
+                <w:rFonts w:hint="eastAsia" w:ascii="等线" w:hAnsi="等线" w:eastAsia="等线" w:cs="等线"/>
+                <w:b w:val="0"/>
+                <w:bCs w:val="0"/>
+                <w:sz w:val="28"/>
+                <w:szCs w:val="36"/>
+                <w:vertAlign w:val="baseline"/>
+                <w:lang w:val="en-US" w:eastAsia="zh-CN"/>
+              </w:rPr>
+              <w:t>密码：</w:t>
+            </w:r>
+          </w:p>
+          <w:p>
+            <w:pPr>
+              <w:widowControl w:val="0"/>
+              <w:numPr>
+                <w:ilvl w:val="0"/>
+                <w:numId w:val="0"/>
+              </w:numPr>
+              <w:jc w:val="center"/>
+              <w:rPr>
+                <w:rFonts w:hint="eastAsia" w:ascii="等线" w:hAnsi="等线" w:eastAsia="等线" w:cs="等线"/>
+                <w:b w:val="0"/>
+                <w:bCs w:val="0"/>
+                <w:sz w:val="28"/>
+                <w:szCs w:val="36"/>
+                <w:vertAlign w:val="baseline"/>
+                <w:lang w:val="en-US" w:eastAsia="zh-CN"/>
+              </w:rPr>
+            </w:pPr>
+            <w:r>
+              <w:rPr>
+                <w:rFonts w:hint="eastAsia" w:ascii="等线" w:hAnsi="等线" w:eastAsia="等线" w:cs="等线"/>
+                <w:b w:val="0"/>
+                <w:bCs w:val="0"/>
+                <w:sz w:val="28"/>
+                <w:szCs w:val="36"/>
+                <w:vertAlign w:val="baseline"/>
+                <w:lang w:val="en-US" w:eastAsia="zh-CN"/>
+              </w:rPr>
+              <w:t>Fdsaxcvzv457a89fd5</w:t>
+            </w:r>
+          </w:p>
+        </w:tc>
+        <w:tc>
+          <w:tcPr>
+            <w:tcW w:w="2130" w:type="dxa"/>
+          </w:tcPr>
+          <w:p>
+            <w:pPr>
+              <w:widowControl w:val="0"/>
+              <w:numPr>
+                <w:ilvl w:val="0"/>
+                <w:numId w:val="0"/>
+              </w:numPr>
+              <w:jc w:val="center"/>
+              <w:rPr>
+                <w:rFonts w:hint="eastAsia" w:ascii="等线" w:hAnsi="等线" w:eastAsia="等线" w:cs="等线"/>
+                <w:b w:val="0"/>
+                <w:bCs w:val="0"/>
+                <w:sz w:val="28"/>
+                <w:szCs w:val="36"/>
+                <w:vertAlign w:val="baseline"/>
+                <w:lang w:val="en-US" w:eastAsia="zh-CN"/>
+              </w:rPr>
+            </w:pPr>
+            <w:r>
+              <w:rPr>
+                <w:rFonts w:hint="eastAsia" w:ascii="等线" w:hAnsi="等线" w:eastAsia="等线" w:cs="等线"/>
+                <w:b w:val="0"/>
+                <w:bCs w:val="0"/>
+                <w:sz w:val="28"/>
+                <w:szCs w:val="36"/>
+                <w:vertAlign w:val="baseline"/>
+                <w:lang w:val="en-US" w:eastAsia="zh-CN"/>
+              </w:rPr>
+              <w:t>输入长度超过18位</w:t>
+            </w:r>
+          </w:p>
+        </w:tc>
+        <w:tc>
+          <w:tcPr>
+            <w:tcW w:w="2131" w:type="dxa"/>
+          </w:tcPr>
+          <w:p>
+            <w:pPr>
+              <w:widowControl w:val="0"/>
+              <w:numPr>
+                <w:ilvl w:val="0"/>
+                <w:numId w:val="0"/>
+              </w:numPr>
+              <w:jc w:val="center"/>
+              <w:rPr>
+                <w:rFonts w:hint="eastAsia" w:ascii="等线" w:hAnsi="等线" w:eastAsia="等线" w:cs="等线"/>
+                <w:b w:val="0"/>
+                <w:bCs w:val="0"/>
+                <w:sz w:val="28"/>
+                <w:szCs w:val="36"/>
+                <w:vertAlign w:val="baseline"/>
+                <w:lang w:val="en-US" w:eastAsia="zh-CN"/>
+              </w:rPr>
+            </w:pPr>
+            <w:r>
+              <w:rPr>
+                <w:rFonts w:hint="eastAsia" w:ascii="等线" w:hAnsi="等线" w:eastAsia="等线" w:cs="等线"/>
+                <w:b w:val="0"/>
+                <w:bCs w:val="0"/>
+                <w:sz w:val="28"/>
+                <w:szCs w:val="36"/>
+                <w:vertAlign w:val="baseline"/>
+                <w:lang w:val="en-US" w:eastAsia="zh-CN"/>
+              </w:rPr>
+              <w:t>无效</w:t>
+            </w:r>
+          </w:p>
+        </w:tc>
+        <w:tc>
+          <w:tcPr>
+            <w:tcW w:w="2131" w:type="dxa"/>
+          </w:tcPr>
+          <w:p>
+            <w:pPr>
+              <w:widowControl w:val="0"/>
+              <w:numPr>
+                <w:ilvl w:val="0"/>
+                <w:numId w:val="0"/>
+              </w:numPr>
+              <w:jc w:val="center"/>
+              <w:rPr>
+                <w:rFonts w:hint="eastAsia" w:ascii="等线" w:hAnsi="等线" w:eastAsia="等线" w:cs="等线"/>
+                <w:b w:val="0"/>
+                <w:bCs w:val="0"/>
+                <w:sz w:val="28"/>
+                <w:szCs w:val="36"/>
+                <w:vertAlign w:val="baseline"/>
+                <w:lang w:val="en-US" w:eastAsia="zh-CN"/>
+              </w:rPr>
+            </w:pPr>
+            <w:r>
+              <w:rPr>
+                <w:rFonts w:hint="eastAsia" w:ascii="等线" w:hAnsi="等线" w:eastAsia="等线" w:cs="等线"/>
+                <w:b w:val="0"/>
+                <w:bCs w:val="0"/>
+                <w:sz w:val="28"/>
+                <w:szCs w:val="36"/>
+                <w:vertAlign w:val="baseline"/>
+                <w:lang w:val="en-US" w:eastAsia="zh-CN"/>
+              </w:rPr>
+              <w:t>无效提示密码长度过长。</w:t>
+            </w:r>
+          </w:p>
+        </w:tc>
+      </w:tr>
+      <w:tr>
+        <w:tblPrEx>
+          <w:tblBorders>
+            <w:top w:val="single" w:color="auto" w:sz="4" w:space="0"/>
+            <w:left w:val="single" w:color="auto" w:sz="4" w:space="0"/>
+            <w:bottom w:val="single" w:color="auto" w:sz="4" w:space="0"/>
+            <w:right w:val="single" w:color="auto" w:sz="4" w:space="0"/>
+            <w:insideH w:val="single" w:color="auto" w:sz="4" w:space="0"/>
+            <w:insideV w:val="single" w:color="auto" w:sz="4" w:space="0"/>
+          </w:tblBorders>
+          <w:tblLayout w:type="fixed"/>
+          <w:tblCellMar>
+            <w:top w:w="0" w:type="dxa"/>
+            <w:left w:w="108" w:type="dxa"/>
+            <w:bottom w:w="0" w:type="dxa"/>
+            <w:right w:w="108" w:type="dxa"/>
+          </w:tblCellMar>
+        </w:tblPrEx>
+        <w:tc>
+          <w:tcPr>
+            <w:tcW w:w="2130" w:type="dxa"/>
+          </w:tcPr>
+          <w:p>
+            <w:pPr>
+              <w:widowControl w:val="0"/>
+              <w:numPr>
+                <w:ilvl w:val="0"/>
+                <w:numId w:val="0"/>
+              </w:numPr>
+              <w:jc w:val="center"/>
+              <w:rPr>
+                <w:rFonts w:hint="eastAsia" w:ascii="等线" w:hAnsi="等线" w:eastAsia="等线" w:cs="等线"/>
+                <w:b w:val="0"/>
+                <w:bCs w:val="0"/>
+                <w:sz w:val="28"/>
+                <w:szCs w:val="36"/>
+                <w:vertAlign w:val="baseline"/>
+                <w:lang w:val="en-US" w:eastAsia="zh-CN"/>
+              </w:rPr>
+            </w:pPr>
+            <w:r>
+              <w:rPr>
+                <w:rFonts w:hint="eastAsia" w:ascii="等线" w:hAnsi="等线" w:eastAsia="等线" w:cs="等线"/>
+                <w:b w:val="0"/>
+                <w:bCs w:val="0"/>
+                <w:sz w:val="28"/>
+                <w:szCs w:val="36"/>
+                <w:vertAlign w:val="baseline"/>
+                <w:lang w:val="en-US" w:eastAsia="zh-CN"/>
+              </w:rPr>
+              <w:t>不输入密码/手机号</w:t>
+            </w:r>
+          </w:p>
+        </w:tc>
+        <w:tc>
+          <w:tcPr>
+            <w:tcW w:w="2130" w:type="dxa"/>
+          </w:tcPr>
+          <w:p>
+            <w:pPr>
+              <w:widowControl w:val="0"/>
+              <w:numPr>
+                <w:ilvl w:val="0"/>
+                <w:numId w:val="0"/>
+              </w:numPr>
+              <w:jc w:val="center"/>
+              <w:rPr>
+                <w:rFonts w:hint="eastAsia" w:ascii="等线" w:hAnsi="等线" w:eastAsia="等线" w:cs="等线"/>
+                <w:b w:val="0"/>
+                <w:bCs w:val="0"/>
+                <w:sz w:val="28"/>
+                <w:szCs w:val="36"/>
+                <w:vertAlign w:val="baseline"/>
+                <w:lang w:val="en-US" w:eastAsia="zh-CN"/>
+              </w:rPr>
+            </w:pPr>
+            <w:r>
+              <w:rPr>
+                <w:rFonts w:hint="eastAsia" w:ascii="等线" w:hAnsi="等线" w:eastAsia="等线" w:cs="等线"/>
+                <w:b w:val="0"/>
+                <w:bCs w:val="0"/>
+                <w:sz w:val="28"/>
+                <w:szCs w:val="36"/>
+                <w:vertAlign w:val="baseline"/>
+                <w:lang w:val="en-US" w:eastAsia="zh-CN"/>
+              </w:rPr>
+              <w:t>必要元素缺失</w:t>
+            </w:r>
+          </w:p>
+        </w:tc>
+        <w:tc>
+          <w:tcPr>
+            <w:tcW w:w="2131" w:type="dxa"/>
+          </w:tcPr>
+          <w:p>
+            <w:pPr>
+              <w:widowControl w:val="0"/>
+              <w:numPr>
+                <w:ilvl w:val="0"/>
+                <w:numId w:val="0"/>
+              </w:numPr>
+              <w:jc w:val="center"/>
+              <w:rPr>
+                <w:rFonts w:hint="eastAsia" w:ascii="等线" w:hAnsi="等线" w:eastAsia="等线" w:cs="等线"/>
+                <w:b w:val="0"/>
+                <w:bCs w:val="0"/>
+                <w:sz w:val="28"/>
+                <w:szCs w:val="36"/>
+                <w:vertAlign w:val="baseline"/>
+                <w:lang w:val="en-US" w:eastAsia="zh-CN"/>
+              </w:rPr>
+            </w:pPr>
+            <w:r>
+              <w:rPr>
+                <w:rFonts w:hint="eastAsia" w:ascii="等线" w:hAnsi="等线" w:eastAsia="等线" w:cs="等线"/>
+                <w:b w:val="0"/>
+                <w:bCs w:val="0"/>
+                <w:sz w:val="28"/>
+                <w:szCs w:val="36"/>
+                <w:vertAlign w:val="baseline"/>
+                <w:lang w:val="en-US" w:eastAsia="zh-CN"/>
+              </w:rPr>
+              <w:t>无效</w:t>
+            </w:r>
+          </w:p>
+        </w:tc>
+        <w:tc>
+          <w:tcPr>
+            <w:tcW w:w="2131" w:type="dxa"/>
+          </w:tcPr>
+          <w:p>
+            <w:pPr>
+              <w:widowControl w:val="0"/>
+              <w:numPr>
+                <w:ilvl w:val="0"/>
+                <w:numId w:val="0"/>
+              </w:numPr>
+              <w:jc w:val="center"/>
+              <w:rPr>
+                <w:rFonts w:hint="eastAsia" w:ascii="等线" w:hAnsi="等线" w:eastAsia="等线" w:cs="等线"/>
+                <w:b w:val="0"/>
+                <w:bCs w:val="0"/>
+                <w:sz w:val="28"/>
+                <w:szCs w:val="36"/>
+                <w:vertAlign w:val="baseline"/>
+                <w:lang w:val="en-US" w:eastAsia="zh-CN"/>
+              </w:rPr>
+            </w:pPr>
+            <w:r>
+              <w:rPr>
+                <w:rFonts w:hint="eastAsia" w:ascii="等线" w:hAnsi="等线" w:eastAsia="等线" w:cs="等线"/>
+                <w:b w:val="0"/>
+                <w:bCs w:val="0"/>
+                <w:sz w:val="28"/>
+                <w:szCs w:val="36"/>
+                <w:vertAlign w:val="baseline"/>
+                <w:lang w:val="en-US" w:eastAsia="zh-CN"/>
+              </w:rPr>
+              <w:t>无效提示请输入密码/手机号</w:t>
+            </w:r>
+          </w:p>
+        </w:tc>
+      </w:tr>
+    </w:tbl>
+    <w:p>
+      <w:pPr>
+        <w:widowControl w:val="0"/>
+        <w:numPr>
+          <w:numId w:val="0"/>
+        </w:numPr>
+        <w:jc w:val="both"/>
+        <w:rPr>
+          <w:rFonts w:hint="eastAsia" w:ascii="等线" w:hAnsi="等线" w:eastAsia="等线" w:cs="等线"/>
+          <w:b/>
+          <w:bCs/>
+          <w:sz w:val="28"/>
+          <w:szCs w:val="36"/>
+          <w:lang w:val="en-US" w:eastAsia="zh-CN"/>
+        </w:rPr>
+      </w:pPr>
+    </w:p>
+    <w:p>
+      <w:pPr>
+        <w:widowControl w:val="0"/>
+        <w:numPr>
+          <w:numId w:val="0"/>
+        </w:numPr>
+        <w:jc w:val="both"/>
+        <w:rPr>
+          <w:rFonts w:hint="eastAsia" w:ascii="等线" w:hAnsi="等线" w:eastAsia="等线" w:cs="等线"/>
+          <w:b/>
+          <w:bCs/>
+          <w:sz w:val="28"/>
+          <w:szCs w:val="36"/>
+          <w:lang w:val="en-US" w:eastAsia="zh-CN"/>
+        </w:rPr>
+      </w:pPr>
+    </w:p>
+    <w:p>
+      <w:pPr>
+        <w:widowControl w:val="0"/>
+        <w:numPr>
+          <w:numId w:val="0"/>
+        </w:numPr>
+        <w:jc w:val="both"/>
+        <w:rPr>
+          <w:rFonts w:hint="eastAsia" w:ascii="等线" w:hAnsi="等线" w:eastAsia="等线" w:cs="等线"/>
+          <w:b/>
+          <w:bCs/>
+          <w:sz w:val="28"/>
+          <w:szCs w:val="36"/>
+          <w:lang w:val="en-US" w:eastAsia="zh-CN"/>
+        </w:rPr>
+      </w:pPr>
+      <w:r>
+        <w:rPr>
+          <w:rFonts w:hint="eastAsia" w:ascii="等线" w:hAnsi="等线" w:eastAsia="等线" w:cs="等线"/>
+          <w:b/>
+          <w:bCs/>
+          <w:sz w:val="28"/>
+          <w:szCs w:val="36"/>
+          <w:lang w:val="en-US" w:eastAsia="zh-CN"/>
+        </w:rPr>
+        <w:t>注册测试用例：</w:t>
       </w:r>
     </w:p>
     <w:p>
@@ -84,13 +2235,3600 @@
           <w:lang w:val="en-US" w:eastAsia="zh-CN"/>
         </w:rPr>
       </w:pPr>
+      <w:r>
+        <w:rPr>
+          <w:rFonts w:hint="eastAsia" w:ascii="等线" w:hAnsi="等线" w:eastAsia="等线" w:cs="等线"/>
+          <w:b/>
+          <w:bCs/>
+          <w:sz w:val="28"/>
+          <w:szCs w:val="36"/>
+          <w:lang w:val="en-US" w:eastAsia="zh-CN"/>
+        </w:rPr>
+        <w:t>在登录测试用例的基础上增加介个测试用例：</w:t>
+      </w:r>
     </w:p>
     <w:p>
       <w:pPr>
+        <w:widowControl w:val="0"/>
         <w:numPr>
           <w:numId w:val="0"/>
         </w:numPr>
         <w:ind w:left="840" w:leftChars="0" w:firstLine="420" w:firstLineChars="0"/>
+        <w:jc w:val="both"/>
+        <w:rPr>
+          <w:rFonts w:hint="eastAsia" w:ascii="等线" w:hAnsi="等线" w:eastAsia="等线" w:cs="等线"/>
+          <w:b/>
+          <w:bCs/>
+          <w:sz w:val="28"/>
+          <w:szCs w:val="36"/>
+          <w:lang w:val="en-US" w:eastAsia="zh-CN"/>
+        </w:rPr>
+      </w:pPr>
+    </w:p>
+    <w:tbl>
+      <w:tblPr>
+        <w:tblStyle w:val="4"/>
+        <w:tblW w:w="8522" w:type="dxa"/>
+        <w:tblInd w:w="0" w:type="dxa"/>
+        <w:tblBorders>
+          <w:top w:val="single" w:color="auto" w:sz="4" w:space="0"/>
+          <w:left w:val="single" w:color="auto" w:sz="4" w:space="0"/>
+          <w:bottom w:val="single" w:color="auto" w:sz="4" w:space="0"/>
+          <w:right w:val="single" w:color="auto" w:sz="4" w:space="0"/>
+          <w:insideH w:val="single" w:color="auto" w:sz="4" w:space="0"/>
+          <w:insideV w:val="single" w:color="auto" w:sz="4" w:space="0"/>
+        </w:tblBorders>
+        <w:tblLayout w:type="fixed"/>
+        <w:tblCellMar>
+          <w:top w:w="0" w:type="dxa"/>
+          <w:left w:w="108" w:type="dxa"/>
+          <w:bottom w:w="0" w:type="dxa"/>
+          <w:right w:w="108" w:type="dxa"/>
+        </w:tblCellMar>
+      </w:tblPr>
+      <w:tblGrid>
+        <w:gridCol w:w="2130"/>
+        <w:gridCol w:w="2130"/>
+        <w:gridCol w:w="2131"/>
+        <w:gridCol w:w="2131"/>
+      </w:tblGrid>
+      <w:tr>
+        <w:tblPrEx>
+          <w:tblBorders>
+            <w:top w:val="single" w:color="auto" w:sz="4" w:space="0"/>
+            <w:left w:val="single" w:color="auto" w:sz="4" w:space="0"/>
+            <w:bottom w:val="single" w:color="auto" w:sz="4" w:space="0"/>
+            <w:right w:val="single" w:color="auto" w:sz="4" w:space="0"/>
+            <w:insideH w:val="single" w:color="auto" w:sz="4" w:space="0"/>
+            <w:insideV w:val="single" w:color="auto" w:sz="4" w:space="0"/>
+          </w:tblBorders>
+          <w:tblLayout w:type="fixed"/>
+          <w:tblCellMar>
+            <w:top w:w="0" w:type="dxa"/>
+            <w:left w:w="108" w:type="dxa"/>
+            <w:bottom w:w="0" w:type="dxa"/>
+            <w:right w:w="108" w:type="dxa"/>
+          </w:tblCellMar>
+        </w:tblPrEx>
+        <w:tc>
+          <w:tcPr>
+            <w:tcW w:w="2130" w:type="dxa"/>
+          </w:tcPr>
+          <w:p>
+            <w:pPr>
+              <w:widowControl w:val="0"/>
+              <w:numPr>
+                <w:ilvl w:val="0"/>
+                <w:numId w:val="0"/>
+              </w:numPr>
+              <w:jc w:val="both"/>
+              <w:rPr>
+                <w:rFonts w:hint="eastAsia" w:ascii="等线" w:hAnsi="等线" w:eastAsia="等线" w:cs="等线"/>
+                <w:b w:val="0"/>
+                <w:bCs w:val="0"/>
+                <w:sz w:val="28"/>
+                <w:szCs w:val="36"/>
+                <w:vertAlign w:val="baseline"/>
+                <w:lang w:val="en-US" w:eastAsia="zh-CN"/>
+              </w:rPr>
+            </w:pPr>
+            <w:r>
+              <w:rPr>
+                <w:rFonts w:hint="eastAsia" w:ascii="等线" w:hAnsi="等线" w:eastAsia="等线" w:cs="等线"/>
+                <w:b w:val="0"/>
+                <w:bCs w:val="0"/>
+                <w:sz w:val="28"/>
+                <w:szCs w:val="36"/>
+                <w:vertAlign w:val="baseline"/>
+                <w:lang w:val="en-US" w:eastAsia="zh-CN"/>
+              </w:rPr>
+              <w:t>测试数据</w:t>
+            </w:r>
+          </w:p>
+        </w:tc>
+        <w:tc>
+          <w:tcPr>
+            <w:tcW w:w="2130" w:type="dxa"/>
+          </w:tcPr>
+          <w:p>
+            <w:pPr>
+              <w:widowControl w:val="0"/>
+              <w:numPr>
+                <w:ilvl w:val="0"/>
+                <w:numId w:val="0"/>
+              </w:numPr>
+              <w:jc w:val="both"/>
+              <w:rPr>
+                <w:rFonts w:hint="eastAsia" w:ascii="等线" w:hAnsi="等线" w:eastAsia="等线" w:cs="等线"/>
+                <w:b w:val="0"/>
+                <w:bCs w:val="0"/>
+                <w:sz w:val="28"/>
+                <w:szCs w:val="36"/>
+                <w:vertAlign w:val="baseline"/>
+                <w:lang w:val="en-US" w:eastAsia="zh-CN"/>
+              </w:rPr>
+            </w:pPr>
+            <w:r>
+              <w:rPr>
+                <w:rFonts w:hint="eastAsia" w:ascii="等线" w:hAnsi="等线" w:eastAsia="等线" w:cs="等线"/>
+                <w:b w:val="0"/>
+                <w:bCs w:val="0"/>
+                <w:sz w:val="28"/>
+                <w:szCs w:val="36"/>
+                <w:vertAlign w:val="baseline"/>
+                <w:lang w:val="en-US" w:eastAsia="zh-CN"/>
+              </w:rPr>
+              <w:t>测试范围</w:t>
+            </w:r>
+          </w:p>
+        </w:tc>
+        <w:tc>
+          <w:tcPr>
+            <w:tcW w:w="2131" w:type="dxa"/>
+          </w:tcPr>
+          <w:p>
+            <w:pPr>
+              <w:widowControl w:val="0"/>
+              <w:numPr>
+                <w:ilvl w:val="0"/>
+                <w:numId w:val="0"/>
+              </w:numPr>
+              <w:jc w:val="both"/>
+              <w:rPr>
+                <w:rFonts w:hint="eastAsia" w:ascii="等线" w:hAnsi="等线" w:eastAsia="等线" w:cs="等线"/>
+                <w:b w:val="0"/>
+                <w:bCs w:val="0"/>
+                <w:sz w:val="28"/>
+                <w:szCs w:val="36"/>
+                <w:vertAlign w:val="baseline"/>
+                <w:lang w:val="en-US" w:eastAsia="zh-CN"/>
+              </w:rPr>
+            </w:pPr>
+            <w:r>
+              <w:rPr>
+                <w:rFonts w:hint="eastAsia" w:ascii="等线" w:hAnsi="等线" w:eastAsia="等线" w:cs="等线"/>
+                <w:b w:val="0"/>
+                <w:bCs w:val="0"/>
+                <w:sz w:val="28"/>
+                <w:szCs w:val="36"/>
+                <w:vertAlign w:val="baseline"/>
+                <w:lang w:val="en-US" w:eastAsia="zh-CN"/>
+              </w:rPr>
+              <w:t>期望结果</w:t>
+            </w:r>
+          </w:p>
+        </w:tc>
+        <w:tc>
+          <w:tcPr>
+            <w:tcW w:w="2131" w:type="dxa"/>
+          </w:tcPr>
+          <w:p>
+            <w:pPr>
+              <w:widowControl w:val="0"/>
+              <w:numPr>
+                <w:ilvl w:val="0"/>
+                <w:numId w:val="0"/>
+              </w:numPr>
+              <w:jc w:val="both"/>
+              <w:rPr>
+                <w:rFonts w:hint="eastAsia" w:ascii="等线" w:hAnsi="等线" w:eastAsia="等线" w:cs="等线"/>
+                <w:b w:val="0"/>
+                <w:bCs w:val="0"/>
+                <w:sz w:val="28"/>
+                <w:szCs w:val="36"/>
+                <w:vertAlign w:val="baseline"/>
+                <w:lang w:val="en-US" w:eastAsia="zh-CN"/>
+              </w:rPr>
+            </w:pPr>
+            <w:r>
+              <w:rPr>
+                <w:rFonts w:hint="eastAsia" w:ascii="等线" w:hAnsi="等线" w:eastAsia="等线" w:cs="等线"/>
+                <w:b w:val="0"/>
+                <w:bCs w:val="0"/>
+                <w:sz w:val="28"/>
+                <w:szCs w:val="36"/>
+                <w:vertAlign w:val="baseline"/>
+                <w:lang w:val="en-US" w:eastAsia="zh-CN"/>
+              </w:rPr>
+              <w:t>实际结果</w:t>
+            </w:r>
+          </w:p>
+        </w:tc>
+      </w:tr>
+      <w:tr>
+        <w:tblPrEx>
+          <w:tblBorders>
+            <w:top w:val="single" w:color="auto" w:sz="4" w:space="0"/>
+            <w:left w:val="single" w:color="auto" w:sz="4" w:space="0"/>
+            <w:bottom w:val="single" w:color="auto" w:sz="4" w:space="0"/>
+            <w:right w:val="single" w:color="auto" w:sz="4" w:space="0"/>
+            <w:insideH w:val="single" w:color="auto" w:sz="4" w:space="0"/>
+            <w:insideV w:val="single" w:color="auto" w:sz="4" w:space="0"/>
+          </w:tblBorders>
+          <w:tblLayout w:type="fixed"/>
+          <w:tblCellMar>
+            <w:top w:w="0" w:type="dxa"/>
+            <w:left w:w="108" w:type="dxa"/>
+            <w:bottom w:w="0" w:type="dxa"/>
+            <w:right w:w="108" w:type="dxa"/>
+          </w:tblCellMar>
+        </w:tblPrEx>
+        <w:tc>
+          <w:tcPr>
+            <w:tcW w:w="2130" w:type="dxa"/>
+          </w:tcPr>
+          <w:p>
+            <w:pPr>
+              <w:widowControl w:val="0"/>
+              <w:numPr>
+                <w:ilvl w:val="0"/>
+                <w:numId w:val="0"/>
+              </w:numPr>
+              <w:jc w:val="center"/>
+              <w:rPr>
+                <w:rFonts w:hint="eastAsia" w:ascii="等线" w:hAnsi="等线" w:eastAsia="等线" w:cs="等线"/>
+                <w:b w:val="0"/>
+                <w:bCs w:val="0"/>
+                <w:sz w:val="28"/>
+                <w:szCs w:val="36"/>
+                <w:vertAlign w:val="baseline"/>
+                <w:lang w:val="en-US" w:eastAsia="zh-CN"/>
+              </w:rPr>
+            </w:pPr>
+            <w:r>
+              <w:rPr>
+                <w:rFonts w:hint="eastAsia" w:ascii="等线" w:hAnsi="等线" w:eastAsia="等线" w:cs="等线"/>
+                <w:b w:val="0"/>
+                <w:bCs w:val="0"/>
+                <w:sz w:val="28"/>
+                <w:szCs w:val="36"/>
+                <w:vertAlign w:val="baseline"/>
+                <w:lang w:val="en-US" w:eastAsia="zh-CN"/>
+              </w:rPr>
+              <w:t>真实名字：</w:t>
+            </w:r>
+          </w:p>
+          <w:p>
+            <w:pPr>
+              <w:widowControl w:val="0"/>
+              <w:numPr>
+                <w:ilvl w:val="0"/>
+                <w:numId w:val="0"/>
+              </w:numPr>
+              <w:jc w:val="center"/>
+              <w:rPr>
+                <w:rFonts w:hint="eastAsia" w:ascii="等线" w:hAnsi="等线" w:eastAsia="等线" w:cs="等线"/>
+                <w:b w:val="0"/>
+                <w:bCs w:val="0"/>
+                <w:sz w:val="28"/>
+                <w:szCs w:val="36"/>
+                <w:vertAlign w:val="baseline"/>
+                <w:lang w:val="en-US" w:eastAsia="zh-CN"/>
+              </w:rPr>
+            </w:pPr>
+            <w:r>
+              <w:rPr>
+                <w:rFonts w:hint="eastAsia" w:ascii="等线" w:hAnsi="等线" w:eastAsia="等线" w:cs="等线"/>
+                <w:b w:val="0"/>
+                <w:bCs w:val="0"/>
+                <w:sz w:val="28"/>
+                <w:szCs w:val="36"/>
+                <w:vertAlign w:val="baseline"/>
+                <w:lang w:val="en-US" w:eastAsia="zh-CN"/>
+              </w:rPr>
+              <w:t>崔玉峰</w:t>
+            </w:r>
+          </w:p>
+        </w:tc>
+        <w:tc>
+          <w:tcPr>
+            <w:tcW w:w="2130" w:type="dxa"/>
+          </w:tcPr>
+          <w:p>
+            <w:pPr>
+              <w:widowControl w:val="0"/>
+              <w:numPr>
+                <w:ilvl w:val="0"/>
+                <w:numId w:val="0"/>
+              </w:numPr>
+              <w:jc w:val="center"/>
+              <w:rPr>
+                <w:rFonts w:hint="eastAsia" w:ascii="等线" w:hAnsi="等线" w:eastAsia="等线" w:cs="等线"/>
+                <w:b w:val="0"/>
+                <w:bCs w:val="0"/>
+                <w:sz w:val="28"/>
+                <w:szCs w:val="36"/>
+                <w:vertAlign w:val="baseline"/>
+                <w:lang w:val="en-US" w:eastAsia="zh-CN"/>
+              </w:rPr>
+            </w:pPr>
+            <w:r>
+              <w:rPr>
+                <w:rFonts w:hint="eastAsia" w:ascii="等线" w:hAnsi="等线" w:eastAsia="等线" w:cs="等线"/>
+                <w:b w:val="0"/>
+                <w:bCs w:val="0"/>
+                <w:sz w:val="28"/>
+                <w:szCs w:val="36"/>
+                <w:vertAlign w:val="baseline"/>
+                <w:lang w:val="en-US" w:eastAsia="zh-CN"/>
+              </w:rPr>
+              <w:t>有效</w:t>
+            </w:r>
+          </w:p>
+        </w:tc>
+        <w:tc>
+          <w:tcPr>
+            <w:tcW w:w="2131" w:type="dxa"/>
+          </w:tcPr>
+          <w:p>
+            <w:pPr>
+              <w:widowControl w:val="0"/>
+              <w:numPr>
+                <w:ilvl w:val="0"/>
+                <w:numId w:val="0"/>
+              </w:numPr>
+              <w:jc w:val="center"/>
+              <w:rPr>
+                <w:rFonts w:hint="eastAsia" w:ascii="等线" w:hAnsi="等线" w:eastAsia="等线" w:cs="等线"/>
+                <w:b w:val="0"/>
+                <w:bCs w:val="0"/>
+                <w:sz w:val="28"/>
+                <w:szCs w:val="36"/>
+                <w:vertAlign w:val="baseline"/>
+                <w:lang w:val="en-US" w:eastAsia="zh-CN"/>
+              </w:rPr>
+            </w:pPr>
+            <w:r>
+              <w:rPr>
+                <w:rFonts w:hint="eastAsia" w:ascii="等线" w:hAnsi="等线" w:eastAsia="等线" w:cs="等线"/>
+                <w:b w:val="0"/>
+                <w:bCs w:val="0"/>
+                <w:sz w:val="28"/>
+                <w:szCs w:val="36"/>
+                <w:vertAlign w:val="baseline"/>
+                <w:lang w:val="en-US" w:eastAsia="zh-CN"/>
+              </w:rPr>
+              <w:t>有效</w:t>
+            </w:r>
+          </w:p>
+        </w:tc>
+        <w:tc>
+          <w:tcPr>
+            <w:tcW w:w="2131" w:type="dxa"/>
+          </w:tcPr>
+          <w:p>
+            <w:pPr>
+              <w:widowControl w:val="0"/>
+              <w:numPr>
+                <w:ilvl w:val="0"/>
+                <w:numId w:val="0"/>
+              </w:numPr>
+              <w:jc w:val="center"/>
+              <w:rPr>
+                <w:rFonts w:hint="eastAsia" w:ascii="等线" w:hAnsi="等线" w:eastAsia="等线" w:cs="等线"/>
+                <w:b w:val="0"/>
+                <w:bCs w:val="0"/>
+                <w:sz w:val="28"/>
+                <w:szCs w:val="36"/>
+                <w:vertAlign w:val="baseline"/>
+                <w:lang w:val="en-US" w:eastAsia="zh-CN"/>
+              </w:rPr>
+            </w:pPr>
+            <w:r>
+              <w:rPr>
+                <w:rFonts w:hint="eastAsia" w:ascii="等线" w:hAnsi="等线" w:eastAsia="等线" w:cs="等线"/>
+                <w:b w:val="0"/>
+                <w:bCs w:val="0"/>
+                <w:sz w:val="28"/>
+                <w:szCs w:val="36"/>
+                <w:vertAlign w:val="baseline"/>
+                <w:lang w:val="en-US" w:eastAsia="zh-CN"/>
+              </w:rPr>
+              <w:t>有效</w:t>
+            </w:r>
+          </w:p>
+        </w:tc>
+      </w:tr>
+      <w:tr>
+        <w:tblPrEx>
+          <w:tblBorders>
+            <w:top w:val="single" w:color="auto" w:sz="4" w:space="0"/>
+            <w:left w:val="single" w:color="auto" w:sz="4" w:space="0"/>
+            <w:bottom w:val="single" w:color="auto" w:sz="4" w:space="0"/>
+            <w:right w:val="single" w:color="auto" w:sz="4" w:space="0"/>
+            <w:insideH w:val="single" w:color="auto" w:sz="4" w:space="0"/>
+            <w:insideV w:val="single" w:color="auto" w:sz="4" w:space="0"/>
+          </w:tblBorders>
+          <w:tblLayout w:type="fixed"/>
+          <w:tblCellMar>
+            <w:top w:w="0" w:type="dxa"/>
+            <w:left w:w="108" w:type="dxa"/>
+            <w:bottom w:w="0" w:type="dxa"/>
+            <w:right w:w="108" w:type="dxa"/>
+          </w:tblCellMar>
+        </w:tblPrEx>
+        <w:tc>
+          <w:tcPr>
+            <w:tcW w:w="2130" w:type="dxa"/>
+            <w:vAlign w:val="top"/>
+          </w:tcPr>
+          <w:p>
+            <w:pPr>
+              <w:widowControl w:val="0"/>
+              <w:numPr>
+                <w:ilvl w:val="0"/>
+                <w:numId w:val="0"/>
+              </w:numPr>
+              <w:jc w:val="center"/>
+              <w:rPr>
+                <w:rFonts w:hint="eastAsia" w:ascii="等线" w:hAnsi="等线" w:eastAsia="等线" w:cs="等线"/>
+                <w:b w:val="0"/>
+                <w:bCs w:val="0"/>
+                <w:sz w:val="28"/>
+                <w:szCs w:val="36"/>
+                <w:vertAlign w:val="baseline"/>
+                <w:lang w:val="en-US" w:eastAsia="zh-CN"/>
+              </w:rPr>
+            </w:pPr>
+            <w:r>
+              <w:rPr>
+                <w:rFonts w:hint="eastAsia" w:ascii="等线" w:hAnsi="等线" w:eastAsia="等线" w:cs="等线"/>
+                <w:b w:val="0"/>
+                <w:bCs w:val="0"/>
+                <w:sz w:val="28"/>
+                <w:szCs w:val="36"/>
+                <w:vertAlign w:val="baseline"/>
+                <w:lang w:val="en-US" w:eastAsia="zh-CN"/>
+              </w:rPr>
+              <w:t>真实名字：</w:t>
+            </w:r>
+          </w:p>
+          <w:p>
+            <w:pPr>
+              <w:widowControl w:val="0"/>
+              <w:numPr>
+                <w:ilvl w:val="0"/>
+                <w:numId w:val="0"/>
+              </w:numPr>
+              <w:ind w:left="0" w:leftChars="0" w:firstLine="0" w:firstLineChars="0"/>
+              <w:jc w:val="center"/>
+              <w:rPr>
+                <w:rFonts w:hint="eastAsia" w:ascii="等线" w:hAnsi="等线" w:eastAsia="等线" w:cs="等线"/>
+                <w:b w:val="0"/>
+                <w:bCs w:val="0"/>
+                <w:sz w:val="28"/>
+                <w:szCs w:val="36"/>
+                <w:vertAlign w:val="baseline"/>
+                <w:lang w:val="en-US" w:eastAsia="zh-CN"/>
+              </w:rPr>
+            </w:pPr>
+            <w:r>
+              <w:rPr>
+                <w:rFonts w:hint="eastAsia" w:ascii="等线" w:hAnsi="等线" w:eastAsia="等线" w:cs="等线"/>
+                <w:b w:val="0"/>
+                <w:bCs w:val="0"/>
+                <w:sz w:val="28"/>
+                <w:szCs w:val="36"/>
+                <w:vertAlign w:val="baseline"/>
+                <w:lang w:val="en-US" w:eastAsia="zh-CN"/>
+              </w:rPr>
+              <w:t>崔玉峰a</w:t>
+            </w:r>
+          </w:p>
+        </w:tc>
+        <w:tc>
+          <w:tcPr>
+            <w:tcW w:w="2130" w:type="dxa"/>
+            <w:vAlign w:val="top"/>
+          </w:tcPr>
+          <w:p>
+            <w:pPr>
+              <w:widowControl w:val="0"/>
+              <w:numPr>
+                <w:ilvl w:val="0"/>
+                <w:numId w:val="0"/>
+              </w:numPr>
+              <w:ind w:left="0" w:leftChars="0" w:firstLine="0" w:firstLineChars="0"/>
+              <w:jc w:val="center"/>
+              <w:rPr>
+                <w:rFonts w:hint="eastAsia" w:ascii="等线" w:hAnsi="等线" w:eastAsia="等线" w:cs="等线"/>
+                <w:b w:val="0"/>
+                <w:bCs w:val="0"/>
+                <w:sz w:val="28"/>
+                <w:szCs w:val="36"/>
+                <w:vertAlign w:val="baseline"/>
+                <w:lang w:val="en-US" w:eastAsia="zh-CN"/>
+              </w:rPr>
+            </w:pPr>
+            <w:r>
+              <w:rPr>
+                <w:rFonts w:hint="eastAsia" w:ascii="等线" w:hAnsi="等线" w:eastAsia="等线" w:cs="等线"/>
+                <w:b w:val="0"/>
+                <w:bCs w:val="0"/>
+                <w:sz w:val="28"/>
+                <w:szCs w:val="36"/>
+                <w:vertAlign w:val="baseline"/>
+                <w:lang w:val="en-US" w:eastAsia="zh-CN"/>
+              </w:rPr>
+              <w:t>包含非法字符</w:t>
+            </w:r>
+          </w:p>
+        </w:tc>
+        <w:tc>
+          <w:tcPr>
+            <w:tcW w:w="2131" w:type="dxa"/>
+            <w:vAlign w:val="top"/>
+          </w:tcPr>
+          <w:p>
+            <w:pPr>
+              <w:widowControl w:val="0"/>
+              <w:numPr>
+                <w:ilvl w:val="0"/>
+                <w:numId w:val="0"/>
+              </w:numPr>
+              <w:ind w:left="0" w:leftChars="0" w:firstLine="0" w:firstLineChars="0"/>
+              <w:jc w:val="center"/>
+              <w:rPr>
+                <w:rFonts w:hint="eastAsia" w:ascii="等线" w:hAnsi="等线" w:eastAsia="等线" w:cs="等线"/>
+                <w:b w:val="0"/>
+                <w:bCs w:val="0"/>
+                <w:sz w:val="28"/>
+                <w:szCs w:val="36"/>
+                <w:vertAlign w:val="baseline"/>
+                <w:lang w:val="en-US" w:eastAsia="zh-CN"/>
+              </w:rPr>
+            </w:pPr>
+            <w:r>
+              <w:rPr>
+                <w:rFonts w:hint="eastAsia" w:ascii="等线" w:hAnsi="等线" w:eastAsia="等线" w:cs="等线"/>
+                <w:b w:val="0"/>
+                <w:bCs w:val="0"/>
+                <w:sz w:val="28"/>
+                <w:szCs w:val="36"/>
+                <w:vertAlign w:val="baseline"/>
+                <w:lang w:val="en-US" w:eastAsia="zh-CN"/>
+              </w:rPr>
+              <w:t>无效</w:t>
+            </w:r>
+          </w:p>
+        </w:tc>
+        <w:tc>
+          <w:tcPr>
+            <w:tcW w:w="2131" w:type="dxa"/>
+            <w:vAlign w:val="top"/>
+          </w:tcPr>
+          <w:p>
+            <w:pPr>
+              <w:widowControl w:val="0"/>
+              <w:numPr>
+                <w:ilvl w:val="0"/>
+                <w:numId w:val="0"/>
+              </w:numPr>
+              <w:ind w:left="0" w:leftChars="0" w:firstLine="0" w:firstLineChars="0"/>
+              <w:jc w:val="center"/>
+              <w:rPr>
+                <w:rFonts w:hint="eastAsia" w:ascii="等线" w:hAnsi="等线" w:eastAsia="等线" w:cs="等线"/>
+                <w:b w:val="0"/>
+                <w:bCs w:val="0"/>
+                <w:sz w:val="28"/>
+                <w:szCs w:val="36"/>
+                <w:vertAlign w:val="baseline"/>
+                <w:lang w:val="en-US" w:eastAsia="zh-CN"/>
+              </w:rPr>
+            </w:pPr>
+            <w:r>
+              <w:rPr>
+                <w:rFonts w:hint="eastAsia" w:ascii="等线" w:hAnsi="等线" w:eastAsia="等线" w:cs="等线"/>
+                <w:b w:val="0"/>
+                <w:bCs w:val="0"/>
+                <w:sz w:val="28"/>
+                <w:szCs w:val="36"/>
+                <w:vertAlign w:val="baseline"/>
+                <w:lang w:val="en-US" w:eastAsia="zh-CN"/>
+              </w:rPr>
+              <w:t>无效，提示包含非法字符</w:t>
+            </w:r>
+          </w:p>
+        </w:tc>
+      </w:tr>
+      <w:tr>
+        <w:tblPrEx>
+          <w:tblBorders>
+            <w:top w:val="single" w:color="auto" w:sz="4" w:space="0"/>
+            <w:left w:val="single" w:color="auto" w:sz="4" w:space="0"/>
+            <w:bottom w:val="single" w:color="auto" w:sz="4" w:space="0"/>
+            <w:right w:val="single" w:color="auto" w:sz="4" w:space="0"/>
+            <w:insideH w:val="single" w:color="auto" w:sz="4" w:space="0"/>
+            <w:insideV w:val="single" w:color="auto" w:sz="4" w:space="0"/>
+          </w:tblBorders>
+          <w:tblLayout w:type="fixed"/>
+          <w:tblCellMar>
+            <w:top w:w="0" w:type="dxa"/>
+            <w:left w:w="108" w:type="dxa"/>
+            <w:bottom w:w="0" w:type="dxa"/>
+            <w:right w:w="108" w:type="dxa"/>
+          </w:tblCellMar>
+        </w:tblPrEx>
+        <w:tc>
+          <w:tcPr>
+            <w:tcW w:w="2130" w:type="dxa"/>
+            <w:vAlign w:val="top"/>
+          </w:tcPr>
+          <w:p>
+            <w:pPr>
+              <w:widowControl w:val="0"/>
+              <w:numPr>
+                <w:ilvl w:val="0"/>
+                <w:numId w:val="0"/>
+              </w:numPr>
+              <w:jc w:val="center"/>
+              <w:rPr>
+                <w:rFonts w:hint="eastAsia" w:ascii="等线" w:hAnsi="等线" w:eastAsia="等线" w:cs="等线"/>
+                <w:b w:val="0"/>
+                <w:bCs w:val="0"/>
+                <w:sz w:val="28"/>
+                <w:szCs w:val="36"/>
+                <w:vertAlign w:val="baseline"/>
+                <w:lang w:val="en-US" w:eastAsia="zh-CN"/>
+              </w:rPr>
+            </w:pPr>
+            <w:r>
+              <w:rPr>
+                <w:rFonts w:hint="eastAsia" w:ascii="等线" w:hAnsi="等线" w:eastAsia="等线" w:cs="等线"/>
+                <w:b w:val="0"/>
+                <w:bCs w:val="0"/>
+                <w:sz w:val="28"/>
+                <w:szCs w:val="36"/>
+                <w:vertAlign w:val="baseline"/>
+                <w:lang w:val="en-US" w:eastAsia="zh-CN"/>
+              </w:rPr>
+              <w:t>学号：</w:t>
+            </w:r>
+          </w:p>
+          <w:p>
+            <w:pPr>
+              <w:widowControl w:val="0"/>
+              <w:numPr>
+                <w:ilvl w:val="0"/>
+                <w:numId w:val="0"/>
+              </w:numPr>
+              <w:ind w:left="0" w:leftChars="0" w:firstLine="0" w:firstLineChars="0"/>
+              <w:jc w:val="center"/>
+              <w:rPr>
+                <w:rFonts w:hint="eastAsia" w:ascii="等线" w:hAnsi="等线" w:eastAsia="等线" w:cs="等线"/>
+                <w:b w:val="0"/>
+                <w:bCs w:val="0"/>
+                <w:sz w:val="28"/>
+                <w:szCs w:val="36"/>
+                <w:vertAlign w:val="baseline"/>
+                <w:lang w:val="en-US" w:eastAsia="zh-CN"/>
+              </w:rPr>
+            </w:pPr>
+            <w:r>
+              <w:rPr>
+                <w:rFonts w:hint="eastAsia" w:ascii="等线" w:hAnsi="等线" w:eastAsia="等线" w:cs="等线"/>
+                <w:b w:val="0"/>
+                <w:bCs w:val="0"/>
+                <w:sz w:val="28"/>
+                <w:szCs w:val="36"/>
+                <w:vertAlign w:val="baseline"/>
+                <w:lang w:val="en-US" w:eastAsia="zh-CN"/>
+              </w:rPr>
+              <w:t>1234567890</w:t>
+            </w:r>
+          </w:p>
+        </w:tc>
+        <w:tc>
+          <w:tcPr>
+            <w:tcW w:w="2130" w:type="dxa"/>
+            <w:vAlign w:val="top"/>
+          </w:tcPr>
+          <w:p>
+            <w:pPr>
+              <w:widowControl w:val="0"/>
+              <w:numPr>
+                <w:ilvl w:val="0"/>
+                <w:numId w:val="0"/>
+              </w:numPr>
+              <w:ind w:left="0" w:leftChars="0" w:firstLine="0" w:firstLineChars="0"/>
+              <w:jc w:val="center"/>
+              <w:rPr>
+                <w:rFonts w:hint="eastAsia" w:ascii="等线" w:hAnsi="等线" w:eastAsia="等线" w:cs="等线"/>
+                <w:b w:val="0"/>
+                <w:bCs w:val="0"/>
+                <w:sz w:val="28"/>
+                <w:szCs w:val="36"/>
+                <w:vertAlign w:val="baseline"/>
+                <w:lang w:val="en-US" w:eastAsia="zh-CN"/>
+              </w:rPr>
+            </w:pPr>
+            <w:r>
+              <w:rPr>
+                <w:rFonts w:hint="eastAsia" w:ascii="等线" w:hAnsi="等线" w:eastAsia="等线" w:cs="等线"/>
+                <w:b w:val="0"/>
+                <w:bCs w:val="0"/>
+                <w:sz w:val="28"/>
+                <w:szCs w:val="36"/>
+                <w:vertAlign w:val="baseline"/>
+                <w:lang w:val="en-US" w:eastAsia="zh-CN"/>
+              </w:rPr>
+              <w:t>输入长度不足12位</w:t>
+            </w:r>
+          </w:p>
+        </w:tc>
+        <w:tc>
+          <w:tcPr>
+            <w:tcW w:w="2131" w:type="dxa"/>
+            <w:vAlign w:val="top"/>
+          </w:tcPr>
+          <w:p>
+            <w:pPr>
+              <w:widowControl w:val="0"/>
+              <w:numPr>
+                <w:ilvl w:val="0"/>
+                <w:numId w:val="0"/>
+              </w:numPr>
+              <w:ind w:left="0" w:leftChars="0" w:firstLine="0" w:firstLineChars="0"/>
+              <w:jc w:val="center"/>
+              <w:rPr>
+                <w:rFonts w:hint="eastAsia" w:ascii="等线" w:hAnsi="等线" w:eastAsia="等线" w:cs="等线"/>
+                <w:b w:val="0"/>
+                <w:bCs w:val="0"/>
+                <w:sz w:val="28"/>
+                <w:szCs w:val="36"/>
+                <w:vertAlign w:val="baseline"/>
+                <w:lang w:val="en-US" w:eastAsia="zh-CN"/>
+              </w:rPr>
+            </w:pPr>
+            <w:r>
+              <w:rPr>
+                <w:rFonts w:hint="eastAsia" w:ascii="等线" w:hAnsi="等线" w:eastAsia="等线" w:cs="等线"/>
+                <w:b w:val="0"/>
+                <w:bCs w:val="0"/>
+                <w:sz w:val="28"/>
+                <w:szCs w:val="36"/>
+                <w:vertAlign w:val="baseline"/>
+                <w:lang w:val="en-US" w:eastAsia="zh-CN"/>
+              </w:rPr>
+              <w:t>无效</w:t>
+            </w:r>
+          </w:p>
+        </w:tc>
+        <w:tc>
+          <w:tcPr>
+            <w:tcW w:w="2131" w:type="dxa"/>
+            <w:vAlign w:val="top"/>
+          </w:tcPr>
+          <w:p>
+            <w:pPr>
+              <w:widowControl w:val="0"/>
+              <w:numPr>
+                <w:ilvl w:val="0"/>
+                <w:numId w:val="0"/>
+              </w:numPr>
+              <w:ind w:left="0" w:leftChars="0" w:firstLine="0" w:firstLineChars="0"/>
+              <w:jc w:val="center"/>
+              <w:rPr>
+                <w:rFonts w:hint="eastAsia" w:ascii="等线" w:hAnsi="等线" w:eastAsia="等线" w:cs="等线"/>
+                <w:b w:val="0"/>
+                <w:bCs w:val="0"/>
+                <w:sz w:val="28"/>
+                <w:szCs w:val="36"/>
+                <w:vertAlign w:val="baseline"/>
+                <w:lang w:val="en-US" w:eastAsia="zh-CN"/>
+              </w:rPr>
+            </w:pPr>
+            <w:r>
+              <w:rPr>
+                <w:rFonts w:hint="eastAsia" w:ascii="等线" w:hAnsi="等线" w:eastAsia="等线" w:cs="等线"/>
+                <w:b w:val="0"/>
+                <w:bCs w:val="0"/>
+                <w:sz w:val="28"/>
+                <w:szCs w:val="36"/>
+                <w:vertAlign w:val="baseline"/>
+                <w:lang w:val="en-US" w:eastAsia="zh-CN"/>
+              </w:rPr>
+              <w:t>无效提示输入长度不够</w:t>
+            </w:r>
+          </w:p>
+        </w:tc>
+      </w:tr>
+      <w:tr>
+        <w:tblPrEx>
+          <w:tblBorders>
+            <w:top w:val="single" w:color="auto" w:sz="4" w:space="0"/>
+            <w:left w:val="single" w:color="auto" w:sz="4" w:space="0"/>
+            <w:bottom w:val="single" w:color="auto" w:sz="4" w:space="0"/>
+            <w:right w:val="single" w:color="auto" w:sz="4" w:space="0"/>
+            <w:insideH w:val="single" w:color="auto" w:sz="4" w:space="0"/>
+            <w:insideV w:val="single" w:color="auto" w:sz="4" w:space="0"/>
+          </w:tblBorders>
+          <w:tblLayout w:type="fixed"/>
+          <w:tblCellMar>
+            <w:top w:w="0" w:type="dxa"/>
+            <w:left w:w="108" w:type="dxa"/>
+            <w:bottom w:w="0" w:type="dxa"/>
+            <w:right w:w="108" w:type="dxa"/>
+          </w:tblCellMar>
+        </w:tblPrEx>
+        <w:tc>
+          <w:tcPr>
+            <w:tcW w:w="2130" w:type="dxa"/>
+          </w:tcPr>
+          <w:p>
+            <w:pPr>
+              <w:widowControl w:val="0"/>
+              <w:numPr>
+                <w:ilvl w:val="0"/>
+                <w:numId w:val="0"/>
+              </w:numPr>
+              <w:jc w:val="center"/>
+              <w:rPr>
+                <w:rFonts w:hint="eastAsia" w:ascii="等线" w:hAnsi="等线" w:eastAsia="等线" w:cs="等线"/>
+                <w:b w:val="0"/>
+                <w:bCs w:val="0"/>
+                <w:sz w:val="28"/>
+                <w:szCs w:val="36"/>
+                <w:vertAlign w:val="baseline"/>
+                <w:lang w:val="en-US" w:eastAsia="zh-CN"/>
+              </w:rPr>
+            </w:pPr>
+            <w:r>
+              <w:rPr>
+                <w:rFonts w:hint="eastAsia" w:ascii="等线" w:hAnsi="等线" w:eastAsia="等线" w:cs="等线"/>
+                <w:b w:val="0"/>
+                <w:bCs w:val="0"/>
+                <w:sz w:val="28"/>
+                <w:szCs w:val="36"/>
+                <w:vertAlign w:val="baseline"/>
+                <w:lang w:val="en-US" w:eastAsia="zh-CN"/>
+              </w:rPr>
+              <w:t>学号：</w:t>
+            </w:r>
+          </w:p>
+          <w:p>
+            <w:pPr>
+              <w:widowControl w:val="0"/>
+              <w:numPr>
+                <w:ilvl w:val="0"/>
+                <w:numId w:val="0"/>
+              </w:numPr>
+              <w:jc w:val="center"/>
+              <w:rPr>
+                <w:rFonts w:hint="eastAsia" w:ascii="等线" w:hAnsi="等线" w:eastAsia="等线" w:cs="等线"/>
+                <w:b w:val="0"/>
+                <w:bCs w:val="0"/>
+                <w:sz w:val="28"/>
+                <w:szCs w:val="36"/>
+                <w:vertAlign w:val="baseline"/>
+                <w:lang w:val="en-US" w:eastAsia="zh-CN"/>
+              </w:rPr>
+            </w:pPr>
+            <w:r>
+              <w:rPr>
+                <w:rFonts w:hint="eastAsia" w:ascii="等线" w:hAnsi="等线" w:eastAsia="等线" w:cs="等线"/>
+                <w:b w:val="0"/>
+                <w:bCs w:val="0"/>
+                <w:sz w:val="28"/>
+                <w:szCs w:val="36"/>
+                <w:vertAlign w:val="baseline"/>
+                <w:lang w:val="en-US" w:eastAsia="zh-CN"/>
+              </w:rPr>
+              <w:t>201600301079</w:t>
+            </w:r>
+          </w:p>
+        </w:tc>
+        <w:tc>
+          <w:tcPr>
+            <w:tcW w:w="2130" w:type="dxa"/>
+          </w:tcPr>
+          <w:p>
+            <w:pPr>
+              <w:widowControl w:val="0"/>
+              <w:numPr>
+                <w:ilvl w:val="0"/>
+                <w:numId w:val="0"/>
+              </w:numPr>
+              <w:jc w:val="center"/>
+              <w:rPr>
+                <w:rFonts w:hint="eastAsia" w:ascii="等线" w:hAnsi="等线" w:eastAsia="等线" w:cs="等线"/>
+                <w:b w:val="0"/>
+                <w:bCs w:val="0"/>
+                <w:sz w:val="28"/>
+                <w:szCs w:val="36"/>
+                <w:vertAlign w:val="baseline"/>
+                <w:lang w:val="en-US" w:eastAsia="zh-CN"/>
+              </w:rPr>
+            </w:pPr>
+            <w:r>
+              <w:rPr>
+                <w:rFonts w:hint="eastAsia" w:ascii="等线" w:hAnsi="等线" w:eastAsia="等线" w:cs="等线"/>
+                <w:b w:val="0"/>
+                <w:bCs w:val="0"/>
+                <w:sz w:val="28"/>
+                <w:szCs w:val="36"/>
+                <w:vertAlign w:val="baseline"/>
+                <w:lang w:val="en-US" w:eastAsia="zh-CN"/>
+              </w:rPr>
+              <w:t>有效</w:t>
+            </w:r>
+          </w:p>
+        </w:tc>
+        <w:tc>
+          <w:tcPr>
+            <w:tcW w:w="2131" w:type="dxa"/>
+          </w:tcPr>
+          <w:p>
+            <w:pPr>
+              <w:widowControl w:val="0"/>
+              <w:numPr>
+                <w:ilvl w:val="0"/>
+                <w:numId w:val="0"/>
+              </w:numPr>
+              <w:jc w:val="center"/>
+              <w:rPr>
+                <w:rFonts w:hint="eastAsia" w:ascii="等线" w:hAnsi="等线" w:eastAsia="等线" w:cs="等线"/>
+                <w:b w:val="0"/>
+                <w:bCs w:val="0"/>
+                <w:sz w:val="28"/>
+                <w:szCs w:val="36"/>
+                <w:vertAlign w:val="baseline"/>
+                <w:lang w:val="en-US" w:eastAsia="zh-CN"/>
+              </w:rPr>
+            </w:pPr>
+            <w:r>
+              <w:rPr>
+                <w:rFonts w:hint="eastAsia" w:ascii="等线" w:hAnsi="等线" w:eastAsia="等线" w:cs="等线"/>
+                <w:b w:val="0"/>
+                <w:bCs w:val="0"/>
+                <w:sz w:val="28"/>
+                <w:szCs w:val="36"/>
+                <w:vertAlign w:val="baseline"/>
+                <w:lang w:val="en-US" w:eastAsia="zh-CN"/>
+              </w:rPr>
+              <w:t>有效</w:t>
+            </w:r>
+          </w:p>
+        </w:tc>
+        <w:tc>
+          <w:tcPr>
+            <w:tcW w:w="2131" w:type="dxa"/>
+          </w:tcPr>
+          <w:p>
+            <w:pPr>
+              <w:widowControl w:val="0"/>
+              <w:numPr>
+                <w:ilvl w:val="0"/>
+                <w:numId w:val="0"/>
+              </w:numPr>
+              <w:jc w:val="center"/>
+              <w:rPr>
+                <w:rFonts w:hint="eastAsia" w:ascii="等线" w:hAnsi="等线" w:eastAsia="等线" w:cs="等线"/>
+                <w:b w:val="0"/>
+                <w:bCs w:val="0"/>
+                <w:sz w:val="28"/>
+                <w:szCs w:val="36"/>
+                <w:vertAlign w:val="baseline"/>
+                <w:lang w:val="en-US" w:eastAsia="zh-CN"/>
+              </w:rPr>
+            </w:pPr>
+            <w:r>
+              <w:rPr>
+                <w:rFonts w:hint="eastAsia" w:ascii="等线" w:hAnsi="等线" w:eastAsia="等线" w:cs="等线"/>
+                <w:b w:val="0"/>
+                <w:bCs w:val="0"/>
+                <w:sz w:val="28"/>
+                <w:szCs w:val="36"/>
+                <w:vertAlign w:val="baseline"/>
+                <w:lang w:val="en-US" w:eastAsia="zh-CN"/>
+              </w:rPr>
+              <w:t>有效</w:t>
+            </w:r>
+          </w:p>
+        </w:tc>
+      </w:tr>
+      <w:tr>
+        <w:tblPrEx>
+          <w:tblBorders>
+            <w:top w:val="single" w:color="auto" w:sz="4" w:space="0"/>
+            <w:left w:val="single" w:color="auto" w:sz="4" w:space="0"/>
+            <w:bottom w:val="single" w:color="auto" w:sz="4" w:space="0"/>
+            <w:right w:val="single" w:color="auto" w:sz="4" w:space="0"/>
+            <w:insideH w:val="single" w:color="auto" w:sz="4" w:space="0"/>
+            <w:insideV w:val="single" w:color="auto" w:sz="4" w:space="0"/>
+          </w:tblBorders>
+          <w:tblLayout w:type="fixed"/>
+          <w:tblCellMar>
+            <w:top w:w="0" w:type="dxa"/>
+            <w:left w:w="108" w:type="dxa"/>
+            <w:bottom w:w="0" w:type="dxa"/>
+            <w:right w:w="108" w:type="dxa"/>
+          </w:tblCellMar>
+        </w:tblPrEx>
+        <w:tc>
+          <w:tcPr>
+            <w:tcW w:w="2130" w:type="dxa"/>
+          </w:tcPr>
+          <w:p>
+            <w:pPr>
+              <w:widowControl w:val="0"/>
+              <w:numPr>
+                <w:ilvl w:val="0"/>
+                <w:numId w:val="0"/>
+              </w:numPr>
+              <w:jc w:val="center"/>
+              <w:rPr>
+                <w:rFonts w:hint="eastAsia" w:ascii="等线" w:hAnsi="等线" w:eastAsia="等线" w:cs="等线"/>
+                <w:b w:val="0"/>
+                <w:bCs w:val="0"/>
+                <w:sz w:val="28"/>
+                <w:szCs w:val="36"/>
+                <w:vertAlign w:val="baseline"/>
+                <w:lang w:val="en-US" w:eastAsia="zh-CN"/>
+              </w:rPr>
+            </w:pPr>
+            <w:r>
+              <w:rPr>
+                <w:rFonts w:hint="eastAsia" w:ascii="等线" w:hAnsi="等线" w:eastAsia="等线" w:cs="等线"/>
+                <w:b w:val="0"/>
+                <w:bCs w:val="0"/>
+                <w:sz w:val="28"/>
+                <w:szCs w:val="36"/>
+                <w:vertAlign w:val="baseline"/>
+                <w:lang w:val="en-US" w:eastAsia="zh-CN"/>
+              </w:rPr>
+              <w:t>不输入性别/学号/姓名</w:t>
+            </w:r>
+          </w:p>
+        </w:tc>
+        <w:tc>
+          <w:tcPr>
+            <w:tcW w:w="2130" w:type="dxa"/>
+          </w:tcPr>
+          <w:p>
+            <w:pPr>
+              <w:widowControl w:val="0"/>
+              <w:numPr>
+                <w:ilvl w:val="0"/>
+                <w:numId w:val="0"/>
+              </w:numPr>
+              <w:jc w:val="center"/>
+              <w:rPr>
+                <w:rFonts w:hint="eastAsia" w:ascii="等线" w:hAnsi="等线" w:eastAsia="等线" w:cs="等线"/>
+                <w:b w:val="0"/>
+                <w:bCs w:val="0"/>
+                <w:sz w:val="28"/>
+                <w:szCs w:val="36"/>
+                <w:vertAlign w:val="baseline"/>
+                <w:lang w:val="en-US" w:eastAsia="zh-CN"/>
+              </w:rPr>
+            </w:pPr>
+            <w:r>
+              <w:rPr>
+                <w:rFonts w:hint="eastAsia" w:ascii="等线" w:hAnsi="等线" w:eastAsia="等线" w:cs="等线"/>
+                <w:b w:val="0"/>
+                <w:bCs w:val="0"/>
+                <w:sz w:val="28"/>
+                <w:szCs w:val="36"/>
+                <w:vertAlign w:val="baseline"/>
+                <w:lang w:val="en-US" w:eastAsia="zh-CN"/>
+              </w:rPr>
+              <w:t>必要元素缺失</w:t>
+            </w:r>
+          </w:p>
+        </w:tc>
+        <w:tc>
+          <w:tcPr>
+            <w:tcW w:w="2131" w:type="dxa"/>
+          </w:tcPr>
+          <w:p>
+            <w:pPr>
+              <w:widowControl w:val="0"/>
+              <w:numPr>
+                <w:ilvl w:val="0"/>
+                <w:numId w:val="0"/>
+              </w:numPr>
+              <w:jc w:val="center"/>
+              <w:rPr>
+                <w:rFonts w:hint="eastAsia" w:ascii="等线" w:hAnsi="等线" w:eastAsia="等线" w:cs="等线"/>
+                <w:b w:val="0"/>
+                <w:bCs w:val="0"/>
+                <w:sz w:val="28"/>
+                <w:szCs w:val="36"/>
+                <w:vertAlign w:val="baseline"/>
+                <w:lang w:val="en-US" w:eastAsia="zh-CN"/>
+              </w:rPr>
+            </w:pPr>
+            <w:r>
+              <w:rPr>
+                <w:rFonts w:hint="eastAsia" w:ascii="等线" w:hAnsi="等线" w:eastAsia="等线" w:cs="等线"/>
+                <w:b w:val="0"/>
+                <w:bCs w:val="0"/>
+                <w:sz w:val="28"/>
+                <w:szCs w:val="36"/>
+                <w:vertAlign w:val="baseline"/>
+                <w:lang w:val="en-US" w:eastAsia="zh-CN"/>
+              </w:rPr>
+              <w:t>无效</w:t>
+            </w:r>
+          </w:p>
+        </w:tc>
+        <w:tc>
+          <w:tcPr>
+            <w:tcW w:w="2131" w:type="dxa"/>
+          </w:tcPr>
+          <w:p>
+            <w:pPr>
+              <w:widowControl w:val="0"/>
+              <w:numPr>
+                <w:ilvl w:val="0"/>
+                <w:numId w:val="0"/>
+              </w:numPr>
+              <w:jc w:val="center"/>
+              <w:rPr>
+                <w:rFonts w:hint="eastAsia" w:ascii="等线" w:hAnsi="等线" w:eastAsia="等线" w:cs="等线"/>
+                <w:b w:val="0"/>
+                <w:bCs w:val="0"/>
+                <w:sz w:val="28"/>
+                <w:szCs w:val="36"/>
+                <w:vertAlign w:val="baseline"/>
+                <w:lang w:val="en-US" w:eastAsia="zh-CN"/>
+              </w:rPr>
+            </w:pPr>
+            <w:r>
+              <w:rPr>
+                <w:rFonts w:hint="eastAsia" w:ascii="等线" w:hAnsi="等线" w:eastAsia="等线" w:cs="等线"/>
+                <w:b w:val="0"/>
+                <w:bCs w:val="0"/>
+                <w:sz w:val="28"/>
+                <w:szCs w:val="36"/>
+                <w:vertAlign w:val="baseline"/>
+                <w:lang w:val="en-US" w:eastAsia="zh-CN"/>
+              </w:rPr>
+              <w:t>无效提示请输入性别/学号/姓名</w:t>
+            </w:r>
+          </w:p>
+        </w:tc>
+      </w:tr>
+    </w:tbl>
+    <w:p>
+      <w:pPr>
+        <w:widowControl w:val="0"/>
+        <w:numPr>
+          <w:numId w:val="0"/>
+        </w:numPr>
+        <w:ind w:left="1260" w:leftChars="0" w:firstLine="420" w:firstLineChars="0"/>
+        <w:jc w:val="both"/>
+        <w:rPr>
+          <w:rFonts w:hint="eastAsia" w:ascii="等线" w:hAnsi="等线" w:eastAsia="等线" w:cs="等线"/>
+          <w:b/>
+          <w:bCs/>
+          <w:sz w:val="28"/>
+          <w:szCs w:val="36"/>
+          <w:lang w:val="en-US" w:eastAsia="zh-CN"/>
+        </w:rPr>
+      </w:pPr>
+    </w:p>
+    <w:p>
+      <w:pPr>
+        <w:widowControl w:val="0"/>
+        <w:numPr>
+          <w:ilvl w:val="0"/>
+          <w:numId w:val="2"/>
+        </w:numPr>
+        <w:ind w:left="840" w:leftChars="0" w:firstLine="420" w:firstLineChars="0"/>
+        <w:jc w:val="both"/>
+        <w:rPr>
+          <w:rFonts w:hint="eastAsia" w:ascii="等线" w:hAnsi="等线" w:eastAsia="等线" w:cs="等线"/>
+          <w:b/>
+          <w:bCs/>
+          <w:sz w:val="28"/>
+          <w:szCs w:val="36"/>
+          <w:lang w:val="en-US" w:eastAsia="zh-CN"/>
+        </w:rPr>
+      </w:pPr>
+      <w:r>
+        <w:rPr>
+          <w:rFonts w:hint="eastAsia" w:ascii="等线" w:hAnsi="等线" w:eastAsia="等线" w:cs="等线"/>
+          <w:b/>
+          <w:bCs/>
+          <w:sz w:val="28"/>
+          <w:szCs w:val="36"/>
+          <w:lang w:val="en-US" w:eastAsia="zh-CN"/>
+        </w:rPr>
+        <w:t>提交故障报修测试</w:t>
+      </w:r>
+    </w:p>
+    <w:p>
+      <w:pPr>
+        <w:widowControl w:val="0"/>
+        <w:numPr>
+          <w:ilvl w:val="1"/>
+          <w:numId w:val="2"/>
+        </w:numPr>
+        <w:tabs>
+          <w:tab w:val="clear" w:pos="840"/>
+        </w:tabs>
+        <w:ind w:left="1260" w:leftChars="0" w:firstLine="420" w:firstLineChars="0"/>
+        <w:jc w:val="both"/>
+        <w:rPr>
+          <w:rFonts w:hint="eastAsia" w:ascii="等线" w:hAnsi="等线" w:eastAsia="等线" w:cs="等线"/>
+          <w:b/>
+          <w:bCs/>
+          <w:sz w:val="28"/>
+          <w:szCs w:val="36"/>
+          <w:lang w:val="en-US" w:eastAsia="zh-CN"/>
+        </w:rPr>
+      </w:pPr>
+      <w:r>
+        <w:rPr>
+          <w:rFonts w:hint="eastAsia" w:ascii="等线" w:hAnsi="等线" w:eastAsia="等线" w:cs="等线"/>
+          <w:b/>
+          <w:bCs/>
+          <w:sz w:val="28"/>
+          <w:szCs w:val="36"/>
+          <w:lang w:val="en-US" w:eastAsia="zh-CN"/>
+        </w:rPr>
+        <w:t>提交故障数据要求：</w:t>
+      </w:r>
+    </w:p>
+    <w:p>
+      <w:pPr>
+        <w:widowControl w:val="0"/>
+        <w:numPr>
+          <w:ilvl w:val="2"/>
+          <w:numId w:val="2"/>
+        </w:numPr>
+        <w:tabs>
+          <w:tab w:val="clear" w:pos="1260"/>
+        </w:tabs>
+        <w:ind w:left="1680" w:leftChars="0" w:firstLine="420" w:firstLineChars="0"/>
+        <w:jc w:val="both"/>
+        <w:rPr>
+          <w:rFonts w:hint="eastAsia" w:ascii="等线" w:hAnsi="等线" w:eastAsia="等线" w:cs="等线"/>
+          <w:b/>
+          <w:bCs/>
+          <w:sz w:val="28"/>
+          <w:szCs w:val="36"/>
+          <w:lang w:val="en-US" w:eastAsia="zh-CN"/>
+        </w:rPr>
+      </w:pPr>
+      <w:r>
+        <w:rPr>
+          <w:rFonts w:hint="eastAsia" w:ascii="等线" w:hAnsi="等线" w:eastAsia="等线" w:cs="等线"/>
+          <w:b/>
+          <w:bCs/>
+          <w:sz w:val="28"/>
+          <w:szCs w:val="36"/>
+          <w:lang w:val="en-US" w:eastAsia="zh-CN"/>
+        </w:rPr>
+        <w:t>输入故障地点，故障类型， 故障详情说明，故障图片</w:t>
+      </w:r>
+    </w:p>
+    <w:p>
+      <w:pPr>
+        <w:widowControl w:val="0"/>
+        <w:numPr>
+          <w:ilvl w:val="2"/>
+          <w:numId w:val="2"/>
+        </w:numPr>
+        <w:tabs>
+          <w:tab w:val="clear" w:pos="1260"/>
+        </w:tabs>
+        <w:ind w:left="1680" w:leftChars="0" w:firstLine="420" w:firstLineChars="0"/>
+        <w:jc w:val="both"/>
+        <w:rPr>
+          <w:rFonts w:hint="eastAsia" w:ascii="等线" w:hAnsi="等线" w:eastAsia="等线" w:cs="等线"/>
+          <w:b/>
+          <w:bCs/>
+          <w:sz w:val="28"/>
+          <w:szCs w:val="36"/>
+          <w:lang w:val="en-US" w:eastAsia="zh-CN"/>
+        </w:rPr>
+      </w:pPr>
+      <w:r>
+        <w:rPr>
+          <w:rFonts w:hint="eastAsia" w:ascii="等线" w:hAnsi="等线" w:eastAsia="等线" w:cs="等线"/>
+          <w:b/>
+          <w:bCs/>
+          <w:sz w:val="28"/>
+          <w:szCs w:val="36"/>
+          <w:lang w:val="en-US" w:eastAsia="zh-CN"/>
+        </w:rPr>
+        <w:t>故障地点，输入长度小于25个字符</w:t>
+      </w:r>
+    </w:p>
+    <w:p>
+      <w:pPr>
+        <w:widowControl w:val="0"/>
+        <w:numPr>
+          <w:ilvl w:val="2"/>
+          <w:numId w:val="2"/>
+        </w:numPr>
+        <w:tabs>
+          <w:tab w:val="clear" w:pos="1260"/>
+        </w:tabs>
+        <w:ind w:left="1680" w:leftChars="0" w:firstLine="420" w:firstLineChars="0"/>
+        <w:jc w:val="both"/>
+        <w:rPr>
+          <w:rFonts w:hint="eastAsia" w:ascii="等线" w:hAnsi="等线" w:eastAsia="等线" w:cs="等线"/>
+          <w:b/>
+          <w:bCs/>
+          <w:sz w:val="28"/>
+          <w:szCs w:val="36"/>
+          <w:lang w:val="en-US" w:eastAsia="zh-CN"/>
+        </w:rPr>
+      </w:pPr>
+      <w:r>
+        <w:rPr>
+          <w:rFonts w:hint="eastAsia" w:ascii="等线" w:hAnsi="等线" w:eastAsia="等线" w:cs="等线"/>
+          <w:b/>
+          <w:bCs/>
+          <w:sz w:val="28"/>
+          <w:szCs w:val="36"/>
+          <w:lang w:val="en-US" w:eastAsia="zh-CN"/>
+        </w:rPr>
+        <w:t>故障类型，提供四个可选项，教室故障，物业，水电故障，其他故障。只能从四个选项中选择</w:t>
+      </w:r>
+    </w:p>
+    <w:p>
+      <w:pPr>
+        <w:widowControl w:val="0"/>
+        <w:numPr>
+          <w:ilvl w:val="2"/>
+          <w:numId w:val="2"/>
+        </w:numPr>
+        <w:tabs>
+          <w:tab w:val="clear" w:pos="1260"/>
+        </w:tabs>
+        <w:ind w:left="1680" w:leftChars="0" w:firstLine="420" w:firstLineChars="0"/>
+        <w:jc w:val="both"/>
+        <w:rPr>
+          <w:rFonts w:hint="eastAsia" w:ascii="等线" w:hAnsi="等线" w:eastAsia="等线" w:cs="等线"/>
+          <w:b/>
+          <w:bCs/>
+          <w:sz w:val="28"/>
+          <w:szCs w:val="36"/>
+          <w:lang w:val="en-US" w:eastAsia="zh-CN"/>
+        </w:rPr>
+      </w:pPr>
+      <w:r>
+        <w:rPr>
+          <w:rFonts w:hint="eastAsia" w:ascii="等线" w:hAnsi="等线" w:eastAsia="等线" w:cs="等线"/>
+          <w:b/>
+          <w:bCs/>
+          <w:sz w:val="28"/>
+          <w:szCs w:val="36"/>
+          <w:lang w:val="en-US" w:eastAsia="zh-CN"/>
+        </w:rPr>
+        <w:t>故障详情说明，输入长度小于100个字符说明文字</w:t>
+      </w:r>
+    </w:p>
+    <w:p>
+      <w:pPr>
+        <w:widowControl w:val="0"/>
+        <w:numPr>
+          <w:ilvl w:val="2"/>
+          <w:numId w:val="2"/>
+        </w:numPr>
+        <w:tabs>
+          <w:tab w:val="clear" w:pos="1260"/>
+        </w:tabs>
+        <w:ind w:left="1680" w:leftChars="0" w:firstLine="420" w:firstLineChars="0"/>
+        <w:jc w:val="both"/>
+        <w:rPr>
+          <w:rFonts w:hint="eastAsia" w:ascii="等线" w:hAnsi="等线" w:eastAsia="等线" w:cs="等线"/>
+          <w:b/>
+          <w:bCs/>
+          <w:sz w:val="28"/>
+          <w:szCs w:val="36"/>
+          <w:lang w:val="en-US" w:eastAsia="zh-CN"/>
+        </w:rPr>
+      </w:pPr>
+      <w:r>
+        <w:rPr>
+          <w:rFonts w:hint="eastAsia" w:ascii="等线" w:hAnsi="等线" w:eastAsia="等线" w:cs="等线"/>
+          <w:b/>
+          <w:bCs/>
+          <w:sz w:val="28"/>
+          <w:szCs w:val="36"/>
+          <w:lang w:val="en-US" w:eastAsia="zh-CN"/>
+        </w:rPr>
+        <w:t>故障图片，png格式。</w:t>
+      </w:r>
+    </w:p>
+    <w:p>
+      <w:pPr>
+        <w:widowControl w:val="0"/>
+        <w:numPr>
+          <w:ilvl w:val="1"/>
+          <w:numId w:val="2"/>
+        </w:numPr>
+        <w:tabs>
+          <w:tab w:val="clear" w:pos="840"/>
+        </w:tabs>
+        <w:ind w:left="1260" w:leftChars="0" w:firstLine="420" w:firstLineChars="0"/>
+        <w:jc w:val="both"/>
+        <w:rPr>
+          <w:rFonts w:hint="eastAsia" w:ascii="等线" w:hAnsi="等线" w:eastAsia="等线" w:cs="等线"/>
+          <w:b/>
+          <w:bCs/>
+          <w:sz w:val="28"/>
+          <w:szCs w:val="36"/>
+          <w:lang w:val="en-US" w:eastAsia="zh-CN"/>
+        </w:rPr>
+      </w:pPr>
+      <w:r>
+        <w:rPr>
+          <w:rFonts w:hint="eastAsia" w:ascii="等线" w:hAnsi="等线" w:eastAsia="等线" w:cs="等线"/>
+          <w:b/>
+          <w:bCs/>
+          <w:sz w:val="28"/>
+          <w:szCs w:val="36"/>
+          <w:lang w:val="en-US" w:eastAsia="zh-CN"/>
+        </w:rPr>
+        <w:t>根据数据要求设计测试用例：</w:t>
+      </w:r>
+    </w:p>
+    <w:tbl>
+      <w:tblPr>
+        <w:tblStyle w:val="4"/>
+        <w:tblW w:w="8522" w:type="dxa"/>
+        <w:tblInd w:w="0" w:type="dxa"/>
+        <w:tblBorders>
+          <w:top w:val="single" w:color="auto" w:sz="4" w:space="0"/>
+          <w:left w:val="single" w:color="auto" w:sz="4" w:space="0"/>
+          <w:bottom w:val="single" w:color="auto" w:sz="4" w:space="0"/>
+          <w:right w:val="single" w:color="auto" w:sz="4" w:space="0"/>
+          <w:insideH w:val="single" w:color="auto" w:sz="4" w:space="0"/>
+          <w:insideV w:val="single" w:color="auto" w:sz="4" w:space="0"/>
+        </w:tblBorders>
+        <w:tblLayout w:type="fixed"/>
+        <w:tblCellMar>
+          <w:left w:w="108" w:type="dxa"/>
+          <w:right w:w="108" w:type="dxa"/>
+        </w:tblCellMar>
+      </w:tblPr>
+      <w:tblGrid>
+        <w:gridCol w:w="2130"/>
+        <w:gridCol w:w="2130"/>
+        <w:gridCol w:w="2131"/>
+        <w:gridCol w:w="2131"/>
+      </w:tblGrid>
+      <w:tr>
+        <w:tblPrEx>
+          <w:tblBorders>
+            <w:top w:val="single" w:color="auto" w:sz="4" w:space="0"/>
+            <w:left w:val="single" w:color="auto" w:sz="4" w:space="0"/>
+            <w:bottom w:val="single" w:color="auto" w:sz="4" w:space="0"/>
+            <w:right w:val="single" w:color="auto" w:sz="4" w:space="0"/>
+            <w:insideH w:val="single" w:color="auto" w:sz="4" w:space="0"/>
+            <w:insideV w:val="single" w:color="auto" w:sz="4" w:space="0"/>
+          </w:tblBorders>
+          <w:tblLayout w:type="fixed"/>
+          <w:tblCellMar>
+            <w:left w:w="108" w:type="dxa"/>
+            <w:right w:w="108" w:type="dxa"/>
+          </w:tblCellMar>
+        </w:tblPrEx>
+        <w:tc>
+          <w:tcPr>
+            <w:tcW w:w="2130" w:type="dxa"/>
+            <w:vAlign w:val="top"/>
+          </w:tcPr>
+          <w:p>
+            <w:pPr>
+              <w:widowControl w:val="0"/>
+              <w:numPr>
+                <w:ilvl w:val="0"/>
+                <w:numId w:val="0"/>
+              </w:numPr>
+              <w:ind w:left="0" w:leftChars="0" w:firstLine="0" w:firstLineChars="0"/>
+              <w:jc w:val="both"/>
+              <w:rPr>
+                <w:rFonts w:hint="eastAsia" w:ascii="等线" w:hAnsi="等线" w:eastAsia="等线" w:cs="等线"/>
+                <w:b/>
+                <w:bCs/>
+                <w:sz w:val="28"/>
+                <w:szCs w:val="36"/>
+                <w:vertAlign w:val="baseline"/>
+                <w:lang w:val="en-US" w:eastAsia="zh-CN"/>
+              </w:rPr>
+            </w:pPr>
+            <w:r>
+              <w:rPr>
+                <w:rFonts w:hint="eastAsia" w:ascii="等线" w:hAnsi="等线" w:eastAsia="等线" w:cs="等线"/>
+                <w:b w:val="0"/>
+                <w:bCs w:val="0"/>
+                <w:sz w:val="28"/>
+                <w:szCs w:val="36"/>
+                <w:vertAlign w:val="baseline"/>
+                <w:lang w:val="en-US" w:eastAsia="zh-CN"/>
+              </w:rPr>
+              <w:t>测试数据</w:t>
+            </w:r>
+          </w:p>
+        </w:tc>
+        <w:tc>
+          <w:tcPr>
+            <w:tcW w:w="2130" w:type="dxa"/>
+            <w:vAlign w:val="top"/>
+          </w:tcPr>
+          <w:p>
+            <w:pPr>
+              <w:widowControl w:val="0"/>
+              <w:numPr>
+                <w:ilvl w:val="0"/>
+                <w:numId w:val="0"/>
+              </w:numPr>
+              <w:ind w:left="0" w:leftChars="0" w:firstLine="0" w:firstLineChars="0"/>
+              <w:jc w:val="both"/>
+              <w:rPr>
+                <w:rFonts w:hint="eastAsia" w:ascii="等线" w:hAnsi="等线" w:eastAsia="等线" w:cs="等线"/>
+                <w:b/>
+                <w:bCs/>
+                <w:sz w:val="28"/>
+                <w:szCs w:val="36"/>
+                <w:vertAlign w:val="baseline"/>
+                <w:lang w:val="en-US" w:eastAsia="zh-CN"/>
+              </w:rPr>
+            </w:pPr>
+            <w:r>
+              <w:rPr>
+                <w:rFonts w:hint="eastAsia" w:ascii="等线" w:hAnsi="等线" w:eastAsia="等线" w:cs="等线"/>
+                <w:b w:val="0"/>
+                <w:bCs w:val="0"/>
+                <w:sz w:val="28"/>
+                <w:szCs w:val="36"/>
+                <w:vertAlign w:val="baseline"/>
+                <w:lang w:val="en-US" w:eastAsia="zh-CN"/>
+              </w:rPr>
+              <w:t>测试范围</w:t>
+            </w:r>
+          </w:p>
+        </w:tc>
+        <w:tc>
+          <w:tcPr>
+            <w:tcW w:w="2131" w:type="dxa"/>
+            <w:vAlign w:val="top"/>
+          </w:tcPr>
+          <w:p>
+            <w:pPr>
+              <w:widowControl w:val="0"/>
+              <w:numPr>
+                <w:ilvl w:val="0"/>
+                <w:numId w:val="0"/>
+              </w:numPr>
+              <w:ind w:left="0" w:leftChars="0" w:firstLine="0" w:firstLineChars="0"/>
+              <w:jc w:val="both"/>
+              <w:rPr>
+                <w:rFonts w:hint="eastAsia" w:ascii="等线" w:hAnsi="等线" w:eastAsia="等线" w:cs="等线"/>
+                <w:b/>
+                <w:bCs/>
+                <w:sz w:val="28"/>
+                <w:szCs w:val="36"/>
+                <w:vertAlign w:val="baseline"/>
+                <w:lang w:val="en-US" w:eastAsia="zh-CN"/>
+              </w:rPr>
+            </w:pPr>
+            <w:r>
+              <w:rPr>
+                <w:rFonts w:hint="eastAsia" w:ascii="等线" w:hAnsi="等线" w:eastAsia="等线" w:cs="等线"/>
+                <w:b w:val="0"/>
+                <w:bCs w:val="0"/>
+                <w:sz w:val="28"/>
+                <w:szCs w:val="36"/>
+                <w:vertAlign w:val="baseline"/>
+                <w:lang w:val="en-US" w:eastAsia="zh-CN"/>
+              </w:rPr>
+              <w:t>期望结果</w:t>
+            </w:r>
+          </w:p>
+        </w:tc>
+        <w:tc>
+          <w:tcPr>
+            <w:tcW w:w="2131" w:type="dxa"/>
+            <w:vAlign w:val="top"/>
+          </w:tcPr>
+          <w:p>
+            <w:pPr>
+              <w:widowControl w:val="0"/>
+              <w:numPr>
+                <w:ilvl w:val="0"/>
+                <w:numId w:val="0"/>
+              </w:numPr>
+              <w:ind w:left="0" w:leftChars="0" w:firstLine="0" w:firstLineChars="0"/>
+              <w:jc w:val="both"/>
+              <w:rPr>
+                <w:rFonts w:hint="eastAsia" w:ascii="等线" w:hAnsi="等线" w:eastAsia="等线" w:cs="等线"/>
+                <w:b/>
+                <w:bCs/>
+                <w:sz w:val="28"/>
+                <w:szCs w:val="36"/>
+                <w:vertAlign w:val="baseline"/>
+                <w:lang w:val="en-US" w:eastAsia="zh-CN"/>
+              </w:rPr>
+            </w:pPr>
+            <w:r>
+              <w:rPr>
+                <w:rFonts w:hint="eastAsia" w:ascii="等线" w:hAnsi="等线" w:eastAsia="等线" w:cs="等线"/>
+                <w:b w:val="0"/>
+                <w:bCs w:val="0"/>
+                <w:sz w:val="28"/>
+                <w:szCs w:val="36"/>
+                <w:vertAlign w:val="baseline"/>
+                <w:lang w:val="en-US" w:eastAsia="zh-CN"/>
+              </w:rPr>
+              <w:t>实际结果</w:t>
+            </w:r>
+          </w:p>
+        </w:tc>
+      </w:tr>
+      <w:tr>
+        <w:tblPrEx>
+          <w:tblBorders>
+            <w:top w:val="single" w:color="auto" w:sz="4" w:space="0"/>
+            <w:left w:val="single" w:color="auto" w:sz="4" w:space="0"/>
+            <w:bottom w:val="single" w:color="auto" w:sz="4" w:space="0"/>
+            <w:right w:val="single" w:color="auto" w:sz="4" w:space="0"/>
+            <w:insideH w:val="single" w:color="auto" w:sz="4" w:space="0"/>
+            <w:insideV w:val="single" w:color="auto" w:sz="4" w:space="0"/>
+          </w:tblBorders>
+          <w:tblLayout w:type="fixed"/>
+          <w:tblCellMar>
+            <w:left w:w="108" w:type="dxa"/>
+            <w:right w:w="108" w:type="dxa"/>
+          </w:tblCellMar>
+        </w:tblPrEx>
+        <w:tc>
+          <w:tcPr>
+            <w:tcW w:w="2130" w:type="dxa"/>
+          </w:tcPr>
+          <w:p>
+            <w:pPr>
+              <w:widowControl w:val="0"/>
+              <w:numPr>
+                <w:numId w:val="0"/>
+              </w:numPr>
+              <w:jc w:val="both"/>
+              <w:rPr>
+                <w:rFonts w:hint="eastAsia" w:ascii="等线" w:hAnsi="等线" w:eastAsia="等线" w:cs="等线"/>
+                <w:b/>
+                <w:bCs/>
+                <w:sz w:val="28"/>
+                <w:szCs w:val="36"/>
+                <w:lang w:val="en-US" w:eastAsia="zh-CN"/>
+              </w:rPr>
+            </w:pPr>
+            <w:r>
+              <w:rPr>
+                <w:rFonts w:hint="eastAsia" w:ascii="等线" w:hAnsi="等线" w:eastAsia="等线" w:cs="等线"/>
+                <w:b/>
+                <w:bCs/>
+                <w:sz w:val="28"/>
+                <w:szCs w:val="36"/>
+                <w:lang w:val="en-US" w:eastAsia="zh-CN"/>
+              </w:rPr>
+              <w:t>故障地点:</w:t>
+            </w:r>
+          </w:p>
+          <w:p>
+            <w:pPr>
+              <w:widowControl w:val="0"/>
+              <w:numPr>
+                <w:numId w:val="0"/>
+              </w:numPr>
+              <w:jc w:val="both"/>
+              <w:rPr>
+                <w:rFonts w:hint="eastAsia" w:ascii="等线" w:hAnsi="等线" w:eastAsia="等线" w:cs="等线"/>
+                <w:b/>
+                <w:bCs/>
+                <w:sz w:val="28"/>
+                <w:szCs w:val="36"/>
+                <w:lang w:val="en-US" w:eastAsia="zh-CN"/>
+              </w:rPr>
+            </w:pPr>
+            <w:r>
+              <w:rPr>
+                <w:rFonts w:hint="eastAsia" w:ascii="等线" w:hAnsi="等线" w:eastAsia="等线" w:cs="等线"/>
+                <w:b w:val="0"/>
+                <w:bCs w:val="0"/>
+                <w:sz w:val="22"/>
+                <w:szCs w:val="28"/>
+                <w:lang w:val="en-US" w:eastAsia="zh-CN"/>
+              </w:rPr>
+              <w:t>山东大学软件学院二号楼</w:t>
+            </w:r>
+          </w:p>
+        </w:tc>
+        <w:tc>
+          <w:tcPr>
+            <w:tcW w:w="2130" w:type="dxa"/>
+          </w:tcPr>
+          <w:p>
+            <w:pPr>
+              <w:widowControl w:val="0"/>
+              <w:numPr>
+                <w:numId w:val="0"/>
+              </w:numPr>
+              <w:jc w:val="both"/>
+              <w:rPr>
+                <w:rFonts w:hint="eastAsia" w:ascii="等线" w:hAnsi="等线" w:eastAsia="等线" w:cs="等线"/>
+                <w:b/>
+                <w:bCs/>
+                <w:sz w:val="28"/>
+                <w:szCs w:val="36"/>
+                <w:vertAlign w:val="baseline"/>
+                <w:lang w:val="en-US" w:eastAsia="zh-CN"/>
+              </w:rPr>
+            </w:pPr>
+            <w:r>
+              <w:rPr>
+                <w:rFonts w:hint="eastAsia" w:ascii="等线" w:hAnsi="等线" w:eastAsia="等线" w:cs="等线"/>
+                <w:b/>
+                <w:bCs/>
+                <w:sz w:val="28"/>
+                <w:szCs w:val="36"/>
+                <w:vertAlign w:val="baseline"/>
+                <w:lang w:val="en-US" w:eastAsia="zh-CN"/>
+              </w:rPr>
+              <w:t>有效</w:t>
+            </w:r>
+          </w:p>
+        </w:tc>
+        <w:tc>
+          <w:tcPr>
+            <w:tcW w:w="2131" w:type="dxa"/>
+          </w:tcPr>
+          <w:p>
+            <w:pPr>
+              <w:widowControl w:val="0"/>
+              <w:numPr>
+                <w:numId w:val="0"/>
+              </w:numPr>
+              <w:jc w:val="both"/>
+              <w:rPr>
+                <w:rFonts w:hint="eastAsia" w:ascii="等线" w:hAnsi="等线" w:eastAsia="等线" w:cs="等线"/>
+                <w:b/>
+                <w:bCs/>
+                <w:sz w:val="28"/>
+                <w:szCs w:val="36"/>
+                <w:vertAlign w:val="baseline"/>
+                <w:lang w:val="en-US" w:eastAsia="zh-CN"/>
+              </w:rPr>
+            </w:pPr>
+            <w:r>
+              <w:rPr>
+                <w:rFonts w:hint="eastAsia" w:ascii="等线" w:hAnsi="等线" w:eastAsia="等线" w:cs="等线"/>
+                <w:b/>
+                <w:bCs/>
+                <w:sz w:val="28"/>
+                <w:szCs w:val="36"/>
+                <w:vertAlign w:val="baseline"/>
+                <w:lang w:val="en-US" w:eastAsia="zh-CN"/>
+              </w:rPr>
+              <w:t>有效</w:t>
+            </w:r>
+          </w:p>
+        </w:tc>
+        <w:tc>
+          <w:tcPr>
+            <w:tcW w:w="2131" w:type="dxa"/>
+          </w:tcPr>
+          <w:p>
+            <w:pPr>
+              <w:widowControl w:val="0"/>
+              <w:numPr>
+                <w:numId w:val="0"/>
+              </w:numPr>
+              <w:jc w:val="both"/>
+              <w:rPr>
+                <w:rFonts w:hint="eastAsia" w:ascii="等线" w:hAnsi="等线" w:eastAsia="等线" w:cs="等线"/>
+                <w:b/>
+                <w:bCs/>
+                <w:sz w:val="28"/>
+                <w:szCs w:val="36"/>
+                <w:vertAlign w:val="baseline"/>
+                <w:lang w:val="en-US" w:eastAsia="zh-CN"/>
+              </w:rPr>
+            </w:pPr>
+            <w:r>
+              <w:rPr>
+                <w:rFonts w:hint="eastAsia" w:ascii="等线" w:hAnsi="等线" w:eastAsia="等线" w:cs="等线"/>
+                <w:b/>
+                <w:bCs/>
+                <w:sz w:val="28"/>
+                <w:szCs w:val="36"/>
+                <w:vertAlign w:val="baseline"/>
+                <w:lang w:val="en-US" w:eastAsia="zh-CN"/>
+              </w:rPr>
+              <w:t>有效</w:t>
+            </w:r>
+          </w:p>
+        </w:tc>
+      </w:tr>
+      <w:tr>
+        <w:tblPrEx>
+          <w:tblBorders>
+            <w:top w:val="single" w:color="auto" w:sz="4" w:space="0"/>
+            <w:left w:val="single" w:color="auto" w:sz="4" w:space="0"/>
+            <w:bottom w:val="single" w:color="auto" w:sz="4" w:space="0"/>
+            <w:right w:val="single" w:color="auto" w:sz="4" w:space="0"/>
+            <w:insideH w:val="single" w:color="auto" w:sz="4" w:space="0"/>
+            <w:insideV w:val="single" w:color="auto" w:sz="4" w:space="0"/>
+          </w:tblBorders>
+          <w:tblLayout w:type="fixed"/>
+          <w:tblCellMar>
+            <w:left w:w="108" w:type="dxa"/>
+            <w:right w:w="108" w:type="dxa"/>
+          </w:tblCellMar>
+        </w:tblPrEx>
+        <w:tc>
+          <w:tcPr>
+            <w:tcW w:w="2130" w:type="dxa"/>
+          </w:tcPr>
+          <w:p>
+            <w:pPr>
+              <w:widowControl w:val="0"/>
+              <w:numPr>
+                <w:ilvl w:val="0"/>
+                <w:numId w:val="0"/>
+              </w:numPr>
+              <w:jc w:val="both"/>
+              <w:rPr>
+                <w:rFonts w:hint="eastAsia" w:ascii="等线" w:hAnsi="等线" w:eastAsia="等线" w:cs="等线"/>
+                <w:b/>
+                <w:bCs/>
+                <w:sz w:val="28"/>
+                <w:szCs w:val="36"/>
+                <w:lang w:val="en-US" w:eastAsia="zh-CN"/>
+              </w:rPr>
+            </w:pPr>
+            <w:r>
+              <w:rPr>
+                <w:rFonts w:hint="eastAsia" w:ascii="等线" w:hAnsi="等线" w:eastAsia="等线" w:cs="等线"/>
+                <w:b/>
+                <w:bCs/>
+                <w:sz w:val="28"/>
+                <w:szCs w:val="36"/>
+                <w:lang w:val="en-US" w:eastAsia="zh-CN"/>
+              </w:rPr>
+              <w:t>故障地点:</w:t>
+            </w:r>
+          </w:p>
+          <w:p>
+            <w:pPr>
+              <w:widowControl w:val="0"/>
+              <w:numPr>
+                <w:numId w:val="0"/>
+              </w:numPr>
+              <w:jc w:val="both"/>
+              <w:rPr>
+                <w:rFonts w:hint="eastAsia" w:ascii="等线" w:hAnsi="等线" w:eastAsia="等线" w:cs="等线"/>
+                <w:b/>
+                <w:bCs/>
+                <w:sz w:val="28"/>
+                <w:szCs w:val="36"/>
+                <w:vertAlign w:val="baseline"/>
+                <w:lang w:val="en-US" w:eastAsia="zh-CN"/>
+              </w:rPr>
+            </w:pPr>
+            <w:r>
+              <w:rPr>
+                <w:rFonts w:hint="eastAsia" w:ascii="等线" w:hAnsi="等线" w:eastAsia="等线" w:cs="等线"/>
+                <w:b w:val="0"/>
+                <w:bCs w:val="0"/>
+                <w:sz w:val="22"/>
+                <w:szCs w:val="28"/>
+                <w:lang w:val="en-US" w:eastAsia="zh-CN"/>
+              </w:rPr>
+              <w:t>山东大学软件学院二号楼发士大夫打发山东高低撒发生大法师的</w:t>
+            </w:r>
+          </w:p>
+        </w:tc>
+        <w:tc>
+          <w:tcPr>
+            <w:tcW w:w="2130" w:type="dxa"/>
+          </w:tcPr>
+          <w:p>
+            <w:pPr>
+              <w:widowControl w:val="0"/>
+              <w:numPr>
+                <w:numId w:val="0"/>
+              </w:numPr>
+              <w:jc w:val="both"/>
+              <w:rPr>
+                <w:rFonts w:hint="eastAsia" w:ascii="等线" w:hAnsi="等线" w:eastAsia="等线" w:cs="等线"/>
+                <w:b/>
+                <w:bCs/>
+                <w:sz w:val="28"/>
+                <w:szCs w:val="36"/>
+                <w:vertAlign w:val="baseline"/>
+                <w:lang w:val="en-US" w:eastAsia="zh-CN"/>
+              </w:rPr>
+            </w:pPr>
+            <w:r>
+              <w:rPr>
+                <w:rFonts w:hint="eastAsia" w:ascii="等线" w:hAnsi="等线" w:eastAsia="等线" w:cs="等线"/>
+                <w:b/>
+                <w:bCs/>
+                <w:sz w:val="28"/>
+                <w:szCs w:val="36"/>
+                <w:vertAlign w:val="baseline"/>
+                <w:lang w:val="en-US" w:eastAsia="zh-CN"/>
+              </w:rPr>
+              <w:t>长度大于25</w:t>
+            </w:r>
+          </w:p>
+        </w:tc>
+        <w:tc>
+          <w:tcPr>
+            <w:tcW w:w="2131" w:type="dxa"/>
+          </w:tcPr>
+          <w:p>
+            <w:pPr>
+              <w:widowControl w:val="0"/>
+              <w:numPr>
+                <w:numId w:val="0"/>
+              </w:numPr>
+              <w:jc w:val="both"/>
+              <w:rPr>
+                <w:rFonts w:hint="eastAsia" w:ascii="等线" w:hAnsi="等线" w:eastAsia="等线" w:cs="等线"/>
+                <w:b/>
+                <w:bCs/>
+                <w:sz w:val="28"/>
+                <w:szCs w:val="36"/>
+                <w:vertAlign w:val="baseline"/>
+                <w:lang w:val="en-US" w:eastAsia="zh-CN"/>
+              </w:rPr>
+            </w:pPr>
+            <w:r>
+              <w:rPr>
+                <w:rFonts w:hint="eastAsia" w:ascii="等线" w:hAnsi="等线" w:eastAsia="等线" w:cs="等线"/>
+                <w:b/>
+                <w:bCs/>
+                <w:sz w:val="28"/>
+                <w:szCs w:val="36"/>
+                <w:vertAlign w:val="baseline"/>
+                <w:lang w:val="en-US" w:eastAsia="zh-CN"/>
+              </w:rPr>
+              <w:t>无效</w:t>
+            </w:r>
+          </w:p>
+        </w:tc>
+        <w:tc>
+          <w:tcPr>
+            <w:tcW w:w="2131" w:type="dxa"/>
+          </w:tcPr>
+          <w:p>
+            <w:pPr>
+              <w:widowControl w:val="0"/>
+              <w:numPr>
+                <w:numId w:val="0"/>
+              </w:numPr>
+              <w:jc w:val="both"/>
+              <w:rPr>
+                <w:rFonts w:hint="eastAsia" w:ascii="等线" w:hAnsi="等线" w:eastAsia="等线" w:cs="等线"/>
+                <w:b/>
+                <w:bCs/>
+                <w:sz w:val="28"/>
+                <w:szCs w:val="36"/>
+                <w:vertAlign w:val="baseline"/>
+                <w:lang w:val="en-US" w:eastAsia="zh-CN"/>
+              </w:rPr>
+            </w:pPr>
+            <w:r>
+              <w:rPr>
+                <w:rFonts w:hint="eastAsia" w:ascii="等线" w:hAnsi="等线" w:eastAsia="等线" w:cs="等线"/>
+                <w:b/>
+                <w:bCs/>
+                <w:sz w:val="28"/>
+                <w:szCs w:val="36"/>
+                <w:vertAlign w:val="baseline"/>
+                <w:lang w:val="en-US" w:eastAsia="zh-CN"/>
+              </w:rPr>
+              <w:t>无效，提示故障地点长度过长</w:t>
+            </w:r>
+          </w:p>
+        </w:tc>
+      </w:tr>
+      <w:tr>
+        <w:tblPrEx>
+          <w:tblBorders>
+            <w:top w:val="single" w:color="auto" w:sz="4" w:space="0"/>
+            <w:left w:val="single" w:color="auto" w:sz="4" w:space="0"/>
+            <w:bottom w:val="single" w:color="auto" w:sz="4" w:space="0"/>
+            <w:right w:val="single" w:color="auto" w:sz="4" w:space="0"/>
+            <w:insideH w:val="single" w:color="auto" w:sz="4" w:space="0"/>
+            <w:insideV w:val="single" w:color="auto" w:sz="4" w:space="0"/>
+          </w:tblBorders>
+          <w:tblLayout w:type="fixed"/>
+          <w:tblCellMar>
+            <w:left w:w="108" w:type="dxa"/>
+            <w:right w:w="108" w:type="dxa"/>
+          </w:tblCellMar>
+        </w:tblPrEx>
+        <w:tc>
+          <w:tcPr>
+            <w:tcW w:w="2130" w:type="dxa"/>
+          </w:tcPr>
+          <w:p>
+            <w:pPr>
+              <w:widowControl w:val="0"/>
+              <w:numPr>
+                <w:numId w:val="0"/>
+              </w:numPr>
+              <w:jc w:val="both"/>
+              <w:rPr>
+                <w:rFonts w:hint="eastAsia" w:ascii="等线" w:hAnsi="等线" w:eastAsia="等线" w:cs="等线"/>
+                <w:b/>
+                <w:bCs/>
+                <w:sz w:val="28"/>
+                <w:szCs w:val="36"/>
+                <w:lang w:val="en-US" w:eastAsia="zh-CN"/>
+              </w:rPr>
+            </w:pPr>
+            <w:r>
+              <w:rPr>
+                <w:rFonts w:hint="eastAsia" w:ascii="等线" w:hAnsi="等线" w:eastAsia="等线" w:cs="等线"/>
+                <w:b/>
+                <w:bCs/>
+                <w:sz w:val="28"/>
+                <w:szCs w:val="36"/>
+                <w:lang w:val="en-US" w:eastAsia="zh-CN"/>
+              </w:rPr>
+              <w:t>故障详情说明：</w:t>
+            </w:r>
+          </w:p>
+          <w:p>
+            <w:pPr>
+              <w:widowControl w:val="0"/>
+              <w:numPr>
+                <w:numId w:val="0"/>
+              </w:numPr>
+              <w:jc w:val="both"/>
+              <w:rPr>
+                <w:rFonts w:hint="eastAsia" w:ascii="等线" w:hAnsi="等线" w:eastAsia="等线" w:cs="等线"/>
+                <w:b/>
+                <w:bCs/>
+                <w:sz w:val="28"/>
+                <w:szCs w:val="36"/>
+                <w:lang w:val="en-US" w:eastAsia="zh-CN"/>
+              </w:rPr>
+            </w:pPr>
+            <w:r>
+              <w:rPr>
+                <w:rFonts w:hint="eastAsia" w:ascii="等线" w:hAnsi="等线" w:eastAsia="等线" w:cs="等线"/>
+                <w:b w:val="0"/>
+                <w:bCs w:val="0"/>
+                <w:sz w:val="22"/>
+                <w:szCs w:val="28"/>
+                <w:lang w:val="en-US" w:eastAsia="zh-CN"/>
+              </w:rPr>
+              <w:t>教室的投影仪出现了损坏</w:t>
+            </w:r>
+          </w:p>
+        </w:tc>
+        <w:tc>
+          <w:tcPr>
+            <w:tcW w:w="2130" w:type="dxa"/>
+            <w:vAlign w:val="top"/>
+          </w:tcPr>
+          <w:p>
+            <w:pPr>
+              <w:widowControl w:val="0"/>
+              <w:numPr>
+                <w:ilvl w:val="0"/>
+                <w:numId w:val="0"/>
+              </w:numPr>
+              <w:ind w:left="0" w:leftChars="0" w:firstLine="0" w:firstLineChars="0"/>
+              <w:jc w:val="both"/>
+              <w:rPr>
+                <w:rFonts w:hint="eastAsia" w:ascii="等线" w:hAnsi="等线" w:eastAsia="等线" w:cs="等线"/>
+                <w:b/>
+                <w:bCs/>
+                <w:sz w:val="28"/>
+                <w:szCs w:val="36"/>
+                <w:vertAlign w:val="baseline"/>
+                <w:lang w:val="en-US" w:eastAsia="zh-CN"/>
+              </w:rPr>
+            </w:pPr>
+            <w:r>
+              <w:rPr>
+                <w:rFonts w:hint="eastAsia" w:ascii="等线" w:hAnsi="等线" w:eastAsia="等线" w:cs="等线"/>
+                <w:b/>
+                <w:bCs/>
+                <w:sz w:val="28"/>
+                <w:szCs w:val="36"/>
+                <w:vertAlign w:val="baseline"/>
+                <w:lang w:val="en-US" w:eastAsia="zh-CN"/>
+              </w:rPr>
+              <w:t>有效</w:t>
+            </w:r>
+          </w:p>
+        </w:tc>
+        <w:tc>
+          <w:tcPr>
+            <w:tcW w:w="2131" w:type="dxa"/>
+            <w:vAlign w:val="top"/>
+          </w:tcPr>
+          <w:p>
+            <w:pPr>
+              <w:widowControl w:val="0"/>
+              <w:numPr>
+                <w:ilvl w:val="0"/>
+                <w:numId w:val="0"/>
+              </w:numPr>
+              <w:ind w:left="0" w:leftChars="0" w:firstLine="0" w:firstLineChars="0"/>
+              <w:jc w:val="both"/>
+              <w:rPr>
+                <w:rFonts w:hint="eastAsia" w:ascii="等线" w:hAnsi="等线" w:eastAsia="等线" w:cs="等线"/>
+                <w:b/>
+                <w:bCs/>
+                <w:sz w:val="28"/>
+                <w:szCs w:val="36"/>
+                <w:vertAlign w:val="baseline"/>
+                <w:lang w:val="en-US" w:eastAsia="zh-CN"/>
+              </w:rPr>
+            </w:pPr>
+            <w:r>
+              <w:rPr>
+                <w:rFonts w:hint="eastAsia" w:ascii="等线" w:hAnsi="等线" w:eastAsia="等线" w:cs="等线"/>
+                <w:b/>
+                <w:bCs/>
+                <w:sz w:val="28"/>
+                <w:szCs w:val="36"/>
+                <w:vertAlign w:val="baseline"/>
+                <w:lang w:val="en-US" w:eastAsia="zh-CN"/>
+              </w:rPr>
+              <w:t>有效</w:t>
+            </w:r>
+          </w:p>
+        </w:tc>
+        <w:tc>
+          <w:tcPr>
+            <w:tcW w:w="2131" w:type="dxa"/>
+            <w:vAlign w:val="top"/>
+          </w:tcPr>
+          <w:p>
+            <w:pPr>
+              <w:widowControl w:val="0"/>
+              <w:numPr>
+                <w:ilvl w:val="0"/>
+                <w:numId w:val="0"/>
+              </w:numPr>
+              <w:ind w:left="0" w:leftChars="0" w:firstLine="0" w:firstLineChars="0"/>
+              <w:jc w:val="both"/>
+              <w:rPr>
+                <w:rFonts w:hint="eastAsia" w:ascii="等线" w:hAnsi="等线" w:eastAsia="等线" w:cs="等线"/>
+                <w:b/>
+                <w:bCs/>
+                <w:sz w:val="28"/>
+                <w:szCs w:val="36"/>
+                <w:vertAlign w:val="baseline"/>
+                <w:lang w:val="en-US" w:eastAsia="zh-CN"/>
+              </w:rPr>
+            </w:pPr>
+            <w:r>
+              <w:rPr>
+                <w:rFonts w:hint="eastAsia" w:ascii="等线" w:hAnsi="等线" w:eastAsia="等线" w:cs="等线"/>
+                <w:b/>
+                <w:bCs/>
+                <w:sz w:val="28"/>
+                <w:szCs w:val="36"/>
+                <w:vertAlign w:val="baseline"/>
+                <w:lang w:val="en-US" w:eastAsia="zh-CN"/>
+              </w:rPr>
+              <w:t>有效</w:t>
+            </w:r>
+          </w:p>
+        </w:tc>
+      </w:tr>
+      <w:tr>
+        <w:tblPrEx>
+          <w:tblBorders>
+            <w:top w:val="single" w:color="auto" w:sz="4" w:space="0"/>
+            <w:left w:val="single" w:color="auto" w:sz="4" w:space="0"/>
+            <w:bottom w:val="single" w:color="auto" w:sz="4" w:space="0"/>
+            <w:right w:val="single" w:color="auto" w:sz="4" w:space="0"/>
+            <w:insideH w:val="single" w:color="auto" w:sz="4" w:space="0"/>
+            <w:insideV w:val="single" w:color="auto" w:sz="4" w:space="0"/>
+          </w:tblBorders>
+          <w:tblLayout w:type="fixed"/>
+          <w:tblCellMar>
+            <w:left w:w="108" w:type="dxa"/>
+            <w:right w:w="108" w:type="dxa"/>
+          </w:tblCellMar>
+        </w:tblPrEx>
+        <w:trPr>
+          <w:trHeight w:val="2207" w:hRule="atLeast"/>
+        </w:trPr>
+        <w:tc>
+          <w:tcPr>
+            <w:tcW w:w="2130" w:type="dxa"/>
+          </w:tcPr>
+          <w:p>
+            <w:pPr>
+              <w:widowControl w:val="0"/>
+              <w:numPr>
+                <w:ilvl w:val="0"/>
+                <w:numId w:val="0"/>
+              </w:numPr>
+              <w:jc w:val="both"/>
+              <w:rPr>
+                <w:rFonts w:hint="eastAsia" w:ascii="等线" w:hAnsi="等线" w:eastAsia="等线" w:cs="等线"/>
+                <w:b/>
+                <w:bCs/>
+                <w:sz w:val="28"/>
+                <w:szCs w:val="36"/>
+                <w:lang w:val="en-US" w:eastAsia="zh-CN"/>
+              </w:rPr>
+            </w:pPr>
+            <w:r>
+              <w:rPr>
+                <w:rFonts w:hint="eastAsia" w:ascii="等线" w:hAnsi="等线" w:eastAsia="等线" w:cs="等线"/>
+                <w:b/>
+                <w:bCs/>
+                <w:sz w:val="28"/>
+                <w:szCs w:val="36"/>
+                <w:lang w:val="en-US" w:eastAsia="zh-CN"/>
+              </w:rPr>
+              <w:t>故障详情说明：</w:t>
+            </w:r>
+          </w:p>
+          <w:p>
+            <w:pPr>
+              <w:widowControl w:val="0"/>
+              <w:numPr>
+                <w:numId w:val="0"/>
+              </w:numPr>
+              <w:jc w:val="both"/>
+              <w:rPr>
+                <w:rFonts w:hint="eastAsia" w:ascii="等线" w:hAnsi="等线" w:eastAsia="等线" w:cs="等线"/>
+                <w:b/>
+                <w:bCs/>
+                <w:sz w:val="28"/>
+                <w:szCs w:val="36"/>
+                <w:vertAlign w:val="baseline"/>
+                <w:lang w:val="en-US" w:eastAsia="zh-CN"/>
+              </w:rPr>
+            </w:pPr>
+            <w:r>
+              <w:rPr>
+                <w:rFonts w:hint="eastAsia" w:ascii="等线" w:hAnsi="等线" w:eastAsia="等线" w:cs="等线"/>
+                <w:b w:val="0"/>
+                <w:bCs w:val="0"/>
+                <w:sz w:val="22"/>
+                <w:szCs w:val="28"/>
+                <w:lang w:val="en-US" w:eastAsia="zh-CN"/>
+              </w:rPr>
+              <w:t>教室的投影仪出现了损坏范德萨发达发热网球vhxcjvbzcxnbvmnxzfhjskdauirwueqfdsafsdafweqruiweqyfajkdxvbcxnvhzjhsduiarfyhesjkfcbxvjkehufsdahvczxhfuiweuyrqweiodzxbvncbxvcxzi</w:t>
+            </w:r>
+          </w:p>
+        </w:tc>
+        <w:tc>
+          <w:tcPr>
+            <w:tcW w:w="2130" w:type="dxa"/>
+          </w:tcPr>
+          <w:p>
+            <w:pPr>
+              <w:widowControl w:val="0"/>
+              <w:numPr>
+                <w:numId w:val="0"/>
+              </w:numPr>
+              <w:jc w:val="both"/>
+              <w:rPr>
+                <w:rFonts w:hint="eastAsia" w:ascii="等线" w:hAnsi="等线" w:eastAsia="等线" w:cs="等线"/>
+                <w:b/>
+                <w:bCs/>
+                <w:sz w:val="28"/>
+                <w:szCs w:val="36"/>
+                <w:vertAlign w:val="baseline"/>
+                <w:lang w:val="en-US" w:eastAsia="zh-CN"/>
+              </w:rPr>
+            </w:pPr>
+            <w:r>
+              <w:rPr>
+                <w:rFonts w:hint="eastAsia" w:ascii="等线" w:hAnsi="等线" w:eastAsia="等线" w:cs="等线"/>
+                <w:b/>
+                <w:bCs/>
+                <w:sz w:val="28"/>
+                <w:szCs w:val="36"/>
+                <w:vertAlign w:val="baseline"/>
+                <w:lang w:val="en-US" w:eastAsia="zh-CN"/>
+              </w:rPr>
+              <w:t>输入长度大于100</w:t>
+            </w:r>
+          </w:p>
+        </w:tc>
+        <w:tc>
+          <w:tcPr>
+            <w:tcW w:w="2131" w:type="dxa"/>
+          </w:tcPr>
+          <w:p>
+            <w:pPr>
+              <w:widowControl w:val="0"/>
+              <w:numPr>
+                <w:numId w:val="0"/>
+              </w:numPr>
+              <w:jc w:val="both"/>
+              <w:rPr>
+                <w:rFonts w:hint="eastAsia" w:ascii="等线" w:hAnsi="等线" w:eastAsia="等线" w:cs="等线"/>
+                <w:b/>
+                <w:bCs/>
+                <w:sz w:val="28"/>
+                <w:szCs w:val="36"/>
+                <w:vertAlign w:val="baseline"/>
+                <w:lang w:val="en-US" w:eastAsia="zh-CN"/>
+              </w:rPr>
+            </w:pPr>
+            <w:r>
+              <w:rPr>
+                <w:rFonts w:hint="eastAsia" w:ascii="等线" w:hAnsi="等线" w:eastAsia="等线" w:cs="等线"/>
+                <w:b/>
+                <w:bCs/>
+                <w:sz w:val="28"/>
+                <w:szCs w:val="36"/>
+                <w:vertAlign w:val="baseline"/>
+                <w:lang w:val="en-US" w:eastAsia="zh-CN"/>
+              </w:rPr>
+              <w:t>无效</w:t>
+            </w:r>
+          </w:p>
+        </w:tc>
+        <w:tc>
+          <w:tcPr>
+            <w:tcW w:w="2131" w:type="dxa"/>
+          </w:tcPr>
+          <w:p>
+            <w:pPr>
+              <w:widowControl w:val="0"/>
+              <w:numPr>
+                <w:numId w:val="0"/>
+              </w:numPr>
+              <w:jc w:val="both"/>
+              <w:rPr>
+                <w:rFonts w:hint="eastAsia" w:ascii="等线" w:hAnsi="等线" w:eastAsia="等线" w:cs="等线"/>
+                <w:b/>
+                <w:bCs/>
+                <w:sz w:val="28"/>
+                <w:szCs w:val="36"/>
+                <w:vertAlign w:val="baseline"/>
+                <w:lang w:val="en-US" w:eastAsia="zh-CN"/>
+              </w:rPr>
+            </w:pPr>
+            <w:r>
+              <w:rPr>
+                <w:rFonts w:hint="eastAsia" w:ascii="等线" w:hAnsi="等线" w:eastAsia="等线" w:cs="等线"/>
+                <w:b/>
+                <w:bCs/>
+                <w:sz w:val="28"/>
+                <w:szCs w:val="36"/>
+                <w:vertAlign w:val="baseline"/>
+                <w:lang w:val="en-US" w:eastAsia="zh-CN"/>
+              </w:rPr>
+              <w:t>无效，提示故障详情输入过长。</w:t>
+            </w:r>
+          </w:p>
+        </w:tc>
+      </w:tr>
+      <w:tr>
+        <w:tblPrEx>
+          <w:tblBorders>
+            <w:top w:val="single" w:color="auto" w:sz="4" w:space="0"/>
+            <w:left w:val="single" w:color="auto" w:sz="4" w:space="0"/>
+            <w:bottom w:val="single" w:color="auto" w:sz="4" w:space="0"/>
+            <w:right w:val="single" w:color="auto" w:sz="4" w:space="0"/>
+            <w:insideH w:val="single" w:color="auto" w:sz="4" w:space="0"/>
+            <w:insideV w:val="single" w:color="auto" w:sz="4" w:space="0"/>
+          </w:tblBorders>
+          <w:tblLayout w:type="fixed"/>
+          <w:tblCellMar>
+            <w:left w:w="108" w:type="dxa"/>
+            <w:right w:w="108" w:type="dxa"/>
+          </w:tblCellMar>
+        </w:tblPrEx>
+        <w:tc>
+          <w:tcPr>
+            <w:tcW w:w="2130" w:type="dxa"/>
+          </w:tcPr>
+          <w:p>
+            <w:pPr>
+              <w:widowControl w:val="0"/>
+              <w:numPr>
+                <w:ilvl w:val="0"/>
+                <w:numId w:val="0"/>
+              </w:numPr>
+              <w:jc w:val="both"/>
+              <w:rPr>
+                <w:rFonts w:hint="eastAsia" w:ascii="等线" w:hAnsi="等线" w:eastAsia="等线" w:cs="等线"/>
+                <w:b w:val="0"/>
+                <w:bCs w:val="0"/>
+                <w:sz w:val="22"/>
+                <w:szCs w:val="28"/>
+                <w:lang w:val="en-US" w:eastAsia="zh-CN"/>
+              </w:rPr>
+            </w:pPr>
+            <w:r>
+              <w:rPr>
+                <w:rFonts w:hint="eastAsia" w:ascii="等线" w:hAnsi="等线" w:eastAsia="等线" w:cs="等线"/>
+                <w:b w:val="0"/>
+                <w:bCs w:val="0"/>
+                <w:sz w:val="22"/>
+                <w:szCs w:val="28"/>
+                <w:vertAlign w:val="baseline"/>
+                <w:lang w:val="en-US" w:eastAsia="zh-CN"/>
+              </w:rPr>
+              <w:t>未填写/</w:t>
+            </w:r>
+            <w:r>
+              <w:rPr>
+                <w:rFonts w:hint="eastAsia" w:ascii="等线" w:hAnsi="等线" w:eastAsia="等线" w:cs="等线"/>
+                <w:b w:val="0"/>
+                <w:bCs w:val="0"/>
+                <w:sz w:val="22"/>
+                <w:szCs w:val="28"/>
+                <w:lang w:val="en-US" w:eastAsia="zh-CN"/>
+              </w:rPr>
+              <w:t>故障地点/故障详情说明/故障类型/</w:t>
+            </w:r>
+          </w:p>
+          <w:p>
+            <w:pPr>
+              <w:widowControl w:val="0"/>
+              <w:numPr>
+                <w:numId w:val="0"/>
+              </w:numPr>
+              <w:jc w:val="both"/>
+              <w:rPr>
+                <w:rFonts w:hint="eastAsia" w:ascii="等线" w:hAnsi="等线" w:eastAsia="等线" w:cs="等线"/>
+                <w:b/>
+                <w:bCs/>
+                <w:sz w:val="28"/>
+                <w:szCs w:val="36"/>
+                <w:vertAlign w:val="baseline"/>
+                <w:lang w:val="en-US" w:eastAsia="zh-CN"/>
+              </w:rPr>
+            </w:pPr>
+          </w:p>
+        </w:tc>
+        <w:tc>
+          <w:tcPr>
+            <w:tcW w:w="2130" w:type="dxa"/>
+          </w:tcPr>
+          <w:p>
+            <w:pPr>
+              <w:widowControl w:val="0"/>
+              <w:numPr>
+                <w:numId w:val="0"/>
+              </w:numPr>
+              <w:jc w:val="both"/>
+              <w:rPr>
+                <w:rFonts w:hint="eastAsia" w:ascii="等线" w:hAnsi="等线" w:eastAsia="等线" w:cs="等线"/>
+                <w:b/>
+                <w:bCs/>
+                <w:sz w:val="28"/>
+                <w:szCs w:val="36"/>
+                <w:vertAlign w:val="baseline"/>
+                <w:lang w:val="en-US" w:eastAsia="zh-CN"/>
+              </w:rPr>
+            </w:pPr>
+            <w:r>
+              <w:rPr>
+                <w:rFonts w:hint="eastAsia" w:ascii="等线" w:hAnsi="等线" w:eastAsia="等线" w:cs="等线"/>
+                <w:b/>
+                <w:bCs/>
+                <w:sz w:val="28"/>
+                <w:szCs w:val="36"/>
+                <w:vertAlign w:val="baseline"/>
+                <w:lang w:val="en-US" w:eastAsia="zh-CN"/>
+              </w:rPr>
+              <w:t>缺少必要元素</w:t>
+            </w:r>
+          </w:p>
+        </w:tc>
+        <w:tc>
+          <w:tcPr>
+            <w:tcW w:w="2131" w:type="dxa"/>
+          </w:tcPr>
+          <w:p>
+            <w:pPr>
+              <w:widowControl w:val="0"/>
+              <w:numPr>
+                <w:numId w:val="0"/>
+              </w:numPr>
+              <w:jc w:val="both"/>
+              <w:rPr>
+                <w:rFonts w:hint="eastAsia" w:ascii="等线" w:hAnsi="等线" w:eastAsia="等线" w:cs="等线"/>
+                <w:b/>
+                <w:bCs/>
+                <w:sz w:val="28"/>
+                <w:szCs w:val="36"/>
+                <w:vertAlign w:val="baseline"/>
+                <w:lang w:val="en-US" w:eastAsia="zh-CN"/>
+              </w:rPr>
+            </w:pPr>
+            <w:r>
+              <w:rPr>
+                <w:rFonts w:hint="eastAsia" w:ascii="等线" w:hAnsi="等线" w:eastAsia="等线" w:cs="等线"/>
+                <w:b/>
+                <w:bCs/>
+                <w:sz w:val="28"/>
+                <w:szCs w:val="36"/>
+                <w:vertAlign w:val="baseline"/>
+                <w:lang w:val="en-US" w:eastAsia="zh-CN"/>
+              </w:rPr>
+              <w:t>无效</w:t>
+            </w:r>
+          </w:p>
+        </w:tc>
+        <w:tc>
+          <w:tcPr>
+            <w:tcW w:w="2131" w:type="dxa"/>
+          </w:tcPr>
+          <w:p>
+            <w:pPr>
+              <w:widowControl w:val="0"/>
+              <w:numPr>
+                <w:numId w:val="0"/>
+              </w:numPr>
+              <w:jc w:val="both"/>
+              <w:rPr>
+                <w:rFonts w:hint="eastAsia" w:ascii="等线" w:hAnsi="等线" w:eastAsia="等线" w:cs="等线"/>
+                <w:b/>
+                <w:bCs/>
+                <w:sz w:val="28"/>
+                <w:szCs w:val="36"/>
+                <w:vertAlign w:val="baseline"/>
+                <w:lang w:val="en-US" w:eastAsia="zh-CN"/>
+              </w:rPr>
+            </w:pPr>
+            <w:r>
+              <w:rPr>
+                <w:rFonts w:hint="eastAsia" w:ascii="等线" w:hAnsi="等线" w:eastAsia="等线" w:cs="等线"/>
+                <w:b/>
+                <w:bCs/>
+                <w:sz w:val="28"/>
+                <w:szCs w:val="36"/>
+                <w:vertAlign w:val="baseline"/>
+                <w:lang w:val="en-US" w:eastAsia="zh-CN"/>
+              </w:rPr>
+              <w:t>无效，提示请完善信息</w:t>
+            </w:r>
+          </w:p>
+        </w:tc>
+      </w:tr>
+      <w:tr>
+        <w:tblPrEx>
+          <w:tblBorders>
+            <w:top w:val="single" w:color="auto" w:sz="4" w:space="0"/>
+            <w:left w:val="single" w:color="auto" w:sz="4" w:space="0"/>
+            <w:bottom w:val="single" w:color="auto" w:sz="4" w:space="0"/>
+            <w:right w:val="single" w:color="auto" w:sz="4" w:space="0"/>
+            <w:insideH w:val="single" w:color="auto" w:sz="4" w:space="0"/>
+            <w:insideV w:val="single" w:color="auto" w:sz="4" w:space="0"/>
+          </w:tblBorders>
+          <w:tblLayout w:type="fixed"/>
+          <w:tblCellMar>
+            <w:left w:w="108" w:type="dxa"/>
+            <w:right w:w="108" w:type="dxa"/>
+          </w:tblCellMar>
+        </w:tblPrEx>
+        <w:tc>
+          <w:tcPr>
+            <w:tcW w:w="2130" w:type="dxa"/>
+          </w:tcPr>
+          <w:p>
+            <w:pPr>
+              <w:widowControl w:val="0"/>
+              <w:numPr>
+                <w:numId w:val="0"/>
+              </w:numPr>
+              <w:jc w:val="both"/>
+              <w:rPr>
+                <w:rFonts w:hint="eastAsia" w:ascii="等线" w:hAnsi="等线" w:eastAsia="等线" w:cs="等线"/>
+                <w:b/>
+                <w:bCs/>
+                <w:sz w:val="28"/>
+                <w:szCs w:val="36"/>
+                <w:vertAlign w:val="baseline"/>
+                <w:lang w:val="en-US" w:eastAsia="zh-CN"/>
+              </w:rPr>
+            </w:pPr>
+            <w:r>
+              <w:rPr>
+                <w:rFonts w:hint="eastAsia" w:ascii="等线" w:hAnsi="等线" w:eastAsia="等线" w:cs="等线"/>
+                <w:b/>
+                <w:bCs/>
+                <w:sz w:val="28"/>
+                <w:szCs w:val="36"/>
+                <w:vertAlign w:val="baseline"/>
+                <w:lang w:val="en-US" w:eastAsia="zh-CN"/>
+              </w:rPr>
+              <w:t>故障图片：</w:t>
+            </w:r>
+          </w:p>
+          <w:p>
+            <w:pPr>
+              <w:widowControl w:val="0"/>
+              <w:numPr>
+                <w:numId w:val="0"/>
+              </w:numPr>
+              <w:jc w:val="both"/>
+              <w:rPr>
+                <w:rFonts w:hint="eastAsia" w:ascii="等线" w:hAnsi="等线" w:eastAsia="等线" w:cs="等线"/>
+                <w:b/>
+                <w:bCs/>
+                <w:sz w:val="28"/>
+                <w:szCs w:val="36"/>
+                <w:vertAlign w:val="baseline"/>
+                <w:lang w:val="en-US" w:eastAsia="zh-CN"/>
+              </w:rPr>
+            </w:pPr>
+            <w:r>
+              <w:rPr>
+                <w:rFonts w:hint="eastAsia" w:ascii="等线" w:hAnsi="等线" w:eastAsia="等线" w:cs="等线"/>
+                <w:b/>
+                <w:bCs/>
+                <w:sz w:val="28"/>
+                <w:szCs w:val="36"/>
+                <w:vertAlign w:val="baseline"/>
+                <w:lang w:val="en-US" w:eastAsia="zh-CN"/>
+              </w:rPr>
+              <w:t>格式为jpg</w:t>
+            </w:r>
+          </w:p>
+        </w:tc>
+        <w:tc>
+          <w:tcPr>
+            <w:tcW w:w="2130" w:type="dxa"/>
+          </w:tcPr>
+          <w:p>
+            <w:pPr>
+              <w:widowControl w:val="0"/>
+              <w:numPr>
+                <w:numId w:val="0"/>
+              </w:numPr>
+              <w:jc w:val="both"/>
+              <w:rPr>
+                <w:rFonts w:hint="eastAsia" w:ascii="等线" w:hAnsi="等线" w:eastAsia="等线" w:cs="等线"/>
+                <w:b/>
+                <w:bCs/>
+                <w:sz w:val="28"/>
+                <w:szCs w:val="36"/>
+                <w:vertAlign w:val="baseline"/>
+                <w:lang w:val="en-US" w:eastAsia="zh-CN"/>
+              </w:rPr>
+            </w:pPr>
+            <w:r>
+              <w:rPr>
+                <w:rFonts w:hint="eastAsia" w:ascii="等线" w:hAnsi="等线" w:eastAsia="等线" w:cs="等线"/>
+                <w:b/>
+                <w:bCs/>
+                <w:sz w:val="28"/>
+                <w:szCs w:val="36"/>
+                <w:vertAlign w:val="baseline"/>
+                <w:lang w:val="en-US" w:eastAsia="zh-CN"/>
+              </w:rPr>
+              <w:t>输入格式不为png</w:t>
+            </w:r>
+          </w:p>
+        </w:tc>
+        <w:tc>
+          <w:tcPr>
+            <w:tcW w:w="2131" w:type="dxa"/>
+          </w:tcPr>
+          <w:p>
+            <w:pPr>
+              <w:widowControl w:val="0"/>
+              <w:numPr>
+                <w:numId w:val="0"/>
+              </w:numPr>
+              <w:jc w:val="both"/>
+              <w:rPr>
+                <w:rFonts w:hint="eastAsia" w:ascii="等线" w:hAnsi="等线" w:eastAsia="等线" w:cs="等线"/>
+                <w:b/>
+                <w:bCs/>
+                <w:sz w:val="28"/>
+                <w:szCs w:val="36"/>
+                <w:vertAlign w:val="baseline"/>
+                <w:lang w:val="en-US" w:eastAsia="zh-CN"/>
+              </w:rPr>
+            </w:pPr>
+            <w:r>
+              <w:rPr>
+                <w:rFonts w:hint="eastAsia" w:ascii="等线" w:hAnsi="等线" w:eastAsia="等线" w:cs="等线"/>
+                <w:b/>
+                <w:bCs/>
+                <w:sz w:val="28"/>
+                <w:szCs w:val="36"/>
+                <w:vertAlign w:val="baseline"/>
+                <w:lang w:val="en-US" w:eastAsia="zh-CN"/>
+              </w:rPr>
+              <w:t>无效</w:t>
+            </w:r>
+          </w:p>
+        </w:tc>
+        <w:tc>
+          <w:tcPr>
+            <w:tcW w:w="2131" w:type="dxa"/>
+          </w:tcPr>
+          <w:p>
+            <w:pPr>
+              <w:widowControl w:val="0"/>
+              <w:numPr>
+                <w:numId w:val="0"/>
+              </w:numPr>
+              <w:jc w:val="both"/>
+              <w:rPr>
+                <w:rFonts w:hint="eastAsia" w:ascii="等线" w:hAnsi="等线" w:eastAsia="等线" w:cs="等线"/>
+                <w:b/>
+                <w:bCs/>
+                <w:sz w:val="28"/>
+                <w:szCs w:val="36"/>
+                <w:vertAlign w:val="baseline"/>
+                <w:lang w:val="en-US" w:eastAsia="zh-CN"/>
+              </w:rPr>
+            </w:pPr>
+            <w:r>
+              <w:rPr>
+                <w:rFonts w:hint="eastAsia" w:ascii="等线" w:hAnsi="等线" w:eastAsia="等线" w:cs="等线"/>
+                <w:b/>
+                <w:bCs/>
+                <w:sz w:val="28"/>
+                <w:szCs w:val="36"/>
+                <w:vertAlign w:val="baseline"/>
+                <w:lang w:val="en-US" w:eastAsia="zh-CN"/>
+              </w:rPr>
+              <w:t>无效，提示图片加载失败。</w:t>
+            </w:r>
+          </w:p>
+        </w:tc>
+      </w:tr>
+    </w:tbl>
+    <w:p>
+      <w:pPr>
+        <w:widowControl w:val="0"/>
+        <w:numPr>
+          <w:numId w:val="0"/>
+        </w:numPr>
+        <w:jc w:val="both"/>
+        <w:rPr>
+          <w:rFonts w:hint="eastAsia" w:ascii="等线" w:hAnsi="等线" w:eastAsia="等线" w:cs="等线"/>
+          <w:b/>
+          <w:bCs/>
+          <w:sz w:val="28"/>
+          <w:szCs w:val="36"/>
+          <w:lang w:val="en-US" w:eastAsia="zh-CN"/>
+        </w:rPr>
+      </w:pPr>
+    </w:p>
+    <w:p>
+      <w:pPr>
+        <w:widowControl w:val="0"/>
+        <w:numPr>
+          <w:numId w:val="0"/>
+        </w:numPr>
+        <w:jc w:val="both"/>
+        <w:rPr>
+          <w:rFonts w:hint="eastAsia" w:ascii="等线" w:hAnsi="等线" w:eastAsia="等线" w:cs="等线"/>
+          <w:b/>
+          <w:bCs/>
+          <w:sz w:val="28"/>
+          <w:szCs w:val="36"/>
+          <w:lang w:val="en-US" w:eastAsia="zh-CN"/>
+        </w:rPr>
+      </w:pPr>
+    </w:p>
+    <w:p>
+      <w:pPr>
+        <w:widowControl w:val="0"/>
+        <w:numPr>
+          <w:numId w:val="0"/>
+        </w:numPr>
+        <w:jc w:val="both"/>
+        <w:rPr>
+          <w:rFonts w:hint="eastAsia" w:ascii="等线" w:hAnsi="等线" w:eastAsia="等线" w:cs="等线"/>
+          <w:b/>
+          <w:bCs/>
+          <w:sz w:val="28"/>
+          <w:szCs w:val="36"/>
+          <w:lang w:val="en-US" w:eastAsia="zh-CN"/>
+        </w:rPr>
+      </w:pPr>
+    </w:p>
+    <w:p>
+      <w:pPr>
+        <w:widowControl w:val="0"/>
+        <w:numPr>
+          <w:ilvl w:val="0"/>
+          <w:numId w:val="2"/>
+        </w:numPr>
+        <w:ind w:left="840" w:leftChars="0" w:firstLine="420" w:firstLineChars="0"/>
+        <w:jc w:val="both"/>
+        <w:rPr>
+          <w:rFonts w:hint="eastAsia" w:ascii="等线" w:hAnsi="等线" w:eastAsia="等线" w:cs="等线"/>
+          <w:b/>
+          <w:bCs/>
+          <w:sz w:val="28"/>
+          <w:szCs w:val="36"/>
+          <w:lang w:val="en-US" w:eastAsia="zh-CN"/>
+        </w:rPr>
+      </w:pPr>
+      <w:r>
+        <w:rPr>
+          <w:rFonts w:hint="eastAsia" w:ascii="等线" w:hAnsi="等线" w:eastAsia="等线" w:cs="等线"/>
+          <w:b/>
+          <w:bCs/>
+          <w:sz w:val="28"/>
+          <w:szCs w:val="36"/>
+          <w:lang w:val="en-US" w:eastAsia="zh-CN"/>
+        </w:rPr>
+        <w:t>获取故障信息列表数据测试：</w:t>
+      </w:r>
+    </w:p>
+    <w:p>
+      <w:pPr>
+        <w:widowControl w:val="0"/>
+        <w:numPr>
+          <w:ilvl w:val="1"/>
+          <w:numId w:val="2"/>
+        </w:numPr>
+        <w:tabs>
+          <w:tab w:val="clear" w:pos="840"/>
+        </w:tabs>
+        <w:ind w:left="1260" w:leftChars="0" w:firstLine="420" w:firstLineChars="0"/>
+        <w:jc w:val="both"/>
+        <w:rPr>
+          <w:rFonts w:hint="eastAsia" w:ascii="等线" w:hAnsi="等线" w:eastAsia="等线" w:cs="等线"/>
+          <w:b/>
+          <w:bCs/>
+          <w:sz w:val="28"/>
+          <w:szCs w:val="36"/>
+          <w:lang w:val="en-US" w:eastAsia="zh-CN"/>
+        </w:rPr>
+      </w:pPr>
+      <w:r>
+        <w:rPr>
+          <w:rFonts w:hint="eastAsia" w:ascii="等线" w:hAnsi="等线" w:eastAsia="等线" w:cs="等线"/>
+          <w:b/>
+          <w:bCs/>
+          <w:sz w:val="28"/>
+          <w:szCs w:val="36"/>
+          <w:lang w:val="en-US" w:eastAsia="zh-CN"/>
+        </w:rPr>
+        <w:t>对于根据模拟服务端返回的JSON格式的故障信息数据进行显示到列表上。具体返回JSON已在前面列出，给出测试用例：</w:t>
+      </w:r>
+    </w:p>
+    <w:tbl>
+      <w:tblPr>
+        <w:tblStyle w:val="4"/>
+        <w:tblW w:w="8386" w:type="dxa"/>
+        <w:tblInd w:w="0" w:type="dxa"/>
+        <w:tblBorders>
+          <w:top w:val="single" w:color="auto" w:sz="4" w:space="0"/>
+          <w:left w:val="single" w:color="auto" w:sz="4" w:space="0"/>
+          <w:bottom w:val="single" w:color="auto" w:sz="4" w:space="0"/>
+          <w:right w:val="single" w:color="auto" w:sz="4" w:space="0"/>
+          <w:insideH w:val="single" w:color="auto" w:sz="4" w:space="0"/>
+          <w:insideV w:val="single" w:color="auto" w:sz="4" w:space="0"/>
+        </w:tblBorders>
+        <w:tblLayout w:type="fixed"/>
+        <w:tblCellMar>
+          <w:left w:w="108" w:type="dxa"/>
+          <w:right w:w="108" w:type="dxa"/>
+        </w:tblCellMar>
+      </w:tblPr>
+      <w:tblGrid>
+        <w:gridCol w:w="2840"/>
+        <w:gridCol w:w="2841"/>
+        <w:gridCol w:w="2705"/>
+      </w:tblGrid>
+      <w:tr>
+        <w:tblPrEx>
+          <w:tblBorders>
+            <w:top w:val="single" w:color="auto" w:sz="4" w:space="0"/>
+            <w:left w:val="single" w:color="auto" w:sz="4" w:space="0"/>
+            <w:bottom w:val="single" w:color="auto" w:sz="4" w:space="0"/>
+            <w:right w:val="single" w:color="auto" w:sz="4" w:space="0"/>
+            <w:insideH w:val="single" w:color="auto" w:sz="4" w:space="0"/>
+            <w:insideV w:val="single" w:color="auto" w:sz="4" w:space="0"/>
+          </w:tblBorders>
+          <w:tblLayout w:type="fixed"/>
+        </w:tblPrEx>
+        <w:tc>
+          <w:tcPr>
+            <w:tcW w:w="2840" w:type="dxa"/>
+            <w:vAlign w:val="top"/>
+          </w:tcPr>
+          <w:p>
+            <w:pPr>
+              <w:widowControl w:val="0"/>
+              <w:numPr>
+                <w:ilvl w:val="0"/>
+                <w:numId w:val="0"/>
+              </w:numPr>
+              <w:ind w:left="0" w:leftChars="0" w:firstLine="0" w:firstLineChars="0"/>
+              <w:jc w:val="both"/>
+              <w:rPr>
+                <w:rFonts w:hint="eastAsia" w:ascii="等线" w:hAnsi="等线" w:eastAsia="等线" w:cs="等线"/>
+                <w:b/>
+                <w:bCs/>
+                <w:sz w:val="28"/>
+                <w:szCs w:val="36"/>
+                <w:vertAlign w:val="baseline"/>
+                <w:lang w:val="en-US" w:eastAsia="zh-CN"/>
+              </w:rPr>
+            </w:pPr>
+            <w:r>
+              <w:rPr>
+                <w:rFonts w:hint="eastAsia" w:ascii="等线" w:hAnsi="等线" w:eastAsia="等线" w:cs="等线"/>
+                <w:b w:val="0"/>
+                <w:bCs w:val="0"/>
+                <w:sz w:val="28"/>
+                <w:szCs w:val="36"/>
+                <w:vertAlign w:val="baseline"/>
+                <w:lang w:val="en-US" w:eastAsia="zh-CN"/>
+              </w:rPr>
+              <w:t>测试范围</w:t>
+            </w:r>
+          </w:p>
+        </w:tc>
+        <w:tc>
+          <w:tcPr>
+            <w:tcW w:w="2841" w:type="dxa"/>
+            <w:vAlign w:val="top"/>
+          </w:tcPr>
+          <w:p>
+            <w:pPr>
+              <w:widowControl w:val="0"/>
+              <w:numPr>
+                <w:ilvl w:val="0"/>
+                <w:numId w:val="0"/>
+              </w:numPr>
+              <w:ind w:left="0" w:leftChars="0" w:firstLine="0" w:firstLineChars="0"/>
+              <w:jc w:val="both"/>
+              <w:rPr>
+                <w:rFonts w:hint="eastAsia" w:ascii="等线" w:hAnsi="等线" w:eastAsia="等线" w:cs="等线"/>
+                <w:b/>
+                <w:bCs/>
+                <w:sz w:val="28"/>
+                <w:szCs w:val="36"/>
+                <w:vertAlign w:val="baseline"/>
+                <w:lang w:val="en-US" w:eastAsia="zh-CN"/>
+              </w:rPr>
+            </w:pPr>
+            <w:r>
+              <w:rPr>
+                <w:rFonts w:hint="eastAsia" w:ascii="等线" w:hAnsi="等线" w:eastAsia="等线" w:cs="等线"/>
+                <w:b w:val="0"/>
+                <w:bCs w:val="0"/>
+                <w:sz w:val="28"/>
+                <w:szCs w:val="36"/>
+                <w:vertAlign w:val="baseline"/>
+                <w:lang w:val="en-US" w:eastAsia="zh-CN"/>
+              </w:rPr>
+              <w:t>期望结果</w:t>
+            </w:r>
+          </w:p>
+        </w:tc>
+        <w:tc>
+          <w:tcPr>
+            <w:tcW w:w="2705" w:type="dxa"/>
+            <w:vAlign w:val="top"/>
+          </w:tcPr>
+          <w:p>
+            <w:pPr>
+              <w:widowControl w:val="0"/>
+              <w:numPr>
+                <w:ilvl w:val="0"/>
+                <w:numId w:val="0"/>
+              </w:numPr>
+              <w:ind w:left="0" w:leftChars="0" w:firstLine="0" w:firstLineChars="0"/>
+              <w:jc w:val="both"/>
+              <w:rPr>
+                <w:rFonts w:hint="eastAsia" w:ascii="等线" w:hAnsi="等线" w:eastAsia="等线" w:cs="等线"/>
+                <w:b/>
+                <w:bCs/>
+                <w:sz w:val="28"/>
+                <w:szCs w:val="36"/>
+                <w:vertAlign w:val="baseline"/>
+                <w:lang w:val="en-US" w:eastAsia="zh-CN"/>
+              </w:rPr>
+            </w:pPr>
+            <w:r>
+              <w:rPr>
+                <w:rFonts w:hint="eastAsia" w:ascii="等线" w:hAnsi="等线" w:eastAsia="等线" w:cs="等线"/>
+                <w:b w:val="0"/>
+                <w:bCs w:val="0"/>
+                <w:sz w:val="28"/>
+                <w:szCs w:val="36"/>
+                <w:vertAlign w:val="baseline"/>
+                <w:lang w:val="en-US" w:eastAsia="zh-CN"/>
+              </w:rPr>
+              <w:t>实际结果</w:t>
+            </w:r>
+          </w:p>
+        </w:tc>
+      </w:tr>
+      <w:tr>
+        <w:tblPrEx>
+          <w:tblBorders>
+            <w:top w:val="single" w:color="auto" w:sz="4" w:space="0"/>
+            <w:left w:val="single" w:color="auto" w:sz="4" w:space="0"/>
+            <w:bottom w:val="single" w:color="auto" w:sz="4" w:space="0"/>
+            <w:right w:val="single" w:color="auto" w:sz="4" w:space="0"/>
+            <w:insideH w:val="single" w:color="auto" w:sz="4" w:space="0"/>
+            <w:insideV w:val="single" w:color="auto" w:sz="4" w:space="0"/>
+          </w:tblBorders>
+          <w:tblLayout w:type="fixed"/>
+          <w:tblCellMar>
+            <w:left w:w="108" w:type="dxa"/>
+            <w:right w:w="108" w:type="dxa"/>
+          </w:tblCellMar>
+        </w:tblPrEx>
+        <w:trPr>
+          <w:trHeight w:val="698" w:hRule="atLeast"/>
+        </w:trPr>
+        <w:tc>
+          <w:tcPr>
+            <w:tcW w:w="2840" w:type="dxa"/>
+          </w:tcPr>
+          <w:p>
+            <w:pPr>
+              <w:widowControl w:val="0"/>
+              <w:numPr>
+                <w:numId w:val="0"/>
+              </w:numPr>
+              <w:jc w:val="both"/>
+              <w:rPr>
+                <w:rFonts w:hint="eastAsia" w:ascii="等线" w:hAnsi="等线" w:eastAsia="等线" w:cs="等线"/>
+                <w:b/>
+                <w:bCs/>
+                <w:sz w:val="28"/>
+                <w:szCs w:val="36"/>
+                <w:vertAlign w:val="baseline"/>
+                <w:lang w:val="en-US" w:eastAsia="zh-CN"/>
+              </w:rPr>
+            </w:pPr>
+            <w:r>
+              <w:rPr>
+                <w:rFonts w:hint="eastAsia" w:ascii="等线" w:hAnsi="等线" w:eastAsia="等线" w:cs="等线"/>
+                <w:b/>
+                <w:bCs/>
+                <w:sz w:val="28"/>
+                <w:szCs w:val="36"/>
+                <w:vertAlign w:val="baseline"/>
+                <w:lang w:val="en-US" w:eastAsia="zh-CN"/>
+              </w:rPr>
+              <w:t>返回JSON格式不满足接口要求</w:t>
+            </w:r>
+          </w:p>
+        </w:tc>
+        <w:tc>
+          <w:tcPr>
+            <w:tcW w:w="2841" w:type="dxa"/>
+          </w:tcPr>
+          <w:p>
+            <w:pPr>
+              <w:widowControl w:val="0"/>
+              <w:numPr>
+                <w:numId w:val="0"/>
+              </w:numPr>
+              <w:jc w:val="both"/>
+              <w:rPr>
+                <w:rFonts w:hint="eastAsia" w:ascii="等线" w:hAnsi="等线" w:eastAsia="等线" w:cs="等线"/>
+                <w:b/>
+                <w:bCs/>
+                <w:sz w:val="28"/>
+                <w:szCs w:val="36"/>
+                <w:vertAlign w:val="baseline"/>
+                <w:lang w:val="en-US" w:eastAsia="zh-CN"/>
+              </w:rPr>
+            </w:pPr>
+            <w:r>
+              <w:rPr>
+                <w:rFonts w:hint="eastAsia" w:ascii="等线" w:hAnsi="等线" w:eastAsia="等线" w:cs="等线"/>
+                <w:b/>
+                <w:bCs/>
+                <w:sz w:val="28"/>
+                <w:szCs w:val="36"/>
+                <w:vertAlign w:val="baseline"/>
+                <w:lang w:val="en-US" w:eastAsia="zh-CN"/>
+              </w:rPr>
+              <w:t>无效</w:t>
+            </w:r>
+          </w:p>
+        </w:tc>
+        <w:tc>
+          <w:tcPr>
+            <w:tcW w:w="2705" w:type="dxa"/>
+          </w:tcPr>
+          <w:p>
+            <w:pPr>
+              <w:widowControl w:val="0"/>
+              <w:numPr>
+                <w:numId w:val="0"/>
+              </w:numPr>
+              <w:jc w:val="both"/>
+              <w:rPr>
+                <w:rFonts w:hint="eastAsia" w:ascii="等线" w:hAnsi="等线" w:eastAsia="等线" w:cs="等线"/>
+                <w:b/>
+                <w:bCs/>
+                <w:sz w:val="28"/>
+                <w:szCs w:val="36"/>
+                <w:vertAlign w:val="baseline"/>
+                <w:lang w:val="en-US" w:eastAsia="zh-CN"/>
+              </w:rPr>
+            </w:pPr>
+            <w:r>
+              <w:rPr>
+                <w:rFonts w:hint="eastAsia" w:ascii="等线" w:hAnsi="等线" w:eastAsia="等线" w:cs="等线"/>
+                <w:b/>
+                <w:bCs/>
+                <w:sz w:val="28"/>
+                <w:szCs w:val="36"/>
+                <w:vertAlign w:val="baseline"/>
+                <w:lang w:val="en-US" w:eastAsia="zh-CN"/>
+              </w:rPr>
+              <w:t>无效 提示数据加载失败</w:t>
+            </w:r>
+          </w:p>
+        </w:tc>
+      </w:tr>
+      <w:tr>
+        <w:tblPrEx>
+          <w:tblBorders>
+            <w:top w:val="single" w:color="auto" w:sz="4" w:space="0"/>
+            <w:left w:val="single" w:color="auto" w:sz="4" w:space="0"/>
+            <w:bottom w:val="single" w:color="auto" w:sz="4" w:space="0"/>
+            <w:right w:val="single" w:color="auto" w:sz="4" w:space="0"/>
+            <w:insideH w:val="single" w:color="auto" w:sz="4" w:space="0"/>
+            <w:insideV w:val="single" w:color="auto" w:sz="4" w:space="0"/>
+          </w:tblBorders>
+          <w:tblLayout w:type="fixed"/>
+          <w:tblCellMar>
+            <w:left w:w="108" w:type="dxa"/>
+            <w:right w:w="108" w:type="dxa"/>
+          </w:tblCellMar>
+        </w:tblPrEx>
+        <w:trPr>
+          <w:trHeight w:val="704" w:hRule="atLeast"/>
+        </w:trPr>
+        <w:tc>
+          <w:tcPr>
+            <w:tcW w:w="2840" w:type="dxa"/>
+          </w:tcPr>
+          <w:p>
+            <w:pPr>
+              <w:widowControl w:val="0"/>
+              <w:numPr>
+                <w:numId w:val="0"/>
+              </w:numPr>
+              <w:jc w:val="both"/>
+              <w:rPr>
+                <w:rFonts w:hint="eastAsia" w:ascii="等线" w:hAnsi="等线" w:eastAsia="等线" w:cs="等线"/>
+                <w:b/>
+                <w:bCs/>
+                <w:sz w:val="28"/>
+                <w:szCs w:val="36"/>
+                <w:vertAlign w:val="baseline"/>
+                <w:lang w:val="en-US" w:eastAsia="zh-CN"/>
+              </w:rPr>
+            </w:pPr>
+            <w:r>
+              <w:rPr>
+                <w:rFonts w:hint="eastAsia" w:ascii="等线" w:hAnsi="等线" w:eastAsia="等线" w:cs="等线"/>
+                <w:b/>
+                <w:bCs/>
+                <w:sz w:val="28"/>
+                <w:szCs w:val="36"/>
+                <w:vertAlign w:val="baseline"/>
+                <w:lang w:val="en-US" w:eastAsia="zh-CN"/>
+              </w:rPr>
+              <w:t>返回JSON某个字段的值为Null</w:t>
+            </w:r>
+          </w:p>
+        </w:tc>
+        <w:tc>
+          <w:tcPr>
+            <w:tcW w:w="2841" w:type="dxa"/>
+          </w:tcPr>
+          <w:p>
+            <w:pPr>
+              <w:widowControl w:val="0"/>
+              <w:numPr>
+                <w:numId w:val="0"/>
+              </w:numPr>
+              <w:jc w:val="both"/>
+              <w:rPr>
+                <w:rFonts w:hint="eastAsia" w:ascii="等线" w:hAnsi="等线" w:eastAsia="等线" w:cs="等线"/>
+                <w:b/>
+                <w:bCs/>
+                <w:sz w:val="28"/>
+                <w:szCs w:val="36"/>
+                <w:vertAlign w:val="baseline"/>
+                <w:lang w:val="en-US" w:eastAsia="zh-CN"/>
+              </w:rPr>
+            </w:pPr>
+            <w:r>
+              <w:rPr>
+                <w:rFonts w:hint="eastAsia" w:ascii="等线" w:hAnsi="等线" w:eastAsia="等线" w:cs="等线"/>
+                <w:b/>
+                <w:bCs/>
+                <w:sz w:val="28"/>
+                <w:szCs w:val="36"/>
+                <w:vertAlign w:val="baseline"/>
+                <w:lang w:val="en-US" w:eastAsia="zh-CN"/>
+              </w:rPr>
+              <w:t>无效</w:t>
+            </w:r>
+          </w:p>
+        </w:tc>
+        <w:tc>
+          <w:tcPr>
+            <w:tcW w:w="2705" w:type="dxa"/>
+          </w:tcPr>
+          <w:p>
+            <w:pPr>
+              <w:widowControl w:val="0"/>
+              <w:numPr>
+                <w:numId w:val="0"/>
+              </w:numPr>
+              <w:jc w:val="both"/>
+              <w:rPr>
+                <w:rFonts w:hint="eastAsia" w:ascii="等线" w:hAnsi="等线" w:eastAsia="等线" w:cs="等线"/>
+                <w:b/>
+                <w:bCs/>
+                <w:sz w:val="28"/>
+                <w:szCs w:val="36"/>
+                <w:vertAlign w:val="baseline"/>
+                <w:lang w:val="en-US" w:eastAsia="zh-CN"/>
+              </w:rPr>
+            </w:pPr>
+            <w:r>
+              <w:rPr>
+                <w:rFonts w:hint="eastAsia" w:ascii="等线" w:hAnsi="等线" w:eastAsia="等线" w:cs="等线"/>
+                <w:b/>
+                <w:bCs/>
+                <w:sz w:val="28"/>
+                <w:szCs w:val="36"/>
+                <w:vertAlign w:val="baseline"/>
+                <w:lang w:val="en-US" w:eastAsia="zh-CN"/>
+              </w:rPr>
+              <w:t>有效 程序正常运行，该数据不显示在界面上</w:t>
+            </w:r>
+          </w:p>
+        </w:tc>
+      </w:tr>
+      <w:tr>
+        <w:tblPrEx>
+          <w:tblBorders>
+            <w:top w:val="single" w:color="auto" w:sz="4" w:space="0"/>
+            <w:left w:val="single" w:color="auto" w:sz="4" w:space="0"/>
+            <w:bottom w:val="single" w:color="auto" w:sz="4" w:space="0"/>
+            <w:right w:val="single" w:color="auto" w:sz="4" w:space="0"/>
+            <w:insideH w:val="single" w:color="auto" w:sz="4" w:space="0"/>
+            <w:insideV w:val="single" w:color="auto" w:sz="4" w:space="0"/>
+          </w:tblBorders>
+          <w:tblLayout w:type="fixed"/>
+          <w:tblCellMar>
+            <w:left w:w="108" w:type="dxa"/>
+            <w:right w:w="108" w:type="dxa"/>
+          </w:tblCellMar>
+        </w:tblPrEx>
+        <w:tc>
+          <w:tcPr>
+            <w:tcW w:w="2840" w:type="dxa"/>
+          </w:tcPr>
+          <w:p>
+            <w:pPr>
+              <w:widowControl w:val="0"/>
+              <w:numPr>
+                <w:numId w:val="0"/>
+              </w:numPr>
+              <w:jc w:val="both"/>
+              <w:rPr>
+                <w:rFonts w:hint="eastAsia" w:ascii="等线" w:hAnsi="等线" w:eastAsia="等线" w:cs="等线"/>
+                <w:b/>
+                <w:bCs/>
+                <w:sz w:val="28"/>
+                <w:szCs w:val="36"/>
+                <w:vertAlign w:val="baseline"/>
+                <w:lang w:val="en-US" w:eastAsia="zh-CN"/>
+              </w:rPr>
+            </w:pPr>
+            <w:r>
+              <w:rPr>
+                <w:rFonts w:hint="eastAsia" w:ascii="等线" w:hAnsi="等线" w:eastAsia="等线" w:cs="等线"/>
+                <w:b/>
+                <w:bCs/>
+                <w:sz w:val="28"/>
+                <w:szCs w:val="36"/>
+                <w:vertAlign w:val="baseline"/>
+                <w:lang w:val="en-US" w:eastAsia="zh-CN"/>
+              </w:rPr>
+              <w:t>返回JSON结果正常</w:t>
+            </w:r>
+          </w:p>
+        </w:tc>
+        <w:tc>
+          <w:tcPr>
+            <w:tcW w:w="2841" w:type="dxa"/>
+          </w:tcPr>
+          <w:p>
+            <w:pPr>
+              <w:widowControl w:val="0"/>
+              <w:numPr>
+                <w:numId w:val="0"/>
+              </w:numPr>
+              <w:jc w:val="both"/>
+              <w:rPr>
+                <w:rFonts w:hint="eastAsia" w:ascii="等线" w:hAnsi="等线" w:eastAsia="等线" w:cs="等线"/>
+                <w:b/>
+                <w:bCs/>
+                <w:sz w:val="28"/>
+                <w:szCs w:val="36"/>
+                <w:vertAlign w:val="baseline"/>
+                <w:lang w:val="en-US" w:eastAsia="zh-CN"/>
+              </w:rPr>
+            </w:pPr>
+            <w:r>
+              <w:rPr>
+                <w:rFonts w:hint="eastAsia" w:ascii="等线" w:hAnsi="等线" w:eastAsia="等线" w:cs="等线"/>
+                <w:b/>
+                <w:bCs/>
+                <w:sz w:val="28"/>
+                <w:szCs w:val="36"/>
+                <w:vertAlign w:val="baseline"/>
+                <w:lang w:val="en-US" w:eastAsia="zh-CN"/>
+              </w:rPr>
+              <w:t>有效</w:t>
+            </w:r>
+          </w:p>
+        </w:tc>
+        <w:tc>
+          <w:tcPr>
+            <w:tcW w:w="2705" w:type="dxa"/>
+          </w:tcPr>
+          <w:p>
+            <w:pPr>
+              <w:widowControl w:val="0"/>
+              <w:numPr>
+                <w:numId w:val="0"/>
+              </w:numPr>
+              <w:jc w:val="both"/>
+              <w:rPr>
+                <w:rFonts w:hint="eastAsia" w:ascii="等线" w:hAnsi="等线" w:eastAsia="等线" w:cs="等线"/>
+                <w:b/>
+                <w:bCs/>
+                <w:sz w:val="28"/>
+                <w:szCs w:val="36"/>
+                <w:vertAlign w:val="baseline"/>
+                <w:lang w:val="en-US" w:eastAsia="zh-CN"/>
+              </w:rPr>
+            </w:pPr>
+            <w:r>
+              <w:rPr>
+                <w:rFonts w:hint="eastAsia" w:ascii="等线" w:hAnsi="等线" w:eastAsia="等线" w:cs="等线"/>
+                <w:b/>
+                <w:bCs/>
+                <w:sz w:val="28"/>
+                <w:szCs w:val="36"/>
+                <w:vertAlign w:val="baseline"/>
+                <w:lang w:val="en-US" w:eastAsia="zh-CN"/>
+              </w:rPr>
+              <w:t>有效 数据正常显示</w:t>
+            </w:r>
+          </w:p>
+        </w:tc>
+      </w:tr>
+    </w:tbl>
+    <w:p>
+      <w:pPr>
+        <w:widowControl w:val="0"/>
+        <w:numPr>
+          <w:numId w:val="0"/>
+        </w:numPr>
+        <w:jc w:val="both"/>
+        <w:rPr>
+          <w:rFonts w:hint="eastAsia" w:ascii="等线" w:hAnsi="等线" w:eastAsia="等线" w:cs="等线"/>
+          <w:b/>
+          <w:bCs/>
+          <w:sz w:val="28"/>
+          <w:szCs w:val="36"/>
+          <w:lang w:val="en-US" w:eastAsia="zh-CN"/>
+        </w:rPr>
+      </w:pPr>
+    </w:p>
+    <w:p>
+      <w:pPr>
+        <w:widowControl w:val="0"/>
+        <w:numPr>
+          <w:numId w:val="0"/>
+        </w:numPr>
+        <w:jc w:val="both"/>
+        <w:rPr>
+          <w:rFonts w:hint="eastAsia" w:ascii="等线" w:hAnsi="等线" w:eastAsia="等线" w:cs="等线"/>
+          <w:b/>
+          <w:bCs/>
+          <w:sz w:val="28"/>
+          <w:szCs w:val="36"/>
+          <w:lang w:val="en-US" w:eastAsia="zh-CN"/>
+        </w:rPr>
+      </w:pPr>
+    </w:p>
+    <w:p>
+      <w:pPr>
+        <w:widowControl w:val="0"/>
+        <w:numPr>
+          <w:ilvl w:val="0"/>
+          <w:numId w:val="2"/>
+        </w:numPr>
+        <w:ind w:left="840" w:leftChars="0" w:firstLine="420" w:firstLineChars="0"/>
+        <w:jc w:val="both"/>
+        <w:rPr>
+          <w:rFonts w:hint="eastAsia" w:ascii="等线" w:hAnsi="等线" w:eastAsia="等线" w:cs="等线"/>
+          <w:b/>
+          <w:bCs/>
+          <w:sz w:val="28"/>
+          <w:szCs w:val="36"/>
+          <w:lang w:val="en-US" w:eastAsia="zh-CN"/>
+        </w:rPr>
+      </w:pPr>
+      <w:r>
+        <w:rPr>
+          <w:rFonts w:hint="eastAsia" w:ascii="等线" w:hAnsi="等线" w:eastAsia="等线" w:cs="等线"/>
+          <w:b/>
+          <w:bCs/>
+          <w:sz w:val="28"/>
+          <w:szCs w:val="36"/>
+          <w:lang w:val="en-US" w:eastAsia="zh-CN"/>
+        </w:rPr>
+        <w:t>故障详情页面测试。</w:t>
+      </w:r>
+    </w:p>
+    <w:p>
+      <w:pPr>
+        <w:widowControl w:val="0"/>
+        <w:numPr>
+          <w:numId w:val="0"/>
+        </w:numPr>
+        <w:ind w:left="1260" w:leftChars="0" w:firstLine="420" w:firstLineChars="0"/>
+        <w:jc w:val="both"/>
+        <w:rPr>
+          <w:rFonts w:hint="eastAsia" w:ascii="等线" w:hAnsi="等线" w:eastAsia="等线" w:cs="等线"/>
+          <w:b/>
+          <w:bCs/>
+          <w:sz w:val="28"/>
+          <w:szCs w:val="36"/>
+          <w:lang w:val="en-US" w:eastAsia="zh-CN"/>
+        </w:rPr>
+      </w:pPr>
+    </w:p>
+    <w:p>
+      <w:pPr>
+        <w:widowControl w:val="0"/>
+        <w:numPr>
+          <w:numId w:val="0"/>
+        </w:numPr>
+        <w:ind w:left="840" w:leftChars="0" w:firstLine="420" w:firstLineChars="0"/>
+        <w:jc w:val="both"/>
+        <w:rPr>
+          <w:rFonts w:hint="eastAsia" w:ascii="等线" w:hAnsi="等线" w:eastAsia="等线" w:cs="等线"/>
+          <w:b/>
+          <w:bCs/>
+          <w:sz w:val="28"/>
+          <w:szCs w:val="36"/>
+          <w:lang w:val="en-US" w:eastAsia="zh-CN"/>
+        </w:rPr>
+      </w:pPr>
+    </w:p>
+    <w:p>
+      <w:pPr>
+        <w:numPr>
+          <w:ilvl w:val="0"/>
+          <w:numId w:val="1"/>
+        </w:numPr>
+        <w:ind w:left="420" w:leftChars="0" w:firstLine="420" w:firstLineChars="0"/>
+        <w:rPr>
+          <w:rFonts w:hint="eastAsia" w:ascii="等线" w:hAnsi="等线" w:eastAsia="等线" w:cs="等线"/>
+          <w:b/>
+          <w:bCs/>
+          <w:sz w:val="28"/>
+          <w:szCs w:val="36"/>
+          <w:lang w:val="en-US" w:eastAsia="zh-CN"/>
+        </w:rPr>
+      </w:pPr>
+      <w:r>
+        <w:rPr>
+          <w:rFonts w:hint="eastAsia" w:ascii="等线" w:hAnsi="等线" w:eastAsia="等线" w:cs="等线"/>
+          <w:b/>
+          <w:bCs/>
+          <w:sz w:val="28"/>
+          <w:szCs w:val="36"/>
+          <w:lang w:val="en-US" w:eastAsia="zh-CN"/>
+        </w:rPr>
+        <w:t>集成测试</w:t>
+      </w:r>
+    </w:p>
+    <w:p>
+      <w:pPr>
+        <w:widowControl w:val="0"/>
+        <w:numPr>
+          <w:numId w:val="0"/>
+        </w:numPr>
+        <w:jc w:val="both"/>
+        <w:rPr>
+          <w:rFonts w:hint="eastAsia" w:ascii="等线" w:hAnsi="等线" w:eastAsia="等线" w:cs="等线"/>
+          <w:b/>
+          <w:bCs/>
+          <w:sz w:val="28"/>
+          <w:szCs w:val="36"/>
+          <w:lang w:val="en-US" w:eastAsia="zh-CN"/>
+        </w:rPr>
+      </w:pPr>
+    </w:p>
+    <w:p>
+      <w:pPr>
+        <w:numPr>
+          <w:ilvl w:val="0"/>
+          <w:numId w:val="1"/>
+        </w:numPr>
+        <w:ind w:left="420" w:leftChars="0" w:firstLine="420" w:firstLineChars="0"/>
+        <w:rPr>
+          <w:rFonts w:hint="eastAsia" w:ascii="等线" w:hAnsi="等线" w:eastAsia="等线" w:cs="等线"/>
+          <w:b/>
+          <w:bCs/>
+          <w:sz w:val="28"/>
+          <w:szCs w:val="36"/>
+          <w:lang w:val="en-US" w:eastAsia="zh-CN"/>
+        </w:rPr>
+      </w:pPr>
+      <w:r>
+        <w:rPr>
+          <w:rFonts w:hint="eastAsia" w:ascii="等线" w:hAnsi="等线" w:eastAsia="等线" w:cs="等线"/>
+          <w:b/>
+          <w:bCs/>
+          <w:sz w:val="28"/>
+          <w:szCs w:val="36"/>
+          <w:lang w:val="en-US" w:eastAsia="zh-CN"/>
+        </w:rPr>
+        <w:t>性能测试</w:t>
+      </w:r>
+    </w:p>
+    <w:p>
+      <w:pPr>
+        <w:widowControl w:val="0"/>
+        <w:numPr>
+          <w:ilvl w:val="0"/>
+          <w:numId w:val="4"/>
+        </w:numPr>
+        <w:tabs>
+          <w:tab w:val="clear" w:pos="312"/>
+        </w:tabs>
+        <w:ind w:left="840" w:leftChars="0" w:firstLine="420" w:firstLineChars="0"/>
+        <w:jc w:val="both"/>
         <w:rPr>
           <w:rFonts w:hint="eastAsia" w:ascii="等线" w:hAnsi="等线" w:eastAsia="等线" w:cs="等线"/>
           <w:b w:val="0"/>
@@ -109,11 +5847,714 @@
           <w:szCs w:val="36"/>
           <w:lang w:val="en-US" w:eastAsia="zh-CN"/>
         </w:rPr>
-        <w:t>因为采用了前后端分离的开发模式，首先应该定好前后端</w:t>
+        <w:t>并发测试:</w:t>
       </w:r>
+    </w:p>
+    <w:p>
+      <w:pPr>
+        <w:widowControl w:val="0"/>
+        <w:numPr>
+          <w:numId w:val="0"/>
+        </w:numPr>
+        <w:ind w:left="1680" w:leftChars="0" w:firstLine="280" w:firstLineChars="100"/>
+        <w:jc w:val="both"/>
+        <w:rPr>
+          <w:rFonts w:hint="eastAsia" w:ascii="等线" w:hAnsi="等线" w:eastAsia="等线" w:cs="等线"/>
+          <w:b w:val="0"/>
+          <w:bCs w:val="0"/>
+          <w:sz w:val="28"/>
+          <w:szCs w:val="36"/>
+          <w:lang w:val="en-US" w:eastAsia="zh-CN"/>
+        </w:rPr>
+      </w:pPr>
+      <w:r>
+        <w:rPr>
+          <w:rFonts w:hint="eastAsia" w:ascii="等线" w:hAnsi="等线" w:eastAsia="等线" w:cs="等线"/>
+          <w:b w:val="0"/>
+          <w:bCs w:val="0"/>
+          <w:sz w:val="28"/>
+          <w:szCs w:val="36"/>
+          <w:lang w:val="en-US" w:eastAsia="zh-CN"/>
+        </w:rPr>
+        <w:t>因为能力有限，无法真实投入使用或者找到大量机器作并发测试，因此只测试是否拥有并发能力。同时用三个手机同时使用，一切正常。</w:t>
+      </w:r>
+    </w:p>
+    <w:p>
+      <w:pPr>
+        <w:widowControl w:val="0"/>
+        <w:numPr>
+          <w:ilvl w:val="0"/>
+          <w:numId w:val="4"/>
+        </w:numPr>
+        <w:tabs>
+          <w:tab w:val="clear" w:pos="312"/>
+        </w:tabs>
+        <w:ind w:left="840" w:leftChars="0" w:firstLine="420" w:firstLineChars="0"/>
+        <w:jc w:val="both"/>
+        <w:rPr>
+          <w:rFonts w:hint="eastAsia" w:ascii="等线" w:hAnsi="等线" w:eastAsia="等线" w:cs="等线"/>
+          <w:b w:val="0"/>
+          <w:bCs w:val="0"/>
+          <w:sz w:val="28"/>
+          <w:szCs w:val="36"/>
+          <w:lang w:val="en-US" w:eastAsia="zh-CN"/>
+        </w:rPr>
+      </w:pPr>
+      <w:r>
+        <w:rPr>
+          <w:rFonts w:hint="eastAsia" w:ascii="等线" w:hAnsi="等线" w:eastAsia="等线" w:cs="等线"/>
+          <w:b w:val="0"/>
+          <w:bCs w:val="0"/>
+          <w:sz w:val="28"/>
+          <w:szCs w:val="36"/>
+          <w:lang w:val="en-US" w:eastAsia="zh-CN"/>
+        </w:rPr>
+        <w:t>响应速度测试：</w:t>
+      </w:r>
+    </w:p>
+    <w:p>
+      <w:pPr>
+        <w:widowControl w:val="0"/>
+        <w:numPr>
+          <w:numId w:val="0"/>
+        </w:numPr>
+        <w:ind w:left="1260" w:leftChars="0" w:firstLine="420" w:firstLineChars="0"/>
+        <w:jc w:val="both"/>
+        <w:rPr>
+          <w:rFonts w:hint="eastAsia" w:ascii="等线" w:hAnsi="等线" w:eastAsia="等线" w:cs="等线"/>
+          <w:b w:val="0"/>
+          <w:bCs w:val="0"/>
+          <w:sz w:val="28"/>
+          <w:szCs w:val="36"/>
+          <w:lang w:val="en-US" w:eastAsia="zh-CN"/>
+        </w:rPr>
+      </w:pPr>
+      <w:r>
+        <w:rPr>
+          <w:rFonts w:hint="eastAsia" w:ascii="等线" w:hAnsi="等线" w:eastAsia="等线" w:cs="等线"/>
+          <w:b w:val="0"/>
+          <w:bCs w:val="0"/>
+          <w:sz w:val="28"/>
+          <w:szCs w:val="36"/>
+          <w:lang w:val="en-US" w:eastAsia="zh-CN"/>
+        </w:rPr>
+        <w:t>因为能力有限，无法测试海量测试，只能生成一定量的测试数据（万级）进行数据响应测试：</w:t>
+      </w:r>
+    </w:p>
+    <w:p>
+      <w:pPr>
+        <w:widowControl w:val="0"/>
+        <w:numPr>
+          <w:numId w:val="0"/>
+        </w:numPr>
+        <w:ind w:left="1260" w:leftChars="0" w:firstLine="420" w:firstLineChars="0"/>
+        <w:jc w:val="both"/>
+        <w:rPr>
+          <w:rFonts w:hint="eastAsia" w:ascii="等线" w:hAnsi="等线" w:eastAsia="等线" w:cs="等线"/>
+          <w:b w:val="0"/>
+          <w:bCs w:val="0"/>
+          <w:sz w:val="28"/>
+          <w:szCs w:val="36"/>
+          <w:lang w:val="en-US" w:eastAsia="zh-CN"/>
+        </w:rPr>
+      </w:pPr>
+      <w:r>
+        <w:rPr>
+          <w:rFonts w:hint="eastAsia" w:ascii="等线" w:hAnsi="等线" w:eastAsia="等线" w:cs="等线"/>
+          <w:b w:val="0"/>
+          <w:bCs w:val="0"/>
+          <w:sz w:val="28"/>
+          <w:szCs w:val="36"/>
+          <w:lang w:val="en-US" w:eastAsia="zh-CN"/>
+        </w:rPr>
+        <w:t>网络环境在无线网络的情况下（10mbs），将响应速度统计精确s,（&lt;1s则代表响应速度足够快用户无需等待）求出主要功能的平均响应时间：</w:t>
+      </w:r>
+    </w:p>
+    <w:tbl>
+      <w:tblPr>
+        <w:tblStyle w:val="4"/>
+        <w:tblW w:w="5879" w:type="dxa"/>
+        <w:jc w:val="center"/>
+        <w:tblInd w:w="0" w:type="dxa"/>
+        <w:tblBorders>
+          <w:top w:val="single" w:color="auto" w:sz="4" w:space="0"/>
+          <w:left w:val="single" w:color="auto" w:sz="4" w:space="0"/>
+          <w:bottom w:val="single" w:color="auto" w:sz="4" w:space="0"/>
+          <w:right w:val="single" w:color="auto" w:sz="4" w:space="0"/>
+          <w:insideH w:val="single" w:color="auto" w:sz="4" w:space="0"/>
+          <w:insideV w:val="single" w:color="auto" w:sz="4" w:space="0"/>
+        </w:tblBorders>
+        <w:tblLayout w:type="fixed"/>
+        <w:tblCellMar>
+          <w:left w:w="108" w:type="dxa"/>
+          <w:right w:w="108" w:type="dxa"/>
+        </w:tblCellMar>
+      </w:tblPr>
+      <w:tblGrid>
+        <w:gridCol w:w="2420"/>
+        <w:gridCol w:w="3459"/>
+      </w:tblGrid>
+      <w:tr>
+        <w:tblPrEx>
+          <w:tblBorders>
+            <w:top w:val="single" w:color="auto" w:sz="4" w:space="0"/>
+            <w:left w:val="single" w:color="auto" w:sz="4" w:space="0"/>
+            <w:bottom w:val="single" w:color="auto" w:sz="4" w:space="0"/>
+            <w:right w:val="single" w:color="auto" w:sz="4" w:space="0"/>
+            <w:insideH w:val="single" w:color="auto" w:sz="4" w:space="0"/>
+            <w:insideV w:val="single" w:color="auto" w:sz="4" w:space="0"/>
+          </w:tblBorders>
+          <w:tblLayout w:type="fixed"/>
+          <w:tblCellMar>
+            <w:left w:w="108" w:type="dxa"/>
+            <w:right w:w="108" w:type="dxa"/>
+          </w:tblCellMar>
+        </w:tblPrEx>
+        <w:trPr>
+          <w:trHeight w:val="528" w:hRule="atLeast"/>
+          <w:jc w:val="center"/>
+        </w:trPr>
+        <w:tc>
+          <w:tcPr>
+            <w:tcW w:w="2420" w:type="dxa"/>
+          </w:tcPr>
+          <w:p>
+            <w:pPr>
+              <w:widowControl w:val="0"/>
+              <w:numPr>
+                <w:numId w:val="0"/>
+              </w:numPr>
+              <w:jc w:val="left"/>
+              <w:rPr>
+                <w:rFonts w:hint="eastAsia" w:ascii="等线" w:hAnsi="等线" w:eastAsia="等线" w:cs="等线"/>
+                <w:b w:val="0"/>
+                <w:bCs w:val="0"/>
+                <w:sz w:val="28"/>
+                <w:szCs w:val="36"/>
+                <w:vertAlign w:val="baseline"/>
+                <w:lang w:val="en-US" w:eastAsia="zh-CN"/>
+              </w:rPr>
+            </w:pPr>
+          </w:p>
+        </w:tc>
+        <w:tc>
+          <w:tcPr>
+            <w:tcW w:w="3459" w:type="dxa"/>
+          </w:tcPr>
+          <w:p>
+            <w:pPr>
+              <w:widowControl w:val="0"/>
+              <w:numPr>
+                <w:numId w:val="0"/>
+              </w:numPr>
+              <w:jc w:val="left"/>
+              <w:rPr>
+                <w:rFonts w:hint="eastAsia" w:ascii="等线" w:hAnsi="等线" w:eastAsia="等线" w:cs="等线"/>
+                <w:b w:val="0"/>
+                <w:bCs w:val="0"/>
+                <w:sz w:val="28"/>
+                <w:szCs w:val="36"/>
+                <w:vertAlign w:val="baseline"/>
+                <w:lang w:val="en-US" w:eastAsia="zh-CN"/>
+              </w:rPr>
+            </w:pPr>
+            <w:r>
+              <w:rPr>
+                <w:rFonts w:hint="eastAsia" w:ascii="等线" w:hAnsi="等线" w:eastAsia="等线" w:cs="等线"/>
+                <w:b w:val="0"/>
+                <w:bCs w:val="0"/>
+                <w:sz w:val="28"/>
+                <w:szCs w:val="36"/>
+                <w:vertAlign w:val="baseline"/>
+                <w:lang w:val="en-US" w:eastAsia="zh-CN"/>
+              </w:rPr>
+              <w:t>响应速度</w:t>
+            </w:r>
+          </w:p>
+        </w:tc>
+      </w:tr>
+      <w:tr>
+        <w:tblPrEx>
+          <w:tblBorders>
+            <w:top w:val="single" w:color="auto" w:sz="4" w:space="0"/>
+            <w:left w:val="single" w:color="auto" w:sz="4" w:space="0"/>
+            <w:bottom w:val="single" w:color="auto" w:sz="4" w:space="0"/>
+            <w:right w:val="single" w:color="auto" w:sz="4" w:space="0"/>
+            <w:insideH w:val="single" w:color="auto" w:sz="4" w:space="0"/>
+            <w:insideV w:val="single" w:color="auto" w:sz="4" w:space="0"/>
+          </w:tblBorders>
+          <w:tblLayout w:type="fixed"/>
+          <w:tblCellMar>
+            <w:left w:w="108" w:type="dxa"/>
+            <w:right w:w="108" w:type="dxa"/>
+          </w:tblCellMar>
+        </w:tblPrEx>
+        <w:trPr>
+          <w:trHeight w:val="528" w:hRule="atLeast"/>
+          <w:jc w:val="center"/>
+        </w:trPr>
+        <w:tc>
+          <w:tcPr>
+            <w:tcW w:w="2420" w:type="dxa"/>
+          </w:tcPr>
+          <w:p>
+            <w:pPr>
+              <w:widowControl w:val="0"/>
+              <w:numPr>
+                <w:numId w:val="0"/>
+              </w:numPr>
+              <w:jc w:val="left"/>
+              <w:rPr>
+                <w:rFonts w:hint="eastAsia" w:ascii="等线" w:hAnsi="等线" w:eastAsia="等线" w:cs="等线"/>
+                <w:b w:val="0"/>
+                <w:bCs w:val="0"/>
+                <w:sz w:val="28"/>
+                <w:szCs w:val="36"/>
+                <w:vertAlign w:val="baseline"/>
+                <w:lang w:val="en-US" w:eastAsia="zh-CN"/>
+              </w:rPr>
+            </w:pPr>
+            <w:r>
+              <w:rPr>
+                <w:rFonts w:hint="eastAsia" w:ascii="等线" w:hAnsi="等线" w:eastAsia="等线" w:cs="等线"/>
+                <w:b w:val="0"/>
+                <w:bCs w:val="0"/>
+                <w:sz w:val="28"/>
+                <w:szCs w:val="36"/>
+                <w:vertAlign w:val="baseline"/>
+                <w:lang w:val="en-US" w:eastAsia="zh-CN"/>
+              </w:rPr>
+              <w:t>提交故障申请</w:t>
+            </w:r>
+          </w:p>
+        </w:tc>
+        <w:tc>
+          <w:tcPr>
+            <w:tcW w:w="3459" w:type="dxa"/>
+          </w:tcPr>
+          <w:p>
+            <w:pPr>
+              <w:widowControl w:val="0"/>
+              <w:numPr>
+                <w:numId w:val="0"/>
+              </w:numPr>
+              <w:jc w:val="left"/>
+              <w:rPr>
+                <w:rFonts w:hint="eastAsia" w:ascii="等线" w:hAnsi="等线" w:eastAsia="等线" w:cs="等线"/>
+                <w:b w:val="0"/>
+                <w:bCs w:val="0"/>
+                <w:sz w:val="28"/>
+                <w:szCs w:val="36"/>
+                <w:vertAlign w:val="baseline"/>
+                <w:lang w:val="en-US" w:eastAsia="zh-CN"/>
+              </w:rPr>
+            </w:pPr>
+            <w:r>
+              <w:rPr>
+                <w:rFonts w:hint="eastAsia" w:ascii="等线" w:hAnsi="等线" w:eastAsia="等线" w:cs="等线"/>
+                <w:b w:val="0"/>
+                <w:bCs w:val="0"/>
+                <w:sz w:val="28"/>
+                <w:szCs w:val="36"/>
+                <w:vertAlign w:val="baseline"/>
+                <w:lang w:val="en-US" w:eastAsia="zh-CN"/>
+              </w:rPr>
+              <w:t>&lt;3s(与图片大小有关)</w:t>
+            </w:r>
+          </w:p>
+        </w:tc>
+      </w:tr>
+      <w:tr>
+        <w:tblPrEx>
+          <w:tblBorders>
+            <w:top w:val="single" w:color="auto" w:sz="4" w:space="0"/>
+            <w:left w:val="single" w:color="auto" w:sz="4" w:space="0"/>
+            <w:bottom w:val="single" w:color="auto" w:sz="4" w:space="0"/>
+            <w:right w:val="single" w:color="auto" w:sz="4" w:space="0"/>
+            <w:insideH w:val="single" w:color="auto" w:sz="4" w:space="0"/>
+            <w:insideV w:val="single" w:color="auto" w:sz="4" w:space="0"/>
+          </w:tblBorders>
+          <w:tblLayout w:type="fixed"/>
+          <w:tblCellMar>
+            <w:left w:w="108" w:type="dxa"/>
+            <w:right w:w="108" w:type="dxa"/>
+          </w:tblCellMar>
+        </w:tblPrEx>
+        <w:trPr>
+          <w:trHeight w:val="528" w:hRule="atLeast"/>
+          <w:jc w:val="center"/>
+        </w:trPr>
+        <w:tc>
+          <w:tcPr>
+            <w:tcW w:w="2420" w:type="dxa"/>
+          </w:tcPr>
+          <w:p>
+            <w:pPr>
+              <w:widowControl w:val="0"/>
+              <w:numPr>
+                <w:numId w:val="0"/>
+              </w:numPr>
+              <w:jc w:val="left"/>
+              <w:rPr>
+                <w:rFonts w:hint="eastAsia" w:ascii="等线" w:hAnsi="等线" w:eastAsia="等线" w:cs="等线"/>
+                <w:b w:val="0"/>
+                <w:bCs w:val="0"/>
+                <w:sz w:val="28"/>
+                <w:szCs w:val="36"/>
+                <w:vertAlign w:val="baseline"/>
+                <w:lang w:val="en-US" w:eastAsia="zh-CN"/>
+              </w:rPr>
+            </w:pPr>
+            <w:r>
+              <w:rPr>
+                <w:rFonts w:hint="eastAsia" w:ascii="等线" w:hAnsi="等线" w:eastAsia="等线" w:cs="等线"/>
+                <w:b w:val="0"/>
+                <w:bCs w:val="0"/>
+                <w:sz w:val="28"/>
+                <w:szCs w:val="36"/>
+                <w:vertAlign w:val="baseline"/>
+                <w:lang w:val="en-US" w:eastAsia="zh-CN"/>
+              </w:rPr>
+              <w:t>获取故障列表</w:t>
+            </w:r>
+          </w:p>
+        </w:tc>
+        <w:tc>
+          <w:tcPr>
+            <w:tcW w:w="3459" w:type="dxa"/>
+          </w:tcPr>
+          <w:p>
+            <w:pPr>
+              <w:widowControl w:val="0"/>
+              <w:numPr>
+                <w:numId w:val="0"/>
+              </w:numPr>
+              <w:jc w:val="left"/>
+              <w:rPr>
+                <w:rFonts w:hint="eastAsia" w:ascii="等线" w:hAnsi="等线" w:eastAsia="等线" w:cs="等线"/>
+                <w:b w:val="0"/>
+                <w:bCs w:val="0"/>
+                <w:sz w:val="28"/>
+                <w:szCs w:val="36"/>
+                <w:vertAlign w:val="baseline"/>
+                <w:lang w:val="en-US" w:eastAsia="zh-CN"/>
+              </w:rPr>
+            </w:pPr>
+            <w:r>
+              <w:rPr>
+                <w:rFonts w:hint="eastAsia" w:ascii="等线" w:hAnsi="等线" w:eastAsia="等线" w:cs="等线"/>
+                <w:b w:val="0"/>
+                <w:bCs w:val="0"/>
+                <w:sz w:val="28"/>
+                <w:szCs w:val="36"/>
+                <w:vertAlign w:val="baseline"/>
+                <w:lang w:val="en-US" w:eastAsia="zh-CN"/>
+              </w:rPr>
+              <w:t>&lt;1s</w:t>
+            </w:r>
+          </w:p>
+        </w:tc>
+      </w:tr>
+      <w:tr>
+        <w:tblPrEx>
+          <w:tblBorders>
+            <w:top w:val="single" w:color="auto" w:sz="4" w:space="0"/>
+            <w:left w:val="single" w:color="auto" w:sz="4" w:space="0"/>
+            <w:bottom w:val="single" w:color="auto" w:sz="4" w:space="0"/>
+            <w:right w:val="single" w:color="auto" w:sz="4" w:space="0"/>
+            <w:insideH w:val="single" w:color="auto" w:sz="4" w:space="0"/>
+            <w:insideV w:val="single" w:color="auto" w:sz="4" w:space="0"/>
+          </w:tblBorders>
+          <w:tblLayout w:type="fixed"/>
+          <w:tblCellMar>
+            <w:left w:w="108" w:type="dxa"/>
+            <w:right w:w="108" w:type="dxa"/>
+          </w:tblCellMar>
+        </w:tblPrEx>
+        <w:trPr>
+          <w:trHeight w:val="528" w:hRule="atLeast"/>
+          <w:jc w:val="center"/>
+        </w:trPr>
+        <w:tc>
+          <w:tcPr>
+            <w:tcW w:w="2420" w:type="dxa"/>
+          </w:tcPr>
+          <w:p>
+            <w:pPr>
+              <w:widowControl w:val="0"/>
+              <w:numPr>
+                <w:numId w:val="0"/>
+              </w:numPr>
+              <w:jc w:val="left"/>
+              <w:rPr>
+                <w:rFonts w:hint="eastAsia" w:ascii="等线" w:hAnsi="等线" w:eastAsia="等线" w:cs="等线"/>
+                <w:b w:val="0"/>
+                <w:bCs w:val="0"/>
+                <w:sz w:val="28"/>
+                <w:szCs w:val="36"/>
+                <w:vertAlign w:val="baseline"/>
+                <w:lang w:val="en-US" w:eastAsia="zh-CN"/>
+              </w:rPr>
+            </w:pPr>
+            <w:r>
+              <w:rPr>
+                <w:rFonts w:hint="eastAsia" w:ascii="等线" w:hAnsi="等线" w:eastAsia="等线" w:cs="等线"/>
+                <w:b w:val="0"/>
+                <w:bCs w:val="0"/>
+                <w:sz w:val="28"/>
+                <w:szCs w:val="36"/>
+                <w:vertAlign w:val="baseline"/>
+                <w:lang w:val="en-US" w:eastAsia="zh-CN"/>
+              </w:rPr>
+              <w:t>查看故障详情</w:t>
+            </w:r>
+          </w:p>
+        </w:tc>
+        <w:tc>
+          <w:tcPr>
+            <w:tcW w:w="3459" w:type="dxa"/>
+          </w:tcPr>
+          <w:p>
+            <w:pPr>
+              <w:widowControl w:val="0"/>
+              <w:numPr>
+                <w:numId w:val="0"/>
+              </w:numPr>
+              <w:jc w:val="left"/>
+              <w:rPr>
+                <w:rFonts w:hint="eastAsia" w:ascii="等线" w:hAnsi="等线" w:eastAsia="等线" w:cs="等线"/>
+                <w:b w:val="0"/>
+                <w:bCs w:val="0"/>
+                <w:sz w:val="28"/>
+                <w:szCs w:val="36"/>
+                <w:vertAlign w:val="baseline"/>
+                <w:lang w:val="en-US" w:eastAsia="zh-CN"/>
+              </w:rPr>
+            </w:pPr>
+            <w:r>
+              <w:rPr>
+                <w:rFonts w:hint="eastAsia" w:ascii="等线" w:hAnsi="等线" w:eastAsia="等线" w:cs="等线"/>
+                <w:b w:val="0"/>
+                <w:bCs w:val="0"/>
+                <w:sz w:val="28"/>
+                <w:szCs w:val="36"/>
+                <w:vertAlign w:val="baseline"/>
+                <w:lang w:val="en-US" w:eastAsia="zh-CN"/>
+              </w:rPr>
+              <w:t>&lt;1s</w:t>
+            </w:r>
+          </w:p>
+        </w:tc>
+      </w:tr>
+      <w:tr>
+        <w:tblPrEx>
+          <w:tblBorders>
+            <w:top w:val="single" w:color="auto" w:sz="4" w:space="0"/>
+            <w:left w:val="single" w:color="auto" w:sz="4" w:space="0"/>
+            <w:bottom w:val="single" w:color="auto" w:sz="4" w:space="0"/>
+            <w:right w:val="single" w:color="auto" w:sz="4" w:space="0"/>
+            <w:insideH w:val="single" w:color="auto" w:sz="4" w:space="0"/>
+            <w:insideV w:val="single" w:color="auto" w:sz="4" w:space="0"/>
+          </w:tblBorders>
+          <w:tblLayout w:type="fixed"/>
+          <w:tblCellMar>
+            <w:left w:w="108" w:type="dxa"/>
+            <w:right w:w="108" w:type="dxa"/>
+          </w:tblCellMar>
+        </w:tblPrEx>
+        <w:trPr>
+          <w:trHeight w:val="537" w:hRule="atLeast"/>
+          <w:jc w:val="center"/>
+        </w:trPr>
+        <w:tc>
+          <w:tcPr>
+            <w:tcW w:w="2420" w:type="dxa"/>
+          </w:tcPr>
+          <w:p>
+            <w:pPr>
+              <w:widowControl w:val="0"/>
+              <w:numPr>
+                <w:numId w:val="0"/>
+              </w:numPr>
+              <w:jc w:val="left"/>
+              <w:rPr>
+                <w:rFonts w:hint="eastAsia" w:ascii="等线" w:hAnsi="等线" w:eastAsia="等线" w:cs="等线"/>
+                <w:b w:val="0"/>
+                <w:bCs w:val="0"/>
+                <w:sz w:val="28"/>
+                <w:szCs w:val="36"/>
+                <w:vertAlign w:val="baseline"/>
+                <w:lang w:val="en-US" w:eastAsia="zh-CN"/>
+              </w:rPr>
+            </w:pPr>
+            <w:r>
+              <w:rPr>
+                <w:rFonts w:hint="eastAsia" w:ascii="等线" w:hAnsi="等线" w:eastAsia="等线" w:cs="等线"/>
+                <w:b w:val="0"/>
+                <w:bCs w:val="0"/>
+                <w:sz w:val="28"/>
+                <w:szCs w:val="36"/>
+                <w:vertAlign w:val="baseline"/>
+                <w:lang w:val="en-US" w:eastAsia="zh-CN"/>
+              </w:rPr>
+              <w:t>登录注册</w:t>
+            </w:r>
+          </w:p>
+        </w:tc>
+        <w:tc>
+          <w:tcPr>
+            <w:tcW w:w="3459" w:type="dxa"/>
+          </w:tcPr>
+          <w:p>
+            <w:pPr>
+              <w:widowControl w:val="0"/>
+              <w:numPr>
+                <w:numId w:val="0"/>
+              </w:numPr>
+              <w:jc w:val="left"/>
+              <w:rPr>
+                <w:rFonts w:hint="eastAsia" w:ascii="等线" w:hAnsi="等线" w:eastAsia="等线" w:cs="等线"/>
+                <w:b w:val="0"/>
+                <w:bCs w:val="0"/>
+                <w:sz w:val="28"/>
+                <w:szCs w:val="36"/>
+                <w:vertAlign w:val="baseline"/>
+                <w:lang w:val="en-US" w:eastAsia="zh-CN"/>
+              </w:rPr>
+            </w:pPr>
+            <w:r>
+              <w:rPr>
+                <w:rFonts w:hint="eastAsia" w:ascii="等线" w:hAnsi="等线" w:eastAsia="等线" w:cs="等线"/>
+                <w:b w:val="0"/>
+                <w:bCs w:val="0"/>
+                <w:sz w:val="28"/>
+                <w:szCs w:val="36"/>
+                <w:vertAlign w:val="baseline"/>
+                <w:lang w:val="en-US" w:eastAsia="zh-CN"/>
+              </w:rPr>
+              <w:t>&lt;1s</w:t>
+            </w:r>
+          </w:p>
+        </w:tc>
+      </w:tr>
+    </w:tbl>
+    <w:p>
+      <w:pPr>
+        <w:widowControl w:val="0"/>
+        <w:numPr>
+          <w:numId w:val="0"/>
+        </w:numPr>
+        <w:ind w:left="1260" w:leftChars="0" w:firstLine="420" w:firstLineChars="0"/>
+        <w:jc w:val="both"/>
+        <w:rPr>
+          <w:rFonts w:hint="eastAsia" w:ascii="等线" w:hAnsi="等线" w:eastAsia="等线" w:cs="等线"/>
+          <w:b w:val="0"/>
+          <w:bCs w:val="0"/>
+          <w:sz w:val="28"/>
+          <w:szCs w:val="36"/>
+          <w:lang w:val="en-US" w:eastAsia="zh-CN"/>
+        </w:rPr>
+      </w:pPr>
+    </w:p>
+    <w:p>
+      <w:pPr>
+        <w:widowControl w:val="0"/>
+        <w:numPr>
+          <w:numId w:val="0"/>
+        </w:numPr>
+        <w:ind w:left="840" w:leftChars="0" w:firstLine="420" w:firstLineChars="0"/>
+        <w:jc w:val="both"/>
+        <w:rPr>
+          <w:rFonts w:hint="eastAsia" w:ascii="等线" w:hAnsi="等线" w:eastAsia="等线" w:cs="等线"/>
+          <w:b w:val="0"/>
+          <w:bCs w:val="0"/>
+          <w:sz w:val="28"/>
+          <w:szCs w:val="36"/>
+          <w:lang w:val="en-US" w:eastAsia="zh-CN"/>
+        </w:rPr>
+      </w:pPr>
       <w:bookmarkStart w:id="0" w:name="_GoBack"/>
       <w:bookmarkEnd w:id="0"/>
+    </w:p>
+    <w:p>
+      <w:pPr>
+        <w:numPr>
+          <w:ilvl w:val="0"/>
+          <w:numId w:val="1"/>
+        </w:numPr>
+        <w:ind w:left="420" w:leftChars="0" w:firstLine="420" w:firstLineChars="0"/>
+        <w:rPr>
+          <w:rFonts w:hint="eastAsia" w:ascii="等线" w:hAnsi="等线" w:eastAsia="等线" w:cs="等线"/>
+          <w:b/>
+          <w:bCs/>
+          <w:sz w:val="28"/>
+          <w:szCs w:val="36"/>
+          <w:lang w:val="en-US" w:eastAsia="zh-CN"/>
+        </w:rPr>
+      </w:pPr>
       <w:r>
+        <w:rPr>
+          <w:rFonts w:hint="eastAsia" w:ascii="等线" w:hAnsi="等线" w:eastAsia="等线" w:cs="等线"/>
+          <w:b/>
+          <w:bCs/>
+          <w:sz w:val="28"/>
+          <w:szCs w:val="36"/>
+          <w:lang w:val="en-US" w:eastAsia="zh-CN"/>
+        </w:rPr>
+        <w:t>功能验收</w:t>
+      </w:r>
+    </w:p>
+    <w:p>
+      <w:pPr>
+        <w:widowControl w:val="0"/>
+        <w:numPr>
+          <w:numId w:val="0"/>
+        </w:numPr>
+        <w:jc w:val="both"/>
+        <w:rPr>
+          <w:rFonts w:hint="eastAsia" w:ascii="等线" w:hAnsi="等线" w:eastAsia="等线" w:cs="等线"/>
+          <w:b/>
+          <w:bCs/>
+          <w:sz w:val="28"/>
+          <w:szCs w:val="36"/>
+          <w:lang w:val="en-US" w:eastAsia="zh-CN"/>
+        </w:rPr>
+      </w:pPr>
+    </w:p>
+    <w:p>
+      <w:pPr>
+        <w:numPr>
+          <w:ilvl w:val="0"/>
+          <w:numId w:val="1"/>
+        </w:numPr>
+        <w:ind w:left="420" w:leftChars="0" w:firstLine="420" w:firstLineChars="0"/>
+        <w:rPr>
+          <w:rFonts w:hint="eastAsia" w:ascii="等线" w:hAnsi="等线" w:eastAsia="等线" w:cs="等线"/>
+          <w:b/>
+          <w:bCs/>
+          <w:sz w:val="28"/>
+          <w:szCs w:val="36"/>
+          <w:lang w:val="en-US" w:eastAsia="zh-CN"/>
+        </w:rPr>
+      </w:pPr>
+      <w:r>
+        <w:rPr>
+          <w:rFonts w:hint="eastAsia" w:ascii="等线" w:hAnsi="等线" w:eastAsia="等线" w:cs="等线"/>
+          <w:b/>
+          <w:bCs/>
+          <w:sz w:val="28"/>
+          <w:szCs w:val="36"/>
+          <w:lang w:val="en-US" w:eastAsia="zh-CN"/>
+        </w:rPr>
+        <w:t>安装测试</w:t>
+      </w:r>
+    </w:p>
+    <w:p>
+      <w:pPr>
+        <w:numPr>
+          <w:numId w:val="0"/>
+        </w:numPr>
+        <w:ind w:left="1260" w:leftChars="0" w:firstLine="560" w:firstLineChars="200"/>
         <w:rPr>
           <w:rFonts w:hint="eastAsia" w:ascii="等线" w:hAnsi="等线" w:eastAsia="等线" w:cs="等线"/>
           <w:b w:val="0"/>
@@ -122,8 +6563,1565 @@
           <w:szCs w:val="36"/>
           <w:lang w:val="en-US" w:eastAsia="zh-CN"/>
         </w:rPr>
-        <w:t>接口</w:t>
+      </w:pPr>
+      <w:r>
+        <w:rPr>
+          <w:rFonts w:hint="eastAsia" w:ascii="等线" w:hAnsi="等线" w:eastAsia="等线" w:cs="等线"/>
+          <w:b w:val="0"/>
+          <w:bCs w:val="0"/>
+          <w:sz w:val="28"/>
+          <w:szCs w:val="36"/>
+          <w:lang w:val="en-US" w:eastAsia="zh-CN"/>
+        </w:rPr>
+        <w:t>根据需求对不同分辨率，不同Android版本的手机进行了安装测试，对当前主流的系统版本和屏幕的手机进行了安装测试</w:t>
       </w:r>
+    </w:p>
+    <w:p>
+      <w:pPr>
+        <w:numPr>
+          <w:numId w:val="0"/>
+        </w:numPr>
+        <w:ind w:left="1260" w:leftChars="0" w:firstLine="560" w:firstLineChars="200"/>
+        <w:rPr>
+          <w:rFonts w:hint="eastAsia" w:ascii="等线" w:hAnsi="等线" w:eastAsia="等线" w:cs="等线"/>
+          <w:b w:val="0"/>
+          <w:bCs w:val="0"/>
+          <w:sz w:val="28"/>
+          <w:szCs w:val="36"/>
+          <w:lang w:val="en-US" w:eastAsia="zh-CN"/>
+        </w:rPr>
+      </w:pPr>
+      <w:r>
+        <w:rPr>
+          <w:rFonts w:hint="eastAsia" w:ascii="等线" w:hAnsi="等线" w:eastAsia="等线" w:cs="等线"/>
+          <w:b w:val="0"/>
+          <w:bCs w:val="0"/>
+          <w:sz w:val="28"/>
+          <w:szCs w:val="36"/>
+          <w:lang w:val="en-US" w:eastAsia="zh-CN"/>
+        </w:rPr>
+        <w:t>测试成果表如下：</w:t>
+      </w:r>
+    </w:p>
+    <w:p>
+      <w:pPr>
+        <w:numPr>
+          <w:numId w:val="0"/>
+        </w:numPr>
+        <w:ind w:left="1260" w:leftChars="0" w:firstLine="560" w:firstLineChars="200"/>
+        <w:rPr>
+          <w:rFonts w:hint="eastAsia" w:ascii="等线" w:hAnsi="等线" w:eastAsia="等线" w:cs="等线"/>
+          <w:b/>
+          <w:bCs/>
+          <w:sz w:val="28"/>
+          <w:szCs w:val="36"/>
+          <w:lang w:val="en-US" w:eastAsia="zh-CN"/>
+        </w:rPr>
+      </w:pPr>
+    </w:p>
+    <w:tbl>
+      <w:tblPr>
+        <w:tblStyle w:val="4"/>
+        <w:tblW w:w="8519" w:type="dxa"/>
+        <w:tblInd w:w="0" w:type="dxa"/>
+        <w:tblBorders>
+          <w:top w:val="single" w:color="auto" w:sz="4" w:space="0"/>
+          <w:left w:val="single" w:color="auto" w:sz="4" w:space="0"/>
+          <w:bottom w:val="single" w:color="auto" w:sz="4" w:space="0"/>
+          <w:right w:val="single" w:color="auto" w:sz="4" w:space="0"/>
+          <w:insideH w:val="single" w:color="auto" w:sz="4" w:space="0"/>
+          <w:insideV w:val="single" w:color="auto" w:sz="4" w:space="0"/>
+        </w:tblBorders>
+        <w:tblLayout w:type="fixed"/>
+        <w:tblCellMar>
+          <w:left w:w="108" w:type="dxa"/>
+          <w:right w:w="108" w:type="dxa"/>
+        </w:tblCellMar>
+      </w:tblPr>
+      <w:tblGrid>
+        <w:gridCol w:w="1705"/>
+        <w:gridCol w:w="1706"/>
+        <w:gridCol w:w="1706"/>
+        <w:gridCol w:w="1705"/>
+        <w:gridCol w:w="1697"/>
+      </w:tblGrid>
+      <w:tr>
+        <w:tblPrEx>
+          <w:tblBorders>
+            <w:top w:val="single" w:color="auto" w:sz="4" w:space="0"/>
+            <w:left w:val="single" w:color="auto" w:sz="4" w:space="0"/>
+            <w:bottom w:val="single" w:color="auto" w:sz="4" w:space="0"/>
+            <w:right w:val="single" w:color="auto" w:sz="4" w:space="0"/>
+            <w:insideH w:val="single" w:color="auto" w:sz="4" w:space="0"/>
+            <w:insideV w:val="single" w:color="auto" w:sz="4" w:space="0"/>
+          </w:tblBorders>
+          <w:tblLayout w:type="fixed"/>
+          <w:tblCellMar>
+            <w:left w:w="108" w:type="dxa"/>
+            <w:right w:w="108" w:type="dxa"/>
+          </w:tblCellMar>
+        </w:tblPrEx>
+        <w:trPr>
+          <w:trHeight w:val="1134" w:hRule="atLeast"/>
+        </w:trPr>
+        <w:tc>
+          <w:tcPr>
+            <w:tcW w:w="1705" w:type="dxa"/>
+            <mc:AlternateContent>
+              <mc:Choice Requires="wpsCustomData">
+                <wpsCustomData:diagonals>
+                  <wpsCustomData:diagonal from="8200" to="30000">
+                    <wpsCustomData:border w:val="single" w:color="auto" w:sz="4" w:space="0"/>
+                  </wpsCustomData:diagonal>
+                </wpsCustomData:diagonals>
+              </mc:Choice>
+            </mc:AlternateContent>
+          </w:tcPr>
+          <w:p>
+            <w:pPr>
+              <w:numPr>
+                <w:numId w:val="0"/>
+              </w:numPr>
+              <w:snapToGrid w:val="0"/>
+              <w:spacing w:line="240" w:lineRule="auto"/>
+              <w:jc w:val="center"/>
+              <w:rPr>
+                <w:rFonts w:hint="eastAsia" w:ascii="等线" w:hAnsi="等线" w:eastAsia="等线" w:cs="等线"/>
+                <w:b/>
+                <w:bCs/>
+                <w:sz w:val="28"/>
+                <w:szCs w:val="36"/>
+                <w:vertAlign w:val="baseline"/>
+                <w:lang w:val="en-US" w:eastAsia="zh-CN"/>
+              </w:rPr>
+            </w:pPr>
+          </w:p>
+          <w:p>
+            <w:pPr>
+              <w:numPr>
+                <w:numId w:val="0"/>
+              </w:numPr>
+              <w:snapToGrid w:val="0"/>
+              <w:spacing w:line="240" w:lineRule="auto"/>
+              <w:jc w:val="center"/>
+              <w:rPr>
+                <w:rFonts w:hint="eastAsia" w:ascii="等线" w:hAnsi="等线" w:eastAsia="等线" w:cs="等线"/>
+                <w:b/>
+                <w:bCs/>
+                <w:sz w:val="13"/>
+                <w:szCs w:val="16"/>
+                <w:vertAlign w:val="baseline"/>
+                <w:lang w:val="en-US" w:eastAsia="zh-CN"/>
+              </w:rPr>
+            </w:pPr>
+          </w:p>
+          <w:p>
+            <w:pPr>
+              <w:numPr>
+                <w:numId w:val="0"/>
+              </w:numPr>
+              <w:snapToGrid w:val="0"/>
+              <w:spacing w:line="240" w:lineRule="auto"/>
+              <w:jc w:val="center"/>
+              <mc:AlternateContent>
+                <mc:Choice Requires="wpsCustomData">
+                  <wpsCustomData:diagonalParaType/>
+                </mc:Choice>
+              </mc:AlternateContent>
+              <w:rPr>
+                <w:rFonts w:hint="eastAsia" w:ascii="等线" w:hAnsi="等线" w:eastAsia="等线" w:cs="等线"/>
+                <w:b/>
+                <w:bCs/>
+                <w:sz w:val="28"/>
+                <w:szCs w:val="36"/>
+                <w:vertAlign w:val="baseline"/>
+                <w:lang w:val="en-US" w:eastAsia="zh-CN"/>
+              </w:rPr>
+            </w:pPr>
+            <w:r>
+              <w:rPr>
+                <w:rFonts w:hint="eastAsia" w:ascii="等线" w:hAnsi="等线" w:eastAsia="等线" w:cs="等线"/>
+                <w:b/>
+                <w:bCs/>
+                <w:sz w:val="22"/>
+                <w:szCs w:val="28"/>
+                <w:vertAlign w:val="baseline"/>
+                <w:lang w:val="en-US" w:eastAsia="zh-CN"/>
+              </w:rPr>
+              <w:t>系统版本</w:t>
+            </w:r>
+          </w:p>
+          <w:p>
+            <w:pPr>
+              <w:numPr>
+                <w:numId w:val="0"/>
+              </w:numPr>
+              <w:jc w:val="center"/>
+              <w:rPr>
+                <w:rFonts w:hint="eastAsia" w:ascii="等线" w:hAnsi="等线" w:eastAsia="等线" w:cs="等线"/>
+                <w:b/>
+                <w:bCs/>
+                <w:sz w:val="28"/>
+                <w:szCs w:val="36"/>
+                <w:vertAlign w:val="baseline"/>
+                <w:lang w:val="en-US" w:eastAsia="zh-CN"/>
+              </w:rPr>
+            </w:pPr>
+            <w:r>
+              <w:rPr>
+                <w:rFonts w:hint="eastAsia" w:ascii="等线" w:hAnsi="等线" w:eastAsia="等线" w:cs="等线"/>
+                <w:b/>
+                <w:bCs/>
+                <w:sz w:val="22"/>
+                <w:szCs w:val="28"/>
+                <w:vertAlign w:val="baseline"/>
+                <w:lang w:val="en-US" w:eastAsia="zh-CN"/>
+              </w:rPr>
+              <w:t>屏占比</w:t>
+            </w:r>
+          </w:p>
+        </w:tc>
+        <w:tc>
+          <w:tcPr>
+            <w:tcW w:w="1706" w:type="dxa"/>
+          </w:tcPr>
+          <w:p>
+            <w:pPr>
+              <w:numPr>
+                <w:numId w:val="0"/>
+              </w:numPr>
+              <w:jc w:val="center"/>
+              <w:rPr>
+                <w:rFonts w:hint="eastAsia" w:ascii="等线" w:hAnsi="等线" w:eastAsia="等线" w:cs="等线"/>
+                <w:b/>
+                <w:bCs/>
+                <w:sz w:val="28"/>
+                <w:szCs w:val="36"/>
+                <w:vertAlign w:val="baseline"/>
+                <w:lang w:val="en-US" w:eastAsia="zh-CN"/>
+              </w:rPr>
+            </w:pPr>
+            <w:r>
+              <w:rPr>
+                <w:rFonts w:hint="eastAsia" w:ascii="等线" w:hAnsi="等线" w:eastAsia="等线" w:cs="等线"/>
+                <w:b/>
+                <w:bCs/>
+                <w:sz w:val="28"/>
+                <w:szCs w:val="36"/>
+                <w:vertAlign w:val="baseline"/>
+                <w:lang w:val="en-US" w:eastAsia="zh-CN"/>
+              </w:rPr>
+              <w:t>mdpi</w:t>
+            </w:r>
+          </w:p>
+        </w:tc>
+        <w:tc>
+          <w:tcPr>
+            <w:tcW w:w="1706" w:type="dxa"/>
+          </w:tcPr>
+          <w:p>
+            <w:pPr>
+              <w:numPr>
+                <w:numId w:val="0"/>
+              </w:numPr>
+              <w:jc w:val="center"/>
+              <w:rPr>
+                <w:rFonts w:hint="eastAsia" w:ascii="等线" w:hAnsi="等线" w:eastAsia="等线" w:cs="等线"/>
+                <w:b/>
+                <w:bCs/>
+                <w:sz w:val="28"/>
+                <w:szCs w:val="36"/>
+                <w:vertAlign w:val="baseline"/>
+                <w:lang w:val="en-US" w:eastAsia="zh-CN"/>
+              </w:rPr>
+            </w:pPr>
+            <w:r>
+              <w:rPr>
+                <w:rFonts w:hint="eastAsia" w:ascii="等线" w:hAnsi="等线" w:eastAsia="等线" w:cs="等线"/>
+                <w:b/>
+                <w:bCs/>
+                <w:sz w:val="28"/>
+                <w:szCs w:val="36"/>
+                <w:vertAlign w:val="baseline"/>
+                <w:lang w:val="en-US" w:eastAsia="zh-CN"/>
+              </w:rPr>
+              <w:t>hdpi</w:t>
+            </w:r>
+          </w:p>
+        </w:tc>
+        <w:tc>
+          <w:tcPr>
+            <w:tcW w:w="1705" w:type="dxa"/>
+          </w:tcPr>
+          <w:p>
+            <w:pPr>
+              <w:numPr>
+                <w:numId w:val="0"/>
+              </w:numPr>
+              <w:jc w:val="center"/>
+              <w:rPr>
+                <w:rFonts w:hint="eastAsia" w:ascii="等线" w:hAnsi="等线" w:eastAsia="等线" w:cs="等线"/>
+                <w:b/>
+                <w:bCs/>
+                <w:sz w:val="28"/>
+                <w:szCs w:val="36"/>
+                <w:vertAlign w:val="baseline"/>
+                <w:lang w:val="en-US" w:eastAsia="zh-CN"/>
+              </w:rPr>
+            </w:pPr>
+            <w:r>
+              <w:rPr>
+                <w:rFonts w:hint="eastAsia" w:ascii="等线" w:hAnsi="等线" w:eastAsia="等线" w:cs="等线"/>
+                <w:b/>
+                <w:bCs/>
+                <w:sz w:val="28"/>
+                <w:szCs w:val="36"/>
+                <w:vertAlign w:val="baseline"/>
+                <w:lang w:val="en-US" w:eastAsia="zh-CN"/>
+              </w:rPr>
+              <w:t>xhdpi</w:t>
+            </w:r>
+          </w:p>
+        </w:tc>
+        <w:tc>
+          <w:tcPr>
+            <w:tcW w:w="1697" w:type="dxa"/>
+          </w:tcPr>
+          <w:p>
+            <w:pPr>
+              <w:numPr>
+                <w:numId w:val="0"/>
+              </w:numPr>
+              <w:jc w:val="center"/>
+              <w:rPr>
+                <w:rFonts w:hint="eastAsia" w:ascii="等线" w:hAnsi="等线" w:eastAsia="等线" w:cs="等线"/>
+                <w:b/>
+                <w:bCs/>
+                <w:sz w:val="28"/>
+                <w:szCs w:val="36"/>
+                <w:vertAlign w:val="baseline"/>
+                <w:lang w:val="en-US" w:eastAsia="zh-CN"/>
+              </w:rPr>
+            </w:pPr>
+            <w:r>
+              <w:rPr>
+                <w:rFonts w:hint="eastAsia" w:ascii="等线" w:hAnsi="等线" w:eastAsia="等线" w:cs="等线"/>
+                <w:b/>
+                <w:bCs/>
+                <w:sz w:val="28"/>
+                <w:szCs w:val="36"/>
+                <w:vertAlign w:val="baseline"/>
+                <w:lang w:val="en-US" w:eastAsia="zh-CN"/>
+              </w:rPr>
+              <w:t>xxhdpi</w:t>
+            </w:r>
+          </w:p>
+        </w:tc>
+      </w:tr>
+      <w:tr>
+        <w:tblPrEx>
+          <w:tblBorders>
+            <w:top w:val="single" w:color="auto" w:sz="4" w:space="0"/>
+            <w:left w:val="single" w:color="auto" w:sz="4" w:space="0"/>
+            <w:bottom w:val="single" w:color="auto" w:sz="4" w:space="0"/>
+            <w:right w:val="single" w:color="auto" w:sz="4" w:space="0"/>
+            <w:insideH w:val="single" w:color="auto" w:sz="4" w:space="0"/>
+            <w:insideV w:val="single" w:color="auto" w:sz="4" w:space="0"/>
+          </w:tblBorders>
+          <w:tblLayout w:type="fixed"/>
+          <w:tblCellMar>
+            <w:left w:w="108" w:type="dxa"/>
+            <w:right w:w="108" w:type="dxa"/>
+          </w:tblCellMar>
+        </w:tblPrEx>
+        <w:tc>
+          <w:tcPr>
+            <w:tcW w:w="1705" w:type="dxa"/>
+          </w:tcPr>
+          <w:p>
+            <w:pPr>
+              <w:numPr>
+                <w:numId w:val="0"/>
+              </w:numPr>
+              <w:jc w:val="center"/>
+              <w:rPr>
+                <w:rFonts w:hint="eastAsia" w:ascii="等线" w:hAnsi="等线" w:eastAsia="等线" w:cs="等线"/>
+                <w:b/>
+                <w:bCs/>
+                <w:sz w:val="28"/>
+                <w:szCs w:val="36"/>
+                <w:vertAlign w:val="baseline"/>
+                <w:lang w:val="en-US" w:eastAsia="zh-CN"/>
+              </w:rPr>
+            </w:pPr>
+            <w:r>
+              <w:rPr>
+                <w:rFonts w:hint="eastAsia" w:ascii="等线" w:hAnsi="等线" w:eastAsia="等线" w:cs="等线"/>
+                <w:b/>
+                <w:bCs/>
+                <w:sz w:val="28"/>
+                <w:szCs w:val="36"/>
+                <w:vertAlign w:val="baseline"/>
+                <w:lang w:val="en-US" w:eastAsia="zh-CN"/>
+              </w:rPr>
+              <w:t>Android 5.0</w:t>
+            </w:r>
+          </w:p>
+        </w:tc>
+        <w:tc>
+          <w:tcPr>
+            <w:tcW w:w="1706" w:type="dxa"/>
+          </w:tcPr>
+          <w:p>
+            <w:pPr>
+              <w:numPr>
+                <w:ilvl w:val="0"/>
+                <w:numId w:val="0"/>
+              </w:numPr>
+              <w:ind w:left="0" w:leftChars="0" w:firstLine="0" w:firstLineChars="0"/>
+              <w:jc w:val="center"/>
+              <w:rPr>
+                <w:rFonts w:hint="eastAsia" w:ascii="等线" w:hAnsi="等线" w:eastAsia="等线" w:cs="等线"/>
+                <w:b/>
+                <w:bCs/>
+                <w:sz w:val="21"/>
+                <w:szCs w:val="24"/>
+                <w:vertAlign w:val="baseline"/>
+                <w:lang w:val="en-US" w:eastAsia="zh-CN"/>
+              </w:rPr>
+            </w:pPr>
+            <w:r>
+              <w:rPr>
+                <w:rFonts w:hint="eastAsia" w:ascii="等线" w:hAnsi="等线" w:eastAsia="等线" w:cs="等线"/>
+                <w:b/>
+                <w:bCs/>
+                <w:sz w:val="21"/>
+                <w:szCs w:val="24"/>
+                <w:vertAlign w:val="baseline"/>
+                <w:lang w:val="en-US" w:eastAsia="zh-CN"/>
+              </w:rPr>
+              <w:t>安装运行成功</w:t>
+            </w:r>
+          </w:p>
+          <w:p>
+            <w:pPr>
+              <w:numPr>
+                <w:ilvl w:val="0"/>
+                <w:numId w:val="0"/>
+              </w:numPr>
+              <w:ind w:left="0" w:leftChars="0" w:firstLine="0" w:firstLineChars="0"/>
+              <w:jc w:val="center"/>
+              <w:rPr>
+                <w:rFonts w:hint="eastAsia" w:ascii="等线" w:hAnsi="等线" w:eastAsia="等线" w:cs="等线"/>
+                <w:b/>
+                <w:bCs/>
+                <w:sz w:val="21"/>
+                <w:szCs w:val="24"/>
+                <w:vertAlign w:val="baseline"/>
+                <w:lang w:val="en-US" w:eastAsia="zh-CN"/>
+              </w:rPr>
+            </w:pPr>
+            <w:r>
+              <w:rPr>
+                <w:rFonts w:hint="eastAsia" w:ascii="等线" w:hAnsi="等线" w:eastAsia="等线" w:cs="等线"/>
+                <w:b/>
+                <w:bCs/>
+                <w:sz w:val="21"/>
+                <w:szCs w:val="24"/>
+                <w:vertAlign w:val="baseline"/>
+                <w:lang w:val="en-US" w:eastAsia="zh-CN"/>
+              </w:rPr>
+              <w:t>字体略大</w:t>
+            </w:r>
+          </w:p>
+        </w:tc>
+        <w:tc>
+          <w:tcPr>
+            <w:tcW w:w="1706" w:type="dxa"/>
+          </w:tcPr>
+          <w:p>
+            <w:pPr>
+              <w:numPr>
+                <w:ilvl w:val="0"/>
+                <w:numId w:val="0"/>
+              </w:numPr>
+              <w:jc w:val="center"/>
+              <w:rPr>
+                <w:rFonts w:hint="eastAsia" w:ascii="等线" w:hAnsi="等线" w:eastAsia="等线" w:cs="等线"/>
+                <w:b/>
+                <w:bCs/>
+                <w:sz w:val="21"/>
+                <w:szCs w:val="24"/>
+                <w:vertAlign w:val="baseline"/>
+                <w:lang w:val="en-US" w:eastAsia="zh-CN"/>
+              </w:rPr>
+            </w:pPr>
+            <w:r>
+              <w:rPr>
+                <w:rFonts w:hint="eastAsia" w:ascii="等线" w:hAnsi="等线" w:eastAsia="等线" w:cs="等线"/>
+                <w:b/>
+                <w:bCs/>
+                <w:sz w:val="21"/>
+                <w:szCs w:val="24"/>
+                <w:vertAlign w:val="baseline"/>
+                <w:lang w:val="en-US" w:eastAsia="zh-CN"/>
+              </w:rPr>
+              <w:t>安装运行成功</w:t>
+            </w:r>
+          </w:p>
+          <w:p>
+            <w:pPr>
+              <w:numPr>
+                <w:numId w:val="0"/>
+              </w:numPr>
+              <w:jc w:val="center"/>
+              <w:rPr>
+                <w:rFonts w:hint="eastAsia" w:ascii="等线" w:hAnsi="等线" w:eastAsia="等线" w:cs="等线"/>
+                <w:b/>
+                <w:bCs/>
+                <w:sz w:val="21"/>
+                <w:szCs w:val="24"/>
+                <w:vertAlign w:val="baseline"/>
+                <w:lang w:val="en-US" w:eastAsia="zh-CN"/>
+              </w:rPr>
+            </w:pPr>
+          </w:p>
+        </w:tc>
+        <w:tc>
+          <w:tcPr>
+            <w:tcW w:w="1705" w:type="dxa"/>
+          </w:tcPr>
+          <w:p>
+            <w:pPr>
+              <w:numPr>
+                <w:ilvl w:val="0"/>
+                <w:numId w:val="0"/>
+              </w:numPr>
+              <w:jc w:val="center"/>
+              <w:rPr>
+                <w:rFonts w:hint="eastAsia" w:ascii="等线" w:hAnsi="等线" w:eastAsia="等线" w:cs="等线"/>
+                <w:b/>
+                <w:bCs/>
+                <w:sz w:val="21"/>
+                <w:szCs w:val="24"/>
+                <w:vertAlign w:val="baseline"/>
+                <w:lang w:val="en-US" w:eastAsia="zh-CN"/>
+              </w:rPr>
+            </w:pPr>
+            <w:r>
+              <w:rPr>
+                <w:rFonts w:hint="eastAsia" w:ascii="等线" w:hAnsi="等线" w:eastAsia="等线" w:cs="等线"/>
+                <w:b/>
+                <w:bCs/>
+                <w:sz w:val="21"/>
+                <w:szCs w:val="24"/>
+                <w:vertAlign w:val="baseline"/>
+                <w:lang w:val="en-US" w:eastAsia="zh-CN"/>
+              </w:rPr>
+              <w:t>安装运行成功</w:t>
+            </w:r>
+          </w:p>
+          <w:p>
+            <w:pPr>
+              <w:numPr>
+                <w:numId w:val="0"/>
+              </w:numPr>
+              <w:jc w:val="center"/>
+              <w:rPr>
+                <w:rFonts w:hint="eastAsia" w:ascii="等线" w:hAnsi="等线" w:eastAsia="等线" w:cs="等线"/>
+                <w:b/>
+                <w:bCs/>
+                <w:sz w:val="21"/>
+                <w:szCs w:val="24"/>
+                <w:vertAlign w:val="baseline"/>
+                <w:lang w:val="en-US" w:eastAsia="zh-CN"/>
+              </w:rPr>
+            </w:pPr>
+          </w:p>
+        </w:tc>
+        <w:tc>
+          <w:tcPr>
+            <w:tcW w:w="1697" w:type="dxa"/>
+          </w:tcPr>
+          <w:p>
+            <w:pPr>
+              <w:numPr>
+                <w:ilvl w:val="0"/>
+                <w:numId w:val="0"/>
+              </w:numPr>
+              <w:jc w:val="center"/>
+              <w:rPr>
+                <w:rFonts w:hint="eastAsia" w:ascii="等线" w:hAnsi="等线" w:eastAsia="等线" w:cs="等线"/>
+                <w:b/>
+                <w:bCs/>
+                <w:sz w:val="21"/>
+                <w:szCs w:val="24"/>
+                <w:vertAlign w:val="baseline"/>
+                <w:lang w:val="en-US" w:eastAsia="zh-CN"/>
+              </w:rPr>
+            </w:pPr>
+            <w:r>
+              <w:rPr>
+                <w:rFonts w:hint="eastAsia" w:ascii="等线" w:hAnsi="等线" w:eastAsia="等线" w:cs="等线"/>
+                <w:b/>
+                <w:bCs/>
+                <w:sz w:val="21"/>
+                <w:szCs w:val="24"/>
+                <w:vertAlign w:val="baseline"/>
+                <w:lang w:val="en-US" w:eastAsia="zh-CN"/>
+              </w:rPr>
+              <w:t>安装运行成功</w:t>
+            </w:r>
+          </w:p>
+          <w:p>
+            <w:pPr>
+              <w:numPr>
+                <w:numId w:val="0"/>
+              </w:numPr>
+              <w:jc w:val="center"/>
+              <w:rPr>
+                <w:rFonts w:hint="eastAsia" w:ascii="等线" w:hAnsi="等线" w:eastAsia="等线" w:cs="等线"/>
+                <w:b/>
+                <w:bCs/>
+                <w:sz w:val="21"/>
+                <w:szCs w:val="24"/>
+                <w:vertAlign w:val="baseline"/>
+                <w:lang w:val="en-US" w:eastAsia="zh-CN"/>
+              </w:rPr>
+            </w:pPr>
+          </w:p>
+        </w:tc>
+      </w:tr>
+      <w:tr>
+        <w:tblPrEx>
+          <w:tblBorders>
+            <w:top w:val="single" w:color="auto" w:sz="4" w:space="0"/>
+            <w:left w:val="single" w:color="auto" w:sz="4" w:space="0"/>
+            <w:bottom w:val="single" w:color="auto" w:sz="4" w:space="0"/>
+            <w:right w:val="single" w:color="auto" w:sz="4" w:space="0"/>
+            <w:insideH w:val="single" w:color="auto" w:sz="4" w:space="0"/>
+            <w:insideV w:val="single" w:color="auto" w:sz="4" w:space="0"/>
+          </w:tblBorders>
+          <w:tblLayout w:type="fixed"/>
+          <w:tblCellMar>
+            <w:left w:w="108" w:type="dxa"/>
+            <w:right w:w="108" w:type="dxa"/>
+          </w:tblCellMar>
+        </w:tblPrEx>
+        <w:tc>
+          <w:tcPr>
+            <w:tcW w:w="1705" w:type="dxa"/>
+          </w:tcPr>
+          <w:p>
+            <w:pPr>
+              <w:numPr>
+                <w:numId w:val="0"/>
+              </w:numPr>
+              <w:jc w:val="center"/>
+              <w:rPr>
+                <w:rFonts w:hint="eastAsia" w:ascii="等线" w:hAnsi="等线" w:eastAsia="等线" w:cs="等线"/>
+                <w:b/>
+                <w:bCs/>
+                <w:sz w:val="28"/>
+                <w:szCs w:val="36"/>
+                <w:vertAlign w:val="baseline"/>
+                <w:lang w:val="en-US" w:eastAsia="zh-CN"/>
+              </w:rPr>
+            </w:pPr>
+            <w:r>
+              <w:rPr>
+                <w:rFonts w:hint="eastAsia" w:ascii="等线" w:hAnsi="等线" w:eastAsia="等线" w:cs="等线"/>
+                <w:b/>
+                <w:bCs/>
+                <w:sz w:val="28"/>
+                <w:szCs w:val="36"/>
+                <w:vertAlign w:val="baseline"/>
+                <w:lang w:val="en-US" w:eastAsia="zh-CN"/>
+              </w:rPr>
+              <w:t>Android 6.0</w:t>
+            </w:r>
+          </w:p>
+        </w:tc>
+        <w:tc>
+          <w:tcPr>
+            <w:tcW w:w="1706" w:type="dxa"/>
+          </w:tcPr>
+          <w:p>
+            <w:pPr>
+              <w:numPr>
+                <w:numId w:val="0"/>
+              </w:numPr>
+              <w:jc w:val="center"/>
+              <w:rPr>
+                <w:rFonts w:hint="eastAsia" w:ascii="等线" w:hAnsi="等线" w:eastAsia="等线" w:cs="等线"/>
+                <w:b/>
+                <w:bCs/>
+                <w:sz w:val="21"/>
+                <w:szCs w:val="24"/>
+                <w:vertAlign w:val="baseline"/>
+                <w:lang w:val="en-US" w:eastAsia="zh-CN"/>
+              </w:rPr>
+            </w:pPr>
+            <w:r>
+              <w:rPr>
+                <w:rFonts w:hint="eastAsia" w:ascii="等线" w:hAnsi="等线" w:eastAsia="等线" w:cs="等线"/>
+                <w:b/>
+                <w:bCs/>
+                <w:sz w:val="21"/>
+                <w:szCs w:val="24"/>
+                <w:vertAlign w:val="baseline"/>
+                <w:lang w:val="en-US" w:eastAsia="zh-CN"/>
+              </w:rPr>
+              <w:t>安装运行成功</w:t>
+            </w:r>
+          </w:p>
+          <w:p>
+            <w:pPr>
+              <w:numPr>
+                <w:numId w:val="0"/>
+              </w:numPr>
+              <w:jc w:val="center"/>
+              <w:rPr>
+                <w:rFonts w:hint="eastAsia" w:ascii="等线" w:hAnsi="等线" w:eastAsia="等线" w:cs="等线"/>
+                <w:b/>
+                <w:bCs/>
+                <w:sz w:val="21"/>
+                <w:szCs w:val="24"/>
+                <w:vertAlign w:val="baseline"/>
+                <w:lang w:val="en-US" w:eastAsia="zh-CN"/>
+              </w:rPr>
+            </w:pPr>
+            <w:r>
+              <w:rPr>
+                <w:rFonts w:hint="eastAsia" w:ascii="等线" w:hAnsi="等线" w:eastAsia="等线" w:cs="等线"/>
+                <w:b/>
+                <w:bCs/>
+                <w:sz w:val="21"/>
+                <w:szCs w:val="24"/>
+                <w:vertAlign w:val="baseline"/>
+                <w:lang w:val="en-US" w:eastAsia="zh-CN"/>
+              </w:rPr>
+              <w:t>字体略大</w:t>
+            </w:r>
+          </w:p>
+        </w:tc>
+        <w:tc>
+          <w:tcPr>
+            <w:tcW w:w="1706" w:type="dxa"/>
+          </w:tcPr>
+          <w:p>
+            <w:pPr>
+              <w:numPr>
+                <w:ilvl w:val="0"/>
+                <w:numId w:val="0"/>
+              </w:numPr>
+              <w:jc w:val="center"/>
+              <w:rPr>
+                <w:rFonts w:hint="eastAsia" w:ascii="等线" w:hAnsi="等线" w:eastAsia="等线" w:cs="等线"/>
+                <w:b/>
+                <w:bCs/>
+                <w:sz w:val="21"/>
+                <w:szCs w:val="24"/>
+                <w:vertAlign w:val="baseline"/>
+                <w:lang w:val="en-US" w:eastAsia="zh-CN"/>
+              </w:rPr>
+            </w:pPr>
+            <w:r>
+              <w:rPr>
+                <w:rFonts w:hint="eastAsia" w:ascii="等线" w:hAnsi="等线" w:eastAsia="等线" w:cs="等线"/>
+                <w:b/>
+                <w:bCs/>
+                <w:sz w:val="21"/>
+                <w:szCs w:val="24"/>
+                <w:vertAlign w:val="baseline"/>
+                <w:lang w:val="en-US" w:eastAsia="zh-CN"/>
+              </w:rPr>
+              <w:t>安装运行成功</w:t>
+            </w:r>
+          </w:p>
+          <w:p>
+            <w:pPr>
+              <w:numPr>
+                <w:numId w:val="0"/>
+              </w:numPr>
+              <w:jc w:val="center"/>
+              <w:rPr>
+                <w:rFonts w:hint="eastAsia" w:ascii="等线" w:hAnsi="等线" w:eastAsia="等线" w:cs="等线"/>
+                <w:b/>
+                <w:bCs/>
+                <w:sz w:val="21"/>
+                <w:szCs w:val="24"/>
+                <w:vertAlign w:val="baseline"/>
+                <w:lang w:val="en-US" w:eastAsia="zh-CN"/>
+              </w:rPr>
+            </w:pPr>
+          </w:p>
+        </w:tc>
+        <w:tc>
+          <w:tcPr>
+            <w:tcW w:w="1705" w:type="dxa"/>
+          </w:tcPr>
+          <w:p>
+            <w:pPr>
+              <w:numPr>
+                <w:ilvl w:val="0"/>
+                <w:numId w:val="0"/>
+              </w:numPr>
+              <w:jc w:val="center"/>
+              <w:rPr>
+                <w:rFonts w:hint="eastAsia" w:ascii="等线" w:hAnsi="等线" w:eastAsia="等线" w:cs="等线"/>
+                <w:b/>
+                <w:bCs/>
+                <w:sz w:val="21"/>
+                <w:szCs w:val="24"/>
+                <w:vertAlign w:val="baseline"/>
+                <w:lang w:val="en-US" w:eastAsia="zh-CN"/>
+              </w:rPr>
+            </w:pPr>
+            <w:r>
+              <w:rPr>
+                <w:rFonts w:hint="eastAsia" w:ascii="等线" w:hAnsi="等线" w:eastAsia="等线" w:cs="等线"/>
+                <w:b/>
+                <w:bCs/>
+                <w:sz w:val="21"/>
+                <w:szCs w:val="24"/>
+                <w:vertAlign w:val="baseline"/>
+                <w:lang w:val="en-US" w:eastAsia="zh-CN"/>
+              </w:rPr>
+              <w:t>安装运行成功</w:t>
+            </w:r>
+          </w:p>
+          <w:p>
+            <w:pPr>
+              <w:numPr>
+                <w:numId w:val="0"/>
+              </w:numPr>
+              <w:jc w:val="center"/>
+              <w:rPr>
+                <w:rFonts w:hint="eastAsia" w:ascii="等线" w:hAnsi="等线" w:eastAsia="等线" w:cs="等线"/>
+                <w:b/>
+                <w:bCs/>
+                <w:sz w:val="21"/>
+                <w:szCs w:val="24"/>
+                <w:vertAlign w:val="baseline"/>
+                <w:lang w:val="en-US" w:eastAsia="zh-CN"/>
+              </w:rPr>
+            </w:pPr>
+          </w:p>
+        </w:tc>
+        <w:tc>
+          <w:tcPr>
+            <w:tcW w:w="1697" w:type="dxa"/>
+          </w:tcPr>
+          <w:p>
+            <w:pPr>
+              <w:numPr>
+                <w:ilvl w:val="0"/>
+                <w:numId w:val="0"/>
+              </w:numPr>
+              <w:jc w:val="center"/>
+              <w:rPr>
+                <w:rFonts w:hint="eastAsia" w:ascii="等线" w:hAnsi="等线" w:eastAsia="等线" w:cs="等线"/>
+                <w:b/>
+                <w:bCs/>
+                <w:sz w:val="21"/>
+                <w:szCs w:val="24"/>
+                <w:vertAlign w:val="baseline"/>
+                <w:lang w:val="en-US" w:eastAsia="zh-CN"/>
+              </w:rPr>
+            </w:pPr>
+            <w:r>
+              <w:rPr>
+                <w:rFonts w:hint="eastAsia" w:ascii="等线" w:hAnsi="等线" w:eastAsia="等线" w:cs="等线"/>
+                <w:b/>
+                <w:bCs/>
+                <w:sz w:val="21"/>
+                <w:szCs w:val="24"/>
+                <w:vertAlign w:val="baseline"/>
+                <w:lang w:val="en-US" w:eastAsia="zh-CN"/>
+              </w:rPr>
+              <w:t>安装运行成功</w:t>
+            </w:r>
+          </w:p>
+          <w:p>
+            <w:pPr>
+              <w:numPr>
+                <w:numId w:val="0"/>
+              </w:numPr>
+              <w:jc w:val="center"/>
+              <w:rPr>
+                <w:rFonts w:hint="eastAsia" w:ascii="等线" w:hAnsi="等线" w:eastAsia="等线" w:cs="等线"/>
+                <w:b/>
+                <w:bCs/>
+                <w:sz w:val="21"/>
+                <w:szCs w:val="24"/>
+                <w:vertAlign w:val="baseline"/>
+                <w:lang w:val="en-US" w:eastAsia="zh-CN"/>
+              </w:rPr>
+            </w:pPr>
+          </w:p>
+        </w:tc>
+      </w:tr>
+      <w:tr>
+        <w:tblPrEx>
+          <w:tblBorders>
+            <w:top w:val="single" w:color="auto" w:sz="4" w:space="0"/>
+            <w:left w:val="single" w:color="auto" w:sz="4" w:space="0"/>
+            <w:bottom w:val="single" w:color="auto" w:sz="4" w:space="0"/>
+            <w:right w:val="single" w:color="auto" w:sz="4" w:space="0"/>
+            <w:insideH w:val="single" w:color="auto" w:sz="4" w:space="0"/>
+            <w:insideV w:val="single" w:color="auto" w:sz="4" w:space="0"/>
+          </w:tblBorders>
+          <w:tblLayout w:type="fixed"/>
+          <w:tblCellMar>
+            <w:left w:w="108" w:type="dxa"/>
+            <w:right w:w="108" w:type="dxa"/>
+          </w:tblCellMar>
+        </w:tblPrEx>
+        <w:tc>
+          <w:tcPr>
+            <w:tcW w:w="1705" w:type="dxa"/>
+          </w:tcPr>
+          <w:p>
+            <w:pPr>
+              <w:numPr>
+                <w:numId w:val="0"/>
+              </w:numPr>
+              <w:jc w:val="center"/>
+              <w:rPr>
+                <w:rFonts w:hint="eastAsia" w:ascii="等线" w:hAnsi="等线" w:eastAsia="等线" w:cs="等线"/>
+                <w:b/>
+                <w:bCs/>
+                <w:sz w:val="28"/>
+                <w:szCs w:val="36"/>
+                <w:vertAlign w:val="baseline"/>
+                <w:lang w:val="en-US" w:eastAsia="zh-CN"/>
+              </w:rPr>
+            </w:pPr>
+            <w:r>
+              <w:rPr>
+                <w:rFonts w:hint="eastAsia" w:ascii="等线" w:hAnsi="等线" w:eastAsia="等线" w:cs="等线"/>
+                <w:b/>
+                <w:bCs/>
+                <w:sz w:val="28"/>
+                <w:szCs w:val="36"/>
+                <w:vertAlign w:val="baseline"/>
+                <w:lang w:val="en-US" w:eastAsia="zh-CN"/>
+              </w:rPr>
+              <w:t>Android 7.0</w:t>
+            </w:r>
+          </w:p>
+        </w:tc>
+        <w:tc>
+          <w:tcPr>
+            <w:tcW w:w="1706" w:type="dxa"/>
+          </w:tcPr>
+          <w:p>
+            <w:pPr>
+              <w:numPr>
+                <w:ilvl w:val="0"/>
+                <w:numId w:val="0"/>
+              </w:numPr>
+              <w:ind w:left="0" w:leftChars="0" w:firstLine="0" w:firstLineChars="0"/>
+              <w:jc w:val="center"/>
+              <w:rPr>
+                <w:rFonts w:hint="eastAsia" w:ascii="等线" w:hAnsi="等线" w:eastAsia="等线" w:cs="等线"/>
+                <w:b/>
+                <w:bCs/>
+                <w:sz w:val="21"/>
+                <w:szCs w:val="24"/>
+                <w:vertAlign w:val="baseline"/>
+                <w:lang w:val="en-US" w:eastAsia="zh-CN"/>
+              </w:rPr>
+            </w:pPr>
+            <w:r>
+              <w:rPr>
+                <w:rFonts w:hint="eastAsia" w:ascii="等线" w:hAnsi="等线" w:eastAsia="等线" w:cs="等线"/>
+                <w:b/>
+                <w:bCs/>
+                <w:sz w:val="21"/>
+                <w:szCs w:val="24"/>
+                <w:vertAlign w:val="baseline"/>
+                <w:lang w:val="en-US" w:eastAsia="zh-CN"/>
+              </w:rPr>
+              <w:t>安装运行成功</w:t>
+            </w:r>
+          </w:p>
+          <w:p>
+            <w:pPr>
+              <w:numPr>
+                <w:ilvl w:val="0"/>
+                <w:numId w:val="0"/>
+              </w:numPr>
+              <w:ind w:left="0" w:leftChars="0" w:firstLine="0" w:firstLineChars="0"/>
+              <w:jc w:val="center"/>
+              <w:rPr>
+                <w:rFonts w:hint="eastAsia" w:ascii="等线" w:hAnsi="等线" w:eastAsia="等线" w:cs="等线"/>
+                <w:b/>
+                <w:bCs/>
+                <w:sz w:val="21"/>
+                <w:szCs w:val="24"/>
+                <w:vertAlign w:val="baseline"/>
+                <w:lang w:val="en-US" w:eastAsia="zh-CN"/>
+              </w:rPr>
+            </w:pPr>
+            <w:r>
+              <w:rPr>
+                <w:rFonts w:hint="eastAsia" w:ascii="等线" w:hAnsi="等线" w:eastAsia="等线" w:cs="等线"/>
+                <w:b/>
+                <w:bCs/>
+                <w:sz w:val="21"/>
+                <w:szCs w:val="24"/>
+                <w:vertAlign w:val="baseline"/>
+                <w:lang w:val="en-US" w:eastAsia="zh-CN"/>
+              </w:rPr>
+              <w:t>字体略大</w:t>
+            </w:r>
+          </w:p>
+        </w:tc>
+        <w:tc>
+          <w:tcPr>
+            <w:tcW w:w="1706" w:type="dxa"/>
+          </w:tcPr>
+          <w:p>
+            <w:pPr>
+              <w:numPr>
+                <w:ilvl w:val="0"/>
+                <w:numId w:val="0"/>
+              </w:numPr>
+              <w:jc w:val="center"/>
+              <w:rPr>
+                <w:rFonts w:hint="eastAsia" w:ascii="等线" w:hAnsi="等线" w:eastAsia="等线" w:cs="等线"/>
+                <w:b/>
+                <w:bCs/>
+                <w:sz w:val="21"/>
+                <w:szCs w:val="24"/>
+                <w:vertAlign w:val="baseline"/>
+                <w:lang w:val="en-US" w:eastAsia="zh-CN"/>
+              </w:rPr>
+            </w:pPr>
+            <w:r>
+              <w:rPr>
+                <w:rFonts w:hint="eastAsia" w:ascii="等线" w:hAnsi="等线" w:eastAsia="等线" w:cs="等线"/>
+                <w:b/>
+                <w:bCs/>
+                <w:sz w:val="21"/>
+                <w:szCs w:val="24"/>
+                <w:vertAlign w:val="baseline"/>
+                <w:lang w:val="en-US" w:eastAsia="zh-CN"/>
+              </w:rPr>
+              <w:t>安装运行成功</w:t>
+            </w:r>
+          </w:p>
+          <w:p>
+            <w:pPr>
+              <w:numPr>
+                <w:numId w:val="0"/>
+              </w:numPr>
+              <w:jc w:val="center"/>
+              <w:rPr>
+                <w:rFonts w:hint="eastAsia" w:ascii="等线" w:hAnsi="等线" w:eastAsia="等线" w:cs="等线"/>
+                <w:b/>
+                <w:bCs/>
+                <w:sz w:val="21"/>
+                <w:szCs w:val="24"/>
+                <w:vertAlign w:val="baseline"/>
+                <w:lang w:val="en-US" w:eastAsia="zh-CN"/>
+              </w:rPr>
+            </w:pPr>
+          </w:p>
+        </w:tc>
+        <w:tc>
+          <w:tcPr>
+            <w:tcW w:w="1705" w:type="dxa"/>
+          </w:tcPr>
+          <w:p>
+            <w:pPr>
+              <w:numPr>
+                <w:ilvl w:val="0"/>
+                <w:numId w:val="0"/>
+              </w:numPr>
+              <w:jc w:val="center"/>
+              <w:rPr>
+                <w:rFonts w:hint="eastAsia" w:ascii="等线" w:hAnsi="等线" w:eastAsia="等线" w:cs="等线"/>
+                <w:b/>
+                <w:bCs/>
+                <w:sz w:val="21"/>
+                <w:szCs w:val="24"/>
+                <w:vertAlign w:val="baseline"/>
+                <w:lang w:val="en-US" w:eastAsia="zh-CN"/>
+              </w:rPr>
+            </w:pPr>
+            <w:r>
+              <w:rPr>
+                <w:rFonts w:hint="eastAsia" w:ascii="等线" w:hAnsi="等线" w:eastAsia="等线" w:cs="等线"/>
+                <w:b/>
+                <w:bCs/>
+                <w:sz w:val="21"/>
+                <w:szCs w:val="24"/>
+                <w:vertAlign w:val="baseline"/>
+                <w:lang w:val="en-US" w:eastAsia="zh-CN"/>
+              </w:rPr>
+              <w:t>安装运行成功</w:t>
+            </w:r>
+          </w:p>
+          <w:p>
+            <w:pPr>
+              <w:numPr>
+                <w:numId w:val="0"/>
+              </w:numPr>
+              <w:jc w:val="center"/>
+              <w:rPr>
+                <w:rFonts w:hint="eastAsia" w:ascii="等线" w:hAnsi="等线" w:eastAsia="等线" w:cs="等线"/>
+                <w:b/>
+                <w:bCs/>
+                <w:sz w:val="21"/>
+                <w:szCs w:val="24"/>
+                <w:vertAlign w:val="baseline"/>
+                <w:lang w:val="en-US" w:eastAsia="zh-CN"/>
+              </w:rPr>
+            </w:pPr>
+          </w:p>
+        </w:tc>
+        <w:tc>
+          <w:tcPr>
+            <w:tcW w:w="1697" w:type="dxa"/>
+          </w:tcPr>
+          <w:p>
+            <w:pPr>
+              <w:numPr>
+                <w:ilvl w:val="0"/>
+                <w:numId w:val="0"/>
+              </w:numPr>
+              <w:jc w:val="center"/>
+              <w:rPr>
+                <w:rFonts w:hint="eastAsia" w:ascii="等线" w:hAnsi="等线" w:eastAsia="等线" w:cs="等线"/>
+                <w:b/>
+                <w:bCs/>
+                <w:sz w:val="21"/>
+                <w:szCs w:val="24"/>
+                <w:vertAlign w:val="baseline"/>
+                <w:lang w:val="en-US" w:eastAsia="zh-CN"/>
+              </w:rPr>
+            </w:pPr>
+            <w:r>
+              <w:rPr>
+                <w:rFonts w:hint="eastAsia" w:ascii="等线" w:hAnsi="等线" w:eastAsia="等线" w:cs="等线"/>
+                <w:b/>
+                <w:bCs/>
+                <w:sz w:val="21"/>
+                <w:szCs w:val="24"/>
+                <w:vertAlign w:val="baseline"/>
+                <w:lang w:val="en-US" w:eastAsia="zh-CN"/>
+              </w:rPr>
+              <w:t>安装运行成功</w:t>
+            </w:r>
+          </w:p>
+          <w:p>
+            <w:pPr>
+              <w:numPr>
+                <w:numId w:val="0"/>
+              </w:numPr>
+              <w:jc w:val="center"/>
+              <w:rPr>
+                <w:rFonts w:hint="eastAsia" w:ascii="等线" w:hAnsi="等线" w:eastAsia="等线" w:cs="等线"/>
+                <w:b/>
+                <w:bCs/>
+                <w:sz w:val="21"/>
+                <w:szCs w:val="24"/>
+                <w:vertAlign w:val="baseline"/>
+                <w:lang w:val="en-US" w:eastAsia="zh-CN"/>
+              </w:rPr>
+            </w:pPr>
+          </w:p>
+        </w:tc>
+      </w:tr>
+      <w:tr>
+        <w:tblPrEx>
+          <w:tblBorders>
+            <w:top w:val="single" w:color="auto" w:sz="4" w:space="0"/>
+            <w:left w:val="single" w:color="auto" w:sz="4" w:space="0"/>
+            <w:bottom w:val="single" w:color="auto" w:sz="4" w:space="0"/>
+            <w:right w:val="single" w:color="auto" w:sz="4" w:space="0"/>
+            <w:insideH w:val="single" w:color="auto" w:sz="4" w:space="0"/>
+            <w:insideV w:val="single" w:color="auto" w:sz="4" w:space="0"/>
+          </w:tblBorders>
+          <w:tblLayout w:type="fixed"/>
+          <w:tblCellMar>
+            <w:left w:w="108" w:type="dxa"/>
+            <w:right w:w="108" w:type="dxa"/>
+          </w:tblCellMar>
+        </w:tblPrEx>
+        <w:tc>
+          <w:tcPr>
+            <w:tcW w:w="1705" w:type="dxa"/>
+          </w:tcPr>
+          <w:p>
+            <w:pPr>
+              <w:numPr>
+                <w:numId w:val="0"/>
+              </w:numPr>
+              <w:jc w:val="center"/>
+              <w:rPr>
+                <w:rFonts w:hint="eastAsia" w:ascii="等线" w:hAnsi="等线" w:eastAsia="等线" w:cs="等线"/>
+                <w:b/>
+                <w:bCs/>
+                <w:sz w:val="28"/>
+                <w:szCs w:val="36"/>
+                <w:vertAlign w:val="baseline"/>
+                <w:lang w:val="en-US" w:eastAsia="zh-CN"/>
+              </w:rPr>
+            </w:pPr>
+            <w:r>
+              <w:rPr>
+                <w:rFonts w:hint="eastAsia" w:ascii="等线" w:hAnsi="等线" w:eastAsia="等线" w:cs="等线"/>
+                <w:b/>
+                <w:bCs/>
+                <w:sz w:val="28"/>
+                <w:szCs w:val="36"/>
+                <w:vertAlign w:val="baseline"/>
+                <w:lang w:val="en-US" w:eastAsia="zh-CN"/>
+              </w:rPr>
+              <w:t>Android 8.0</w:t>
+            </w:r>
+          </w:p>
+        </w:tc>
+        <w:tc>
+          <w:tcPr>
+            <w:tcW w:w="1706" w:type="dxa"/>
+          </w:tcPr>
+          <w:p>
+            <w:pPr>
+              <w:numPr>
+                <w:ilvl w:val="0"/>
+                <w:numId w:val="0"/>
+              </w:numPr>
+              <w:ind w:left="0" w:leftChars="0" w:firstLine="0" w:firstLineChars="0"/>
+              <w:jc w:val="center"/>
+              <w:rPr>
+                <w:rFonts w:hint="eastAsia" w:ascii="等线" w:hAnsi="等线" w:eastAsia="等线" w:cs="等线"/>
+                <w:b/>
+                <w:bCs/>
+                <w:sz w:val="21"/>
+                <w:szCs w:val="24"/>
+                <w:vertAlign w:val="baseline"/>
+                <w:lang w:val="en-US" w:eastAsia="zh-CN"/>
+              </w:rPr>
+            </w:pPr>
+            <w:r>
+              <w:rPr>
+                <w:rFonts w:hint="eastAsia" w:ascii="等线" w:hAnsi="等线" w:eastAsia="等线" w:cs="等线"/>
+                <w:b/>
+                <w:bCs/>
+                <w:sz w:val="21"/>
+                <w:szCs w:val="24"/>
+                <w:vertAlign w:val="baseline"/>
+                <w:lang w:val="en-US" w:eastAsia="zh-CN"/>
+              </w:rPr>
+              <w:t>安装运行成功</w:t>
+            </w:r>
+          </w:p>
+          <w:p>
+            <w:pPr>
+              <w:numPr>
+                <w:ilvl w:val="0"/>
+                <w:numId w:val="0"/>
+              </w:numPr>
+              <w:ind w:left="0" w:leftChars="0" w:firstLine="0" w:firstLineChars="0"/>
+              <w:jc w:val="center"/>
+              <w:rPr>
+                <w:rFonts w:hint="eastAsia" w:ascii="等线" w:hAnsi="等线" w:eastAsia="等线" w:cs="等线"/>
+                <w:b/>
+                <w:bCs/>
+                <w:sz w:val="21"/>
+                <w:szCs w:val="24"/>
+                <w:vertAlign w:val="baseline"/>
+                <w:lang w:val="en-US" w:eastAsia="zh-CN"/>
+              </w:rPr>
+            </w:pPr>
+            <w:r>
+              <w:rPr>
+                <w:rFonts w:hint="eastAsia" w:ascii="等线" w:hAnsi="等线" w:eastAsia="等线" w:cs="等线"/>
+                <w:b/>
+                <w:bCs/>
+                <w:sz w:val="21"/>
+                <w:szCs w:val="24"/>
+                <w:vertAlign w:val="baseline"/>
+                <w:lang w:val="en-US" w:eastAsia="zh-CN"/>
+              </w:rPr>
+              <w:t>字体略大</w:t>
+            </w:r>
+          </w:p>
+        </w:tc>
+        <w:tc>
+          <w:tcPr>
+            <w:tcW w:w="1706" w:type="dxa"/>
+          </w:tcPr>
+          <w:p>
+            <w:pPr>
+              <w:numPr>
+                <w:ilvl w:val="0"/>
+                <w:numId w:val="0"/>
+              </w:numPr>
+              <w:ind w:left="0" w:leftChars="0" w:firstLine="0" w:firstLineChars="0"/>
+              <w:jc w:val="center"/>
+              <w:rPr>
+                <w:rFonts w:hint="eastAsia" w:ascii="等线" w:hAnsi="等线" w:eastAsia="等线" w:cs="等线"/>
+                <w:b/>
+                <w:bCs/>
+                <w:sz w:val="21"/>
+                <w:szCs w:val="24"/>
+                <w:vertAlign w:val="baseline"/>
+                <w:lang w:val="en-US" w:eastAsia="zh-CN"/>
+              </w:rPr>
+            </w:pPr>
+            <w:r>
+              <w:rPr>
+                <w:rFonts w:hint="eastAsia" w:ascii="等线" w:hAnsi="等线" w:eastAsia="等线" w:cs="等线"/>
+                <w:b/>
+                <w:bCs/>
+                <w:sz w:val="21"/>
+                <w:szCs w:val="24"/>
+                <w:vertAlign w:val="baseline"/>
+                <w:lang w:val="en-US" w:eastAsia="zh-CN"/>
+              </w:rPr>
+              <w:t>安装运行成功</w:t>
+            </w:r>
+          </w:p>
+        </w:tc>
+        <w:tc>
+          <w:tcPr>
+            <w:tcW w:w="1705" w:type="dxa"/>
+          </w:tcPr>
+          <w:p>
+            <w:pPr>
+              <w:numPr>
+                <w:ilvl w:val="0"/>
+                <w:numId w:val="0"/>
+              </w:numPr>
+              <w:jc w:val="center"/>
+              <w:rPr>
+                <w:rFonts w:hint="eastAsia" w:ascii="等线" w:hAnsi="等线" w:eastAsia="等线" w:cs="等线"/>
+                <w:b/>
+                <w:bCs/>
+                <w:sz w:val="21"/>
+                <w:szCs w:val="24"/>
+                <w:vertAlign w:val="baseline"/>
+                <w:lang w:val="en-US" w:eastAsia="zh-CN"/>
+              </w:rPr>
+            </w:pPr>
+            <w:r>
+              <w:rPr>
+                <w:rFonts w:hint="eastAsia" w:ascii="等线" w:hAnsi="等线" w:eastAsia="等线" w:cs="等线"/>
+                <w:b/>
+                <w:bCs/>
+                <w:sz w:val="21"/>
+                <w:szCs w:val="24"/>
+                <w:vertAlign w:val="baseline"/>
+                <w:lang w:val="en-US" w:eastAsia="zh-CN"/>
+              </w:rPr>
+              <w:t>安装运行成功</w:t>
+            </w:r>
+          </w:p>
+          <w:p>
+            <w:pPr>
+              <w:numPr>
+                <w:numId w:val="0"/>
+              </w:numPr>
+              <w:jc w:val="center"/>
+              <w:rPr>
+                <w:rFonts w:hint="eastAsia" w:ascii="等线" w:hAnsi="等线" w:eastAsia="等线" w:cs="等线"/>
+                <w:b/>
+                <w:bCs/>
+                <w:sz w:val="21"/>
+                <w:szCs w:val="24"/>
+                <w:vertAlign w:val="baseline"/>
+                <w:lang w:val="en-US" w:eastAsia="zh-CN"/>
+              </w:rPr>
+            </w:pPr>
+          </w:p>
+        </w:tc>
+        <w:tc>
+          <w:tcPr>
+            <w:tcW w:w="1697" w:type="dxa"/>
+          </w:tcPr>
+          <w:p>
+            <w:pPr>
+              <w:numPr>
+                <w:ilvl w:val="0"/>
+                <w:numId w:val="0"/>
+              </w:numPr>
+              <w:jc w:val="center"/>
+              <w:rPr>
+                <w:rFonts w:hint="eastAsia" w:ascii="等线" w:hAnsi="等线" w:eastAsia="等线" w:cs="等线"/>
+                <w:b/>
+                <w:bCs/>
+                <w:sz w:val="21"/>
+                <w:szCs w:val="24"/>
+                <w:vertAlign w:val="baseline"/>
+                <w:lang w:val="en-US" w:eastAsia="zh-CN"/>
+              </w:rPr>
+            </w:pPr>
+            <w:r>
+              <w:rPr>
+                <w:rFonts w:hint="eastAsia" w:ascii="等线" w:hAnsi="等线" w:eastAsia="等线" w:cs="等线"/>
+                <w:b/>
+                <w:bCs/>
+                <w:sz w:val="21"/>
+                <w:szCs w:val="24"/>
+                <w:vertAlign w:val="baseline"/>
+                <w:lang w:val="en-US" w:eastAsia="zh-CN"/>
+              </w:rPr>
+              <w:t>安装运行成功</w:t>
+            </w:r>
+          </w:p>
+          <w:p>
+            <w:pPr>
+              <w:numPr>
+                <w:numId w:val="0"/>
+              </w:numPr>
+              <w:jc w:val="center"/>
+              <w:rPr>
+                <w:rFonts w:hint="eastAsia" w:ascii="等线" w:hAnsi="等线" w:eastAsia="等线" w:cs="等线"/>
+                <w:b/>
+                <w:bCs/>
+                <w:sz w:val="21"/>
+                <w:szCs w:val="24"/>
+                <w:vertAlign w:val="baseline"/>
+                <w:lang w:val="en-US" w:eastAsia="zh-CN"/>
+              </w:rPr>
+            </w:pPr>
+          </w:p>
+        </w:tc>
+      </w:tr>
+    </w:tbl>
+    <w:p>
+      <w:pPr>
+        <w:numPr>
+          <w:numId w:val="0"/>
+        </w:numPr>
+        <w:ind w:left="1260" w:leftChars="0" w:firstLine="420" w:firstLineChars="0"/>
+        <w:rPr>
+          <w:rFonts w:hint="eastAsia" w:ascii="等线" w:hAnsi="等线" w:eastAsia="等线" w:cs="等线"/>
+          <w:b/>
+          <w:bCs/>
+          <w:sz w:val="28"/>
+          <w:szCs w:val="36"/>
+          <w:lang w:val="en-US" w:eastAsia="zh-CN"/>
+        </w:rPr>
+      </w:pPr>
+    </w:p>
+    <w:p>
+      <w:pPr>
+        <w:numPr>
+          <w:numId w:val="0"/>
+        </w:numPr>
+        <w:ind w:left="1260" w:leftChars="0" w:firstLine="420" w:firstLineChars="0"/>
+        <w:rPr>
+          <w:rFonts w:hint="eastAsia" w:ascii="等线" w:hAnsi="等线" w:eastAsia="等线" w:cs="等线"/>
+          <w:b/>
+          <w:bCs/>
+          <w:sz w:val="28"/>
+          <w:szCs w:val="36"/>
+          <w:lang w:val="en-US" w:eastAsia="zh-CN"/>
+        </w:rPr>
+      </w:pPr>
+    </w:p>
+    <w:p>
+      <w:pPr>
+        <w:numPr>
+          <w:numId w:val="0"/>
+        </w:numPr>
+        <w:ind w:left="1260" w:leftChars="0" w:firstLine="420" w:firstLineChars="0"/>
+        <w:rPr>
+          <w:rFonts w:hint="eastAsia" w:ascii="等线" w:hAnsi="等线" w:eastAsia="等线" w:cs="等线"/>
+          <w:b w:val="0"/>
+          <w:bCs w:val="0"/>
+          <w:sz w:val="28"/>
+          <w:szCs w:val="36"/>
+          <w:lang w:val="en-US" w:eastAsia="zh-CN"/>
+        </w:rPr>
+      </w:pPr>
+      <w:r>
+        <w:rPr>
+          <w:rFonts w:hint="eastAsia" w:ascii="等线" w:hAnsi="等线" w:eastAsia="等线" w:cs="等线"/>
+          <w:b w:val="0"/>
+          <w:bCs w:val="0"/>
+          <w:sz w:val="28"/>
+          <w:szCs w:val="36"/>
+          <w:lang w:val="en-US" w:eastAsia="zh-CN"/>
+        </w:rPr>
+        <w:t>在所有主流的版本中的手机中均安装并成功运行，不过在mdpi分辨率的屏幕下会有字体偏大的问题，可以后期进行优化。</w:t>
+      </w:r>
+    </w:p>
+    <w:p>
+      <w:pPr>
+        <w:widowControl w:val="0"/>
+        <w:numPr>
+          <w:numId w:val="0"/>
+        </w:numPr>
+        <w:ind w:left="840" w:leftChars="0" w:firstLine="420" w:firstLineChars="0"/>
+        <w:jc w:val="both"/>
+        <w:rPr>
+          <w:rFonts w:hint="eastAsia" w:ascii="等线" w:hAnsi="等线" w:eastAsia="等线" w:cs="等线"/>
+          <w:b/>
+          <w:bCs/>
+          <w:sz w:val="28"/>
+          <w:szCs w:val="36"/>
+          <w:lang w:val="en-US" w:eastAsia="zh-CN"/>
+        </w:rPr>
+      </w:pPr>
+    </w:p>
+    <w:p>
+      <w:pPr>
+        <w:widowControl w:val="0"/>
+        <w:numPr>
+          <w:numId w:val="0"/>
+        </w:numPr>
+        <w:ind w:left="840" w:leftChars="0" w:firstLine="420" w:firstLineChars="0"/>
+        <w:jc w:val="both"/>
+        <w:rPr>
+          <w:rFonts w:hint="eastAsia" w:ascii="等线" w:hAnsi="等线" w:eastAsia="等线" w:cs="等线"/>
+          <w:b/>
+          <w:bCs/>
+          <w:sz w:val="28"/>
+          <w:szCs w:val="36"/>
+          <w:lang w:val="en-US" w:eastAsia="zh-CN"/>
+        </w:rPr>
+      </w:pPr>
+    </w:p>
+    <w:p>
+      <w:pPr>
+        <w:numPr>
+          <w:numId w:val="0"/>
+        </w:numPr>
+        <w:ind w:left="840" w:leftChars="0" w:firstLine="420" w:firstLineChars="0"/>
+        <w:rPr>
+          <w:rFonts w:hint="eastAsia" w:ascii="等线" w:hAnsi="等线" w:eastAsia="等线" w:cs="等线"/>
+          <w:b/>
+          <w:bCs/>
+          <w:sz w:val="28"/>
+          <w:szCs w:val="36"/>
+          <w:lang w:val="en-US" w:eastAsia="zh-CN"/>
+        </w:rPr>
+      </w:pPr>
+    </w:p>
+    <w:p>
+      <w:pPr>
+        <w:numPr>
+          <w:ilvl w:val="0"/>
+          <w:numId w:val="0"/>
+        </w:numPr>
+        <w:ind w:left="840" w:leftChars="0" w:firstLine="420" w:firstLineChars="0"/>
+        <w:rPr>
+          <w:rFonts w:hint="eastAsia" w:ascii="等线" w:hAnsi="等线" w:eastAsia="等线" w:cs="等线"/>
+          <w:b w:val="0"/>
+          <w:bCs w:val="0"/>
+          <w:sz w:val="28"/>
+          <w:szCs w:val="36"/>
+          <w:lang w:val="en-US" w:eastAsia="zh-CN"/>
+        </w:rPr>
+      </w:pPr>
     </w:p>
     <w:sectPr>
       <w:pgSz w:w="11906" w:h="16838"/>
@@ -138,8 +8136,140 @@
 <file path=word/numbering.xml><?xml version="1.0" encoding="utf-8"?>
 <w:numbering xmlns:wpc="http://schemas.microsoft.com/office/word/2010/wordprocessingCanvas" xmlns:mc="http://schemas.openxmlformats.org/markup-compatibility/2006" xmlns:o="urn:schemas-microsoft-com:office:office" xmlns:r="http://schemas.openxmlformats.org/officeDocument/2006/relationships" xmlns:m="http://schemas.openxmlformats.org/officeDocument/2006/math" xmlns:v="urn:schemas-microsoft-com:vml" xmlns:wp14="http://schemas.microsoft.com/office/word/2010/wordprocessingDrawing" xmlns:wp="http://schemas.openxmlformats.org/drawingml/2006/wordprocessingDrawing" xmlns:w10="urn:schemas-microsoft-com:office:word" xmlns:w="http://schemas.openxmlformats.org/wordprocessingml/2006/main" xmlns:w14="http://schemas.microsoft.com/office/word/2010/wordml" xmlns:wpg="http://schemas.microsoft.com/office/word/2010/wordprocessingGroup" xmlns:wpi="http://schemas.microsoft.com/office/word/2010/wordprocessingInk" xmlns:wne="http://schemas.microsoft.com/office/word/2006/wordml" xmlns:wps="http://schemas.microsoft.com/office/word/2010/wordprocessingShape" mc:Ignorable="w14 wp14">
   <w:abstractNum w:abstractNumId="0">
+    <w:nsid w:val="ABDD6CA1"/>
+    <w:multiLevelType w:val="multilevel"/>
+    <w:tmpl w:val="ABDD6CA1"/>
+    <w:lvl w:ilvl="0" w:tentative="0">
+      <w:start w:val="1"/>
+      <w:numFmt w:val="decimal"/>
+      <w:suff w:val="space"/>
+      <w:lvlText w:val="%1."/>
+      <w:lvlJc w:val="left"/>
+    </w:lvl>
+    <w:lvl w:ilvl="1" w:tentative="0">
+      <w:start w:val="1"/>
+      <w:numFmt w:val="decimal"/>
+      <w:lvlText w:val="(%2)"/>
+      <w:lvlJc w:val="left"/>
+      <w:pPr>
+        <w:tabs>
+          <w:tab w:val="left" w:pos="840"/>
+        </w:tabs>
+        <w:ind w:left="840" w:leftChars="0" w:hanging="420" w:firstLineChars="0"/>
+      </w:pPr>
+      <w:rPr>
+        <w:rFonts w:hint="default"/>
+      </w:rPr>
+    </w:lvl>
+    <w:lvl w:ilvl="2" w:tentative="0">
+      <w:start w:val="1"/>
+      <w:numFmt w:val="decimalEnclosedCircleChinese"/>
+      <w:lvlText w:val="%3"/>
+      <w:lvlJc w:val="left"/>
+      <w:pPr>
+        <w:tabs>
+          <w:tab w:val="left" w:pos="1260"/>
+        </w:tabs>
+        <w:ind w:left="1260" w:leftChars="0" w:hanging="420" w:firstLineChars="0"/>
+      </w:pPr>
+      <w:rPr>
+        <w:rFonts w:hint="default"/>
+      </w:rPr>
+    </w:lvl>
+    <w:lvl w:ilvl="3" w:tentative="0">
+      <w:start w:val="1"/>
+      <w:numFmt w:val="decimal"/>
+      <w:lvlText w:val="%4)"/>
+      <w:lvlJc w:val="left"/>
+      <w:pPr>
+        <w:tabs>
+          <w:tab w:val="left" w:pos="1680"/>
+        </w:tabs>
+        <w:ind w:left="1680" w:leftChars="0" w:hanging="420" w:firstLineChars="0"/>
+      </w:pPr>
+      <w:rPr>
+        <w:rFonts w:hint="default"/>
+      </w:rPr>
+    </w:lvl>
+    <w:lvl w:ilvl="4" w:tentative="0">
+      <w:start w:val="1"/>
+      <w:numFmt w:val="lowerLetter"/>
+      <w:lvlText w:val="%5."/>
+      <w:lvlJc w:val="left"/>
+      <w:pPr>
+        <w:tabs>
+          <w:tab w:val="left" w:pos="2100"/>
+        </w:tabs>
+        <w:ind w:left="2100" w:leftChars="0" w:hanging="420" w:firstLineChars="0"/>
+      </w:pPr>
+      <w:rPr>
+        <w:rFonts w:hint="default"/>
+      </w:rPr>
+    </w:lvl>
+    <w:lvl w:ilvl="5" w:tentative="0">
+      <w:start w:val="1"/>
+      <w:numFmt w:val="lowerLetter"/>
+      <w:lvlText w:val="%6)"/>
+      <w:lvlJc w:val="left"/>
+      <w:pPr>
+        <w:tabs>
+          <w:tab w:val="left" w:pos="2520"/>
+        </w:tabs>
+        <w:ind w:left="2520" w:leftChars="0" w:hanging="420" w:firstLineChars="0"/>
+      </w:pPr>
+      <w:rPr>
+        <w:rFonts w:hint="default"/>
+      </w:rPr>
+    </w:lvl>
+    <w:lvl w:ilvl="6" w:tentative="0">
+      <w:start w:val="1"/>
+      <w:numFmt w:val="lowerRoman"/>
+      <w:lvlText w:val="%7."/>
+      <w:lvlJc w:val="left"/>
+      <w:pPr>
+        <w:tabs>
+          <w:tab w:val="left" w:pos="2940"/>
+        </w:tabs>
+        <w:ind w:left="2940" w:leftChars="0" w:hanging="420" w:firstLineChars="0"/>
+      </w:pPr>
+      <w:rPr>
+        <w:rFonts w:hint="default"/>
+      </w:rPr>
+    </w:lvl>
+    <w:lvl w:ilvl="7" w:tentative="0">
+      <w:start w:val="1"/>
+      <w:numFmt w:val="lowerRoman"/>
+      <w:lvlText w:val="%8)"/>
+      <w:lvlJc w:val="left"/>
+      <w:pPr>
+        <w:tabs>
+          <w:tab w:val="left" w:pos="3360"/>
+        </w:tabs>
+        <w:ind w:left="3360" w:leftChars="0" w:hanging="420" w:firstLineChars="0"/>
+      </w:pPr>
+      <w:rPr>
+        <w:rFonts w:hint="default"/>
+      </w:rPr>
+    </w:lvl>
+    <w:lvl w:ilvl="8" w:tentative="0">
+      <w:start w:val="1"/>
+      <w:numFmt w:val="lowerLetter"/>
+      <w:lvlText w:val="%9."/>
+      <w:lvlJc w:val="left"/>
+      <w:pPr>
+        <w:tabs>
+          <w:tab w:val="left" w:pos="3780"/>
+        </w:tabs>
+        <w:ind w:left="3780" w:leftChars="0" w:hanging="420" w:firstLineChars="0"/>
+      </w:pPr>
+      <w:rPr>
+        <w:rFonts w:hint="default"/>
+      </w:rPr>
+    </w:lvl>
+  </w:abstractNum>
+  <w:abstractNum w:abstractNumId="1">
     <w:nsid w:val="B11D87C4"/>
-    <w:multiLevelType w:val="singleLevel"/>
+    <w:multiLevelType w:val="multilevel"/>
     <w:tmpl w:val="B11D87C4"/>
     <w:lvl w:ilvl="0" w:tentative="0">
       <w:start w:val="1"/>
@@ -148,9 +8278,286 @@
       <w:lvlText w:val="%1."/>
       <w:lvlJc w:val="left"/>
     </w:lvl>
+    <w:lvl w:ilvl="1" w:tentative="0">
+      <w:start w:val="1"/>
+      <w:numFmt w:val="decimal"/>
+      <w:lvlText w:val="(%2)"/>
+      <w:lvlJc w:val="left"/>
+      <w:pPr>
+        <w:tabs>
+          <w:tab w:val="left" w:pos="840"/>
+        </w:tabs>
+        <w:ind w:left="840" w:leftChars="0" w:hanging="420" w:firstLineChars="0"/>
+      </w:pPr>
+      <w:rPr>
+        <w:rFonts w:hint="default"/>
+      </w:rPr>
+    </w:lvl>
+    <w:lvl w:ilvl="2" w:tentative="0">
+      <w:start w:val="1"/>
+      <w:numFmt w:val="decimalEnclosedCircleChinese"/>
+      <w:lvlText w:val="%3"/>
+      <w:lvlJc w:val="left"/>
+      <w:pPr>
+        <w:tabs>
+          <w:tab w:val="left" w:pos="1260"/>
+        </w:tabs>
+        <w:ind w:left="1260" w:leftChars="0" w:hanging="420" w:firstLineChars="0"/>
+      </w:pPr>
+      <w:rPr>
+        <w:rFonts w:hint="default"/>
+      </w:rPr>
+    </w:lvl>
+    <w:lvl w:ilvl="3" w:tentative="0">
+      <w:start w:val="1"/>
+      <w:numFmt w:val="decimal"/>
+      <w:lvlText w:val="%4)"/>
+      <w:lvlJc w:val="left"/>
+      <w:pPr>
+        <w:tabs>
+          <w:tab w:val="left" w:pos="1680"/>
+        </w:tabs>
+        <w:ind w:left="1680" w:leftChars="0" w:hanging="420" w:firstLineChars="0"/>
+      </w:pPr>
+      <w:rPr>
+        <w:rFonts w:hint="default"/>
+      </w:rPr>
+    </w:lvl>
+    <w:lvl w:ilvl="4" w:tentative="0">
+      <w:start w:val="1"/>
+      <w:numFmt w:val="lowerLetter"/>
+      <w:lvlText w:val="%5."/>
+      <w:lvlJc w:val="left"/>
+      <w:pPr>
+        <w:tabs>
+          <w:tab w:val="left" w:pos="2100"/>
+        </w:tabs>
+        <w:ind w:left="2100" w:leftChars="0" w:hanging="420" w:firstLineChars="0"/>
+      </w:pPr>
+      <w:rPr>
+        <w:rFonts w:hint="default"/>
+      </w:rPr>
+    </w:lvl>
+    <w:lvl w:ilvl="5" w:tentative="0">
+      <w:start w:val="1"/>
+      <w:numFmt w:val="lowerLetter"/>
+      <w:lvlText w:val="%6)"/>
+      <w:lvlJc w:val="left"/>
+      <w:pPr>
+        <w:tabs>
+          <w:tab w:val="left" w:pos="2520"/>
+        </w:tabs>
+        <w:ind w:left="2520" w:leftChars="0" w:hanging="420" w:firstLineChars="0"/>
+      </w:pPr>
+      <w:rPr>
+        <w:rFonts w:hint="default"/>
+      </w:rPr>
+    </w:lvl>
+    <w:lvl w:ilvl="6" w:tentative="0">
+      <w:start w:val="1"/>
+      <w:numFmt w:val="lowerRoman"/>
+      <w:lvlText w:val="%7."/>
+      <w:lvlJc w:val="left"/>
+      <w:pPr>
+        <w:tabs>
+          <w:tab w:val="left" w:pos="2940"/>
+        </w:tabs>
+        <w:ind w:left="2940" w:leftChars="0" w:hanging="420" w:firstLineChars="0"/>
+      </w:pPr>
+      <w:rPr>
+        <w:rFonts w:hint="default"/>
+      </w:rPr>
+    </w:lvl>
+    <w:lvl w:ilvl="7" w:tentative="0">
+      <w:start w:val="1"/>
+      <w:numFmt w:val="lowerRoman"/>
+      <w:lvlText w:val="%8)"/>
+      <w:lvlJc w:val="left"/>
+      <w:pPr>
+        <w:tabs>
+          <w:tab w:val="left" w:pos="3360"/>
+        </w:tabs>
+        <w:ind w:left="3360" w:leftChars="0" w:hanging="420" w:firstLineChars="0"/>
+      </w:pPr>
+      <w:rPr>
+        <w:rFonts w:hint="default"/>
+      </w:rPr>
+    </w:lvl>
+    <w:lvl w:ilvl="8" w:tentative="0">
+      <w:start w:val="1"/>
+      <w:numFmt w:val="lowerLetter"/>
+      <w:lvlText w:val="%9."/>
+      <w:lvlJc w:val="left"/>
+      <w:pPr>
+        <w:tabs>
+          <w:tab w:val="left" w:pos="3780"/>
+        </w:tabs>
+        <w:ind w:left="3780" w:leftChars="0" w:hanging="420" w:firstLineChars="0"/>
+      </w:pPr>
+      <w:rPr>
+        <w:rFonts w:hint="default"/>
+      </w:rPr>
+    </w:lvl>
+  </w:abstractNum>
+  <w:abstractNum w:abstractNumId="2">
+    <w:nsid w:val="E151E5C1"/>
+    <w:multiLevelType w:val="singleLevel"/>
+    <w:tmpl w:val="E151E5C1"/>
+    <w:lvl w:ilvl="0" w:tentative="0">
+      <w:start w:val="1"/>
+      <w:numFmt w:val="decimal"/>
+      <w:suff w:val="space"/>
+      <w:lvlText w:val="(%1)"/>
+      <w:lvlJc w:val="left"/>
+    </w:lvl>
+  </w:abstractNum>
+  <w:abstractNum w:abstractNumId="3">
+    <w:nsid w:val="3495EC1C"/>
+    <w:multiLevelType w:val="multilevel"/>
+    <w:tmpl w:val="3495EC1C"/>
+    <w:lvl w:ilvl="0" w:tentative="0">
+      <w:start w:val="1"/>
+      <w:numFmt w:val="decimal"/>
+      <w:lvlText w:val="(%1)"/>
+      <w:lvlJc w:val="left"/>
+      <w:pPr>
+        <w:tabs>
+          <w:tab w:val="left" w:pos="312"/>
+        </w:tabs>
+      </w:pPr>
+    </w:lvl>
+    <w:lvl w:ilvl="1" w:tentative="0">
+      <w:start w:val="1"/>
+      <w:numFmt w:val="decimalEnclosedCircleChinese"/>
+      <w:lvlText w:val="%2"/>
+      <w:lvlJc w:val="left"/>
+      <w:pPr>
+        <w:tabs>
+          <w:tab w:val="left" w:pos="840"/>
+        </w:tabs>
+        <w:ind w:left="840" w:leftChars="0" w:hanging="420" w:firstLineChars="0"/>
+      </w:pPr>
+      <w:rPr>
+        <w:rFonts w:hint="default"/>
+      </w:rPr>
+    </w:lvl>
+    <w:lvl w:ilvl="2" w:tentative="0">
+      <w:start w:val="1"/>
+      <w:numFmt w:val="decimal"/>
+      <w:lvlText w:val="%3)"/>
+      <w:lvlJc w:val="left"/>
+      <w:pPr>
+        <w:tabs>
+          <w:tab w:val="left" w:pos="1260"/>
+        </w:tabs>
+        <w:ind w:left="1260" w:leftChars="0" w:hanging="420" w:firstLineChars="0"/>
+      </w:pPr>
+      <w:rPr>
+        <w:rFonts w:hint="default"/>
+      </w:rPr>
+    </w:lvl>
+    <w:lvl w:ilvl="3" w:tentative="0">
+      <w:start w:val="1"/>
+      <w:numFmt w:val="lowerLetter"/>
+      <w:lvlText w:val="%4."/>
+      <w:lvlJc w:val="left"/>
+      <w:pPr>
+        <w:tabs>
+          <w:tab w:val="left" w:pos="1680"/>
+        </w:tabs>
+        <w:ind w:left="1680" w:leftChars="0" w:hanging="420" w:firstLineChars="0"/>
+      </w:pPr>
+      <w:rPr>
+        <w:rFonts w:hint="default"/>
+      </w:rPr>
+    </w:lvl>
+    <w:lvl w:ilvl="4" w:tentative="0">
+      <w:start w:val="1"/>
+      <w:numFmt w:val="lowerLetter"/>
+      <w:lvlText w:val="%5)"/>
+      <w:lvlJc w:val="left"/>
+      <w:pPr>
+        <w:tabs>
+          <w:tab w:val="left" w:pos="2100"/>
+        </w:tabs>
+        <w:ind w:left="2100" w:leftChars="0" w:hanging="420" w:firstLineChars="0"/>
+      </w:pPr>
+      <w:rPr>
+        <w:rFonts w:hint="default"/>
+      </w:rPr>
+    </w:lvl>
+    <w:lvl w:ilvl="5" w:tentative="0">
+      <w:start w:val="1"/>
+      <w:numFmt w:val="lowerRoman"/>
+      <w:lvlText w:val="%6."/>
+      <w:lvlJc w:val="left"/>
+      <w:pPr>
+        <w:tabs>
+          <w:tab w:val="left" w:pos="2520"/>
+        </w:tabs>
+        <w:ind w:left="2520" w:leftChars="0" w:hanging="420" w:firstLineChars="0"/>
+      </w:pPr>
+      <w:rPr>
+        <w:rFonts w:hint="default"/>
+      </w:rPr>
+    </w:lvl>
+    <w:lvl w:ilvl="6" w:tentative="0">
+      <w:start w:val="1"/>
+      <w:numFmt w:val="lowerRoman"/>
+      <w:lvlText w:val="%7)"/>
+      <w:lvlJc w:val="left"/>
+      <w:pPr>
+        <w:tabs>
+          <w:tab w:val="left" w:pos="2940"/>
+        </w:tabs>
+        <w:ind w:left="2940" w:leftChars="0" w:hanging="420" w:firstLineChars="0"/>
+      </w:pPr>
+      <w:rPr>
+        <w:rFonts w:hint="default"/>
+      </w:rPr>
+    </w:lvl>
+    <w:lvl w:ilvl="7" w:tentative="0">
+      <w:start w:val="1"/>
+      <w:numFmt w:val="lowerLetter"/>
+      <w:lvlText w:val="%8."/>
+      <w:lvlJc w:val="left"/>
+      <w:pPr>
+        <w:tabs>
+          <w:tab w:val="left" w:pos="3360"/>
+        </w:tabs>
+        <w:ind w:left="3360" w:leftChars="0" w:hanging="420" w:firstLineChars="0"/>
+      </w:pPr>
+      <w:rPr>
+        <w:rFonts w:hint="default"/>
+      </w:rPr>
+    </w:lvl>
+    <w:lvl w:ilvl="8" w:tentative="0">
+      <w:start w:val="1"/>
+      <w:numFmt w:val="lowerLetter"/>
+      <w:lvlText w:val="%9)"/>
+      <w:lvlJc w:val="left"/>
+      <w:pPr>
+        <w:tabs>
+          <w:tab w:val="left" w:pos="3780"/>
+        </w:tabs>
+        <w:ind w:left="3780" w:leftChars="0" w:hanging="420" w:firstLineChars="0"/>
+      </w:pPr>
+      <w:rPr>
+        <w:rFonts w:hint="default"/>
+      </w:rPr>
+    </w:lvl>
   </w:abstractNum>
   <w:num w:numId="1">
+    <w:abstractNumId w:val="1"/>
+  </w:num>
+  <w:num w:numId="2">
     <w:abstractNumId w:val="0"/>
+  </w:num>
+  <w:num w:numId="3">
+    <w:abstractNumId w:val="2"/>
+  </w:num>
+  <w:num w:numId="4">
+    <w:abstractNumId w:val="3"/>
   </w:num>
 </w:numbering>
 </file>
@@ -450,6 +8857,26 @@
       </w:tblCellMar>
     </w:tblPr>
   </w:style>
+  <w:style w:type="table" w:styleId="4">
+    <w:name w:val="Table Grid"/>
+    <w:basedOn w:val="3"/>
+    <w:uiPriority w:val="0"/>
+    <w:pPr>
+      <w:widowControl w:val="0"/>
+      <w:jc w:val="both"/>
+    </w:pPr>
+    <w:tblPr>
+      <w:tblBorders>
+        <w:top w:val="single" w:color="auto" w:sz="4" w:space="0"/>
+        <w:left w:val="single" w:color="auto" w:sz="4" w:space="0"/>
+        <w:bottom w:val="single" w:color="auto" w:sz="4" w:space="0"/>
+        <w:right w:val="single" w:color="auto" w:sz="4" w:space="0"/>
+        <w:insideH w:val="single" w:color="auto" w:sz="4" w:space="0"/>
+        <w:insideV w:val="single" w:color="auto" w:sz="4" w:space="0"/>
+      </w:tblBorders>
+      <w:tblLayout w:type="fixed"/>
+    </w:tblPr>
+  </w:style>
 </w:styles>
 </file>
 
